--- a/Documentation Hermès/Projektmanagementplan-1.docx
+++ b/Documentation Hermès/Projektmanagementplan-1.docx
@@ -23,11 +23,19 @@
           <w:lang w:val="fr-CH"/>
         </w:rPr>
       </w:pPr>
-      <w:r>
-        <w:rPr>
-          <w:lang w:val="fr-CH"/>
-        </w:rPr>
-        <w:t>Nom de projet</w:t>
+      <w:proofErr w:type="spellStart"/>
+      <w:r>
+        <w:rPr>
+          <w:lang w:val="fr-CH"/>
+        </w:rPr>
+        <w:t>MovieToGo</w:t>
+      </w:r>
+      <w:proofErr w:type="spellEnd"/>
+      <w:r>
+        <w:rPr>
+          <w:lang w:val="fr-CH"/>
+        </w:rPr>
+        <w:t xml:space="preserve"> online</w:t>
       </w:r>
     </w:p>
     <w:p>
@@ -88,6 +96,7 @@
               <w:listItem w:displayText="SECRET" w:value="SECRET"/>
             </w:dropDownList>
           </w:sdtPr>
+          <w:sdtEndPr/>
           <w:sdtContent>
             <w:tc>
               <w:tcPr>
@@ -111,8 +120,6 @@
             </w:tc>
           </w:sdtContent>
         </w:sdt>
-        <w:bookmarkStart w:id="0" w:name="_GoBack"/>
-        <w:bookmarkEnd w:id="0"/>
       </w:tr>
       <w:tr>
         <w:tc>
@@ -154,6 +161,7 @@
               <w:listItem w:displayText="approuvé pour utilisation" w:value="approuvé pour utilisation"/>
             </w:dropDownList>
           </w:sdtPr>
+          <w:sdtEndPr/>
           <w:sdtContent>
             <w:tc>
               <w:tcPr>
@@ -211,6 +219,20 @@
                 <w:lang w:val="fr-CH"/>
               </w:rPr>
             </w:pPr>
+            <w:proofErr w:type="spellStart"/>
+            <w:r>
+              <w:rPr>
+                <w:lang w:val="fr-CH"/>
+              </w:rPr>
+              <w:t>MovieToGo</w:t>
+            </w:r>
+            <w:proofErr w:type="spellEnd"/>
+            <w:r>
+              <w:rPr>
+                <w:lang w:val="fr-CH"/>
+              </w:rPr>
+              <w:t xml:space="preserve"> Online</w:t>
+            </w:r>
           </w:p>
         </w:tc>
       </w:tr>
@@ -246,6 +268,20 @@
                 <w:lang w:val="fr-CH"/>
               </w:rPr>
             </w:pPr>
+            <w:proofErr w:type="spellStart"/>
+            <w:r>
+              <w:rPr>
+                <w:lang w:val="fr-CH"/>
+              </w:rPr>
+              <w:t>MovieToGo</w:t>
+            </w:r>
+            <w:proofErr w:type="spellEnd"/>
+            <w:r>
+              <w:rPr>
+                <w:lang w:val="fr-CH"/>
+              </w:rPr>
+              <w:t xml:space="preserve"> Online</w:t>
+            </w:r>
           </w:p>
         </w:tc>
       </w:tr>
@@ -377,6 +413,7 @@
               <w:calendar w:val="gregorian"/>
             </w:date>
           </w:sdtPr>
+          <w:sdtEndPr/>
           <w:sdtContent>
             <w:tc>
               <w:tcPr>
@@ -525,16 +562,16 @@
           <w:lang w:val="fr-CH"/>
         </w:rPr>
       </w:pPr>
-      <w:bookmarkStart w:id="1" w:name="_Toc2680356"/>
-      <w:bookmarkStart w:id="2" w:name="_Toc26945632"/>
+      <w:bookmarkStart w:id="0" w:name="_Toc2680356"/>
+      <w:bookmarkStart w:id="1" w:name="_Toc26945632"/>
       <w:r>
         <w:rPr>
           <w:lang w:val="fr-CH"/>
         </w:rPr>
         <w:t>Suivi des modifications</w:t>
       </w:r>
+      <w:bookmarkEnd w:id="0"/>
       <w:bookmarkEnd w:id="1"/>
-      <w:bookmarkEnd w:id="2"/>
     </w:p>
     <w:tbl>
       <w:tblPr>
@@ -1016,9 +1053,9 @@
           <w:lang w:val="fr-CH"/>
         </w:rPr>
       </w:pPr>
-      <w:bookmarkStart w:id="3" w:name="_Toc448251712"/>
-      <w:bookmarkStart w:id="4" w:name="_Toc2680369"/>
-      <w:bookmarkStart w:id="5" w:name="_Toc26945667"/>
+      <w:bookmarkStart w:id="2" w:name="_Toc448251712"/>
+      <w:bookmarkStart w:id="3" w:name="_Toc2680369"/>
+      <w:bookmarkStart w:id="4" w:name="_Toc26945667"/>
       <w:r>
         <w:rPr>
           <w:lang w:val="fr-CH"/>
@@ -1073,15 +1110,15 @@
         <w:tab/>
         <w:t>Contrôle</w:t>
       </w:r>
+      <w:bookmarkEnd w:id="2"/>
+      <w:r>
+        <w:rPr>
+          <w:lang w:val="fr-CH"/>
+        </w:rPr>
+        <w:t xml:space="preserve"> des modifications</w:t>
+      </w:r>
       <w:bookmarkEnd w:id="3"/>
-      <w:r>
-        <w:rPr>
-          <w:lang w:val="fr-CH"/>
-        </w:rPr>
-        <w:t xml:space="preserve"> des modifications</w:t>
-      </w:r>
       <w:bookmarkEnd w:id="4"/>
-      <w:bookmarkEnd w:id="5"/>
     </w:p>
     <w:p>
       <w:pPr>
@@ -1090,16 +1127,16 @@
           <w:lang w:val="fr-CH"/>
         </w:rPr>
       </w:pPr>
-      <w:bookmarkStart w:id="6" w:name="_Toc2680357"/>
-      <w:bookmarkStart w:id="7" w:name="_Toc26945633"/>
+      <w:bookmarkStart w:id="5" w:name="_Toc2680357"/>
+      <w:bookmarkStart w:id="6" w:name="_Toc26945633"/>
       <w:r>
         <w:rPr>
           <w:lang w:val="fr-CH"/>
         </w:rPr>
         <w:t>Description</w:t>
       </w:r>
+      <w:bookmarkEnd w:id="5"/>
       <w:bookmarkEnd w:id="6"/>
-      <w:bookmarkEnd w:id="7"/>
     </w:p>
     <w:p>
       <w:pPr>
@@ -1128,7 +1165,7 @@
           <w:lang w:val="fr-CH"/>
         </w:rPr>
       </w:pPr>
-      <w:bookmarkStart w:id="8" w:name="_Toc26945634"/>
+      <w:bookmarkStart w:id="7" w:name="_Toc26945634"/>
       <w:r>
         <w:rPr>
           <w:lang w:val="fr-CH"/>
@@ -1136,7 +1173,7 @@
         <w:lastRenderedPageBreak/>
         <w:t>Description du projet</w:t>
       </w:r>
-      <w:bookmarkEnd w:id="8"/>
+      <w:bookmarkEnd w:id="7"/>
     </w:p>
     <w:p>
       <w:pPr>
@@ -1146,7 +1183,7 @@
           <w:lang w:val="fr-CH"/>
         </w:rPr>
       </w:pPr>
-      <w:bookmarkStart w:id="9" w:name="_Toc448237590"/>
+      <w:bookmarkStart w:id="8" w:name="_Toc448237590"/>
       <w:r>
         <w:rPr>
           <w:lang w:val="fr-CH"/>
@@ -1166,17 +1203,17 @@
           <w:lang w:val="fr-CH"/>
         </w:rPr>
       </w:pPr>
-      <w:bookmarkStart w:id="10" w:name="_Toc530748735"/>
-      <w:bookmarkStart w:id="11" w:name="_Toc26945635"/>
+      <w:bookmarkStart w:id="9" w:name="_Toc530748735"/>
+      <w:bookmarkStart w:id="10" w:name="_Toc26945635"/>
+      <w:bookmarkEnd w:id="8"/>
+      <w:r>
+        <w:rPr>
+          <w:lang w:val="fr-CH"/>
+        </w:rPr>
+        <w:t>Scénario avec phases et jalons</w:t>
+      </w:r>
       <w:bookmarkEnd w:id="9"/>
-      <w:r>
-        <w:rPr>
-          <w:lang w:val="fr-CH"/>
-        </w:rPr>
-        <w:t>Scénario avec phases et jalons</w:t>
-      </w:r>
       <w:bookmarkEnd w:id="10"/>
-      <w:bookmarkEnd w:id="11"/>
     </w:p>
     <w:p>
       <w:pPr>
@@ -1437,19 +1474,19 @@
           <w:lang w:val="fr-CH"/>
         </w:rPr>
       </w:pPr>
-      <w:bookmarkStart w:id="12" w:name="_Toc493591254"/>
-      <w:bookmarkStart w:id="13" w:name="_Toc530748736"/>
-      <w:bookmarkStart w:id="14" w:name="_Toc26945636"/>
-      <w:bookmarkStart w:id="15" w:name="_Toc448237592"/>
+      <w:bookmarkStart w:id="11" w:name="_Toc493591254"/>
+      <w:bookmarkStart w:id="12" w:name="_Toc530748736"/>
+      <w:bookmarkStart w:id="13" w:name="_Toc26945636"/>
+      <w:bookmarkStart w:id="14" w:name="_Toc448237592"/>
       <w:r>
         <w:rPr>
           <w:lang w:val="fr-CH"/>
         </w:rPr>
         <w:t>Organisation</w:t>
       </w:r>
+      <w:bookmarkEnd w:id="11"/>
       <w:bookmarkEnd w:id="12"/>
       <w:bookmarkEnd w:id="13"/>
-      <w:bookmarkEnd w:id="14"/>
     </w:p>
     <w:p>
       <w:pPr>
@@ -1613,7 +1650,7 @@
                 <w:lang w:val="fr-CH"/>
               </w:rPr>
             </w:pPr>
-            <w:bookmarkStart w:id="16" w:name="_Hlk35692325"/>
+            <w:bookmarkStart w:id="15" w:name="_Hlk35692325"/>
             <w:proofErr w:type="gramStart"/>
             <w:r>
               <w:rPr>
@@ -1694,7 +1731,7 @@
           </w:p>
         </w:tc>
       </w:tr>
-      <w:bookmarkEnd w:id="16"/>
+      <w:bookmarkEnd w:id="15"/>
       <w:tr>
         <w:trPr>
           <w:trHeight w:val="426"/>
@@ -1998,8 +2035,8 @@
           <w:lang w:val="fr-CH"/>
         </w:rPr>
       </w:pPr>
-      <w:bookmarkStart w:id="17" w:name="_Toc530748763"/>
-      <w:bookmarkStart w:id="18" w:name="_Toc26945668"/>
+      <w:bookmarkStart w:id="16" w:name="_Toc530748763"/>
+      <w:bookmarkStart w:id="17" w:name="_Toc26945668"/>
       <w:r>
         <w:rPr>
           <w:lang w:val="fr-CH"/>
@@ -2053,14 +2090,14 @@
         </w:rPr>
         <w:tab/>
       </w:r>
+      <w:bookmarkEnd w:id="16"/>
+      <w:r>
+        <w:rPr>
+          <w:lang w:val="fr-CH"/>
+        </w:rPr>
+        <w:t>Organisation permanente</w:t>
+      </w:r>
       <w:bookmarkEnd w:id="17"/>
-      <w:r>
-        <w:rPr>
-          <w:lang w:val="fr-CH"/>
-        </w:rPr>
-        <w:t>Organisation permanente</w:t>
-      </w:r>
-      <w:bookmarkEnd w:id="18"/>
     </w:p>
     <w:p>
       <w:pPr>
@@ -2953,13 +2990,13 @@
           <w:lang w:val="fr-CH"/>
         </w:rPr>
       </w:pPr>
-      <w:bookmarkStart w:id="19" w:name="_Toc451800094"/>
-      <w:bookmarkStart w:id="20" w:name="_Toc467679033"/>
-      <w:bookmarkStart w:id="21" w:name="_Toc467690556"/>
-      <w:bookmarkStart w:id="22" w:name="_Toc493591091"/>
-      <w:bookmarkStart w:id="23" w:name="_Toc530513755"/>
-      <w:bookmarkStart w:id="24" w:name="_Toc530748762"/>
-      <w:bookmarkStart w:id="25" w:name="_Toc26945669"/>
+      <w:bookmarkStart w:id="18" w:name="_Toc451800094"/>
+      <w:bookmarkStart w:id="19" w:name="_Toc467679033"/>
+      <w:bookmarkStart w:id="20" w:name="_Toc467690556"/>
+      <w:bookmarkStart w:id="21" w:name="_Toc493591091"/>
+      <w:bookmarkStart w:id="22" w:name="_Toc530513755"/>
+      <w:bookmarkStart w:id="23" w:name="_Toc530748762"/>
+      <w:bookmarkStart w:id="24" w:name="_Toc26945669"/>
       <w:r>
         <w:rPr>
           <w:lang w:val="fr-CH"/>
@@ -3013,19 +3050,19 @@
         </w:rPr>
         <w:tab/>
       </w:r>
+      <w:bookmarkEnd w:id="18"/>
       <w:bookmarkEnd w:id="19"/>
       <w:bookmarkEnd w:id="20"/>
       <w:bookmarkEnd w:id="21"/>
+      <w:r>
+        <w:rPr>
+          <w:lang w:val="fr-CH"/>
+        </w:rPr>
+        <w:t>Organisation de projet pour la phase suivante</w:t>
+      </w:r>
       <w:bookmarkEnd w:id="22"/>
-      <w:r>
-        <w:rPr>
-          <w:lang w:val="fr-CH"/>
-        </w:rPr>
-        <w:t>Organisation de projet pour la phase suivante</w:t>
-      </w:r>
       <w:bookmarkEnd w:id="23"/>
       <w:bookmarkEnd w:id="24"/>
-      <w:bookmarkEnd w:id="25"/>
     </w:p>
     <w:p>
       <w:pPr>
@@ -3087,10 +3124,10 @@
             <v:path o:extrusionok="f" gradientshapeok="t" o:connecttype="rect"/>
             <o:lock v:ext="edit" aspectratio="t"/>
           </v:shapetype>
-          <v:shape id="_x0000_i1025" type="#_x0000_t75" style="width:363.85pt;height:350.35pt" o:ole="">
+          <v:shape id="_x0000_i1025" type="#_x0000_t75" style="width:364pt;height:350.5pt" o:ole="">
             <v:imagedata r:id="rId12" o:title=""/>
           </v:shape>
-          <o:OLEObject Type="Embed" ProgID="PowerPoint.Show.12" ShapeID="_x0000_i1025" DrawAspect="Content" ObjectID="_1646395899" r:id="rId13"/>
+          <o:OLEObject Type="Embed" ProgID="PowerPoint.Show.12" ShapeID="_x0000_i1025" DrawAspect="Content" ObjectID="_1646478310" r:id="rId13"/>
         </w:object>
       </w:r>
     </w:p>
@@ -3101,7 +3138,7 @@
           <w:lang w:val="fr-CH"/>
         </w:rPr>
       </w:pPr>
-      <w:bookmarkStart w:id="26" w:name="_Toc26945662"/>
+      <w:bookmarkStart w:id="25" w:name="_Toc26945662"/>
       <w:r>
         <w:rPr>
           <w:lang w:val="fr-CH"/>
@@ -3156,9 +3193,9 @@
         <w:tab/>
         <w:t>Graphique concernant l’organisation de projet</w:t>
       </w:r>
-      <w:bookmarkEnd w:id="26"/>
+      <w:bookmarkEnd w:id="25"/>
     </w:p>
-    <w:bookmarkEnd w:id="15"/>
+    <w:bookmarkEnd w:id="14"/>
     <w:p>
       <w:pPr>
         <w:pStyle w:val="Absatzkurs"/>
@@ -3187,14 +3224,14 @@
           <w:lang w:val="fr-CH"/>
         </w:rPr>
       </w:pPr>
-      <w:bookmarkStart w:id="27" w:name="_Toc26945637"/>
+      <w:bookmarkStart w:id="26" w:name="_Toc26945637"/>
       <w:r>
         <w:rPr>
           <w:lang w:val="fr-CH"/>
         </w:rPr>
         <w:t>Structure des résultats du projet</w:t>
       </w:r>
-      <w:bookmarkEnd w:id="27"/>
+      <w:bookmarkEnd w:id="26"/>
     </w:p>
     <w:p>
       <w:pPr>
@@ -3346,8 +3383,8 @@
           <w:lang w:val="fr-CH"/>
         </w:rPr>
       </w:pPr>
-      <w:bookmarkStart w:id="28" w:name="_Toc530748757"/>
-      <w:bookmarkStart w:id="29" w:name="_Toc26945663"/>
+      <w:bookmarkStart w:id="27" w:name="_Toc530748757"/>
+      <w:bookmarkStart w:id="28" w:name="_Toc26945663"/>
       <w:r>
         <w:rPr>
           <w:lang w:val="fr-CH"/>
@@ -3402,14 +3439,14 @@
         <w:tab/>
         <w:t xml:space="preserve">Graphique </w:t>
       </w:r>
+      <w:bookmarkEnd w:id="27"/>
+      <w:r>
+        <w:rPr>
+          <w:lang w:val="fr-CH"/>
+        </w:rPr>
+        <w:t>concernant la structure des résultats du projet</w:t>
+      </w:r>
       <w:bookmarkEnd w:id="28"/>
-      <w:r>
-        <w:rPr>
-          <w:lang w:val="fr-CH"/>
-        </w:rPr>
-        <w:t>concernant la structure des résultats du projet</w:t>
-      </w:r>
-      <w:bookmarkEnd w:id="29"/>
     </w:p>
     <w:p>
       <w:pPr>
@@ -3423,22 +3460,22 @@
           <w:lang w:val="fr-CH"/>
         </w:rPr>
       </w:pPr>
-      <w:bookmarkStart w:id="30" w:name="_Toc530748738"/>
-      <w:bookmarkStart w:id="31" w:name="_Toc26945638"/>
+      <w:bookmarkStart w:id="29" w:name="_Toc530748738"/>
+      <w:bookmarkStart w:id="30" w:name="_Toc26945638"/>
       <w:r>
         <w:rPr>
           <w:lang w:val="fr-CH"/>
         </w:rPr>
         <w:t xml:space="preserve">Scénario </w:t>
       </w:r>
+      <w:bookmarkEnd w:id="29"/>
+      <w:r>
+        <w:rPr>
+          <w:lang w:val="fr-CH"/>
+        </w:rPr>
+        <w:t>avec structure détaillée du projet</w:t>
+      </w:r>
       <w:bookmarkEnd w:id="30"/>
-      <w:r>
-        <w:rPr>
-          <w:lang w:val="fr-CH"/>
-        </w:rPr>
-        <w:t>avec structure détaillée du projet</w:t>
-      </w:r>
-      <w:bookmarkEnd w:id="31"/>
     </w:p>
     <w:p>
       <w:pPr>
@@ -3451,16 +3488,16 @@
           <w:lang w:val="fr-CH"/>
         </w:rPr>
       </w:pPr>
-      <w:bookmarkStart w:id="32" w:name="_Toc530748739"/>
-      <w:bookmarkStart w:id="33" w:name="_Toc26945639"/>
+      <w:bookmarkStart w:id="31" w:name="_Toc530748739"/>
+      <w:bookmarkStart w:id="32" w:name="_Toc26945639"/>
       <w:r>
         <w:rPr>
           <w:lang w:val="fr-CH"/>
         </w:rPr>
         <w:t>Phases, modules, tâches, résultats, rôles</w:t>
       </w:r>
+      <w:bookmarkEnd w:id="31"/>
       <w:bookmarkEnd w:id="32"/>
-      <w:bookmarkEnd w:id="33"/>
     </w:p>
     <w:p>
       <w:pPr>
@@ -3488,7 +3525,7 @@
           <w:lang w:val="fr-CH"/>
         </w:rPr>
       </w:pPr>
-      <w:bookmarkStart w:id="34" w:name="_Toc26945640"/>
+      <w:bookmarkStart w:id="33" w:name="_Toc26945640"/>
       <w:r>
         <w:rPr>
           <w:lang w:val="fr-CH"/>
@@ -3496,7 +3533,7 @@
         <w:lastRenderedPageBreak/>
         <w:t>Dépendances</w:t>
       </w:r>
-      <w:bookmarkEnd w:id="34"/>
+      <w:bookmarkEnd w:id="33"/>
     </w:p>
     <w:p>
       <w:pPr>
@@ -3874,8 +3911,8 @@
           <w:lang w:val="fr-CH"/>
         </w:rPr>
       </w:pPr>
-      <w:bookmarkStart w:id="35" w:name="_Toc530748764"/>
-      <w:bookmarkStart w:id="36" w:name="_Toc26945670"/>
+      <w:bookmarkStart w:id="34" w:name="_Toc530748764"/>
+      <w:bookmarkStart w:id="35" w:name="_Toc26945670"/>
       <w:r>
         <w:rPr>
           <w:lang w:val="fr-CH"/>
@@ -3929,14 +3966,14 @@
         </w:rPr>
         <w:tab/>
       </w:r>
+      <w:bookmarkEnd w:id="34"/>
+      <w:r>
+        <w:rPr>
+          <w:lang w:val="fr-CH"/>
+        </w:rPr>
+        <w:t>Dépendances</w:t>
+      </w:r>
       <w:bookmarkEnd w:id="35"/>
-      <w:r>
-        <w:rPr>
-          <w:lang w:val="fr-CH"/>
-        </w:rPr>
-        <w:t>Dépendances</w:t>
-      </w:r>
-      <w:bookmarkEnd w:id="36"/>
     </w:p>
     <w:p>
       <w:pPr>
@@ -3950,16 +3987,16 @@
           <w:lang w:val="fr-CH"/>
         </w:rPr>
       </w:pPr>
-      <w:bookmarkStart w:id="37" w:name="_Toc530748741"/>
-      <w:bookmarkStart w:id="38" w:name="_Toc26945641"/>
+      <w:bookmarkStart w:id="36" w:name="_Toc530748741"/>
+      <w:bookmarkStart w:id="37" w:name="_Toc26945641"/>
       <w:r>
         <w:rPr>
           <w:lang w:val="fr-CH"/>
         </w:rPr>
         <w:t>Plan de vérification</w:t>
       </w:r>
+      <w:bookmarkEnd w:id="36"/>
       <w:bookmarkEnd w:id="37"/>
-      <w:bookmarkEnd w:id="38"/>
     </w:p>
     <w:p>
       <w:pPr>
@@ -4449,8 +4486,8 @@
           <w:lang w:val="fr-CH"/>
         </w:rPr>
       </w:pPr>
-      <w:bookmarkStart w:id="39" w:name="_Toc530748765"/>
-      <w:bookmarkStart w:id="40" w:name="_Toc26945671"/>
+      <w:bookmarkStart w:id="38" w:name="_Toc530748765"/>
+      <w:bookmarkStart w:id="39" w:name="_Toc26945671"/>
       <w:r>
         <w:rPr>
           <w:lang w:val="fr-CH"/>
@@ -4504,14 +4541,14 @@
         </w:rPr>
         <w:tab/>
       </w:r>
+      <w:bookmarkEnd w:id="38"/>
+      <w:r>
+        <w:rPr>
+          <w:lang w:val="fr-CH"/>
+        </w:rPr>
+        <w:t>Plan de vérification</w:t>
+      </w:r>
       <w:bookmarkEnd w:id="39"/>
-      <w:r>
-        <w:rPr>
-          <w:lang w:val="fr-CH"/>
-        </w:rPr>
-        <w:t>Plan de vérification</w:t>
-      </w:r>
-      <w:bookmarkEnd w:id="40"/>
     </w:p>
     <w:p>
       <w:pPr>
@@ -4540,16 +4577,16 @@
           <w:lang w:val="fr-CH"/>
         </w:rPr>
       </w:pPr>
-      <w:bookmarkStart w:id="41" w:name="_Toc530748742"/>
-      <w:bookmarkStart w:id="42" w:name="_Toc26945642"/>
+      <w:bookmarkStart w:id="40" w:name="_Toc530748742"/>
+      <w:bookmarkStart w:id="41" w:name="_Toc26945642"/>
       <w:r>
         <w:rPr>
           <w:lang w:val="fr-CH"/>
         </w:rPr>
         <w:t>Plan des délais</w:t>
       </w:r>
+      <w:bookmarkEnd w:id="40"/>
       <w:bookmarkEnd w:id="41"/>
-      <w:bookmarkEnd w:id="42"/>
     </w:p>
     <w:tbl>
       <w:tblPr>
@@ -4594,8 +4631,8 @@
                 <w:lang w:val="fr-CH"/>
               </w:rPr>
             </w:pPr>
-            <w:bookmarkStart w:id="43" w:name="_Toc530748743"/>
-            <w:bookmarkStart w:id="44" w:name="_Toc26945643"/>
+            <w:bookmarkStart w:id="42" w:name="_Toc530748743"/>
+            <w:bookmarkStart w:id="43" w:name="_Toc26945643"/>
             <w:r>
               <w:rPr>
                 <w:lang w:val="fr-CH"/>
@@ -4982,8 +5019,8 @@
         </w:rPr>
         <w:t>Plan des coûts</w:t>
       </w:r>
+      <w:bookmarkEnd w:id="42"/>
       <w:bookmarkEnd w:id="43"/>
-      <w:bookmarkEnd w:id="44"/>
     </w:p>
     <w:p>
       <w:pPr>
@@ -5027,8 +5064,8 @@
           <w:lang w:val="fr-CH"/>
         </w:rPr>
       </w:pPr>
-      <w:bookmarkStart w:id="45" w:name="_Toc530748744"/>
-      <w:bookmarkStart w:id="46" w:name="_Toc26945644"/>
+      <w:bookmarkStart w:id="44" w:name="_Toc530748744"/>
+      <w:bookmarkStart w:id="45" w:name="_Toc26945644"/>
       <w:r>
         <w:rPr>
           <w:lang w:val="fr-CH"/>
@@ -5036,8 +5073,8 @@
         <w:lastRenderedPageBreak/>
         <w:t>Plan des ressources</w:t>
       </w:r>
+      <w:bookmarkEnd w:id="44"/>
       <w:bookmarkEnd w:id="45"/>
-      <w:bookmarkEnd w:id="46"/>
     </w:p>
     <w:p>
       <w:pPr>
@@ -5730,8 +5767,8 @@
           <w:lang w:val="fr-CH"/>
         </w:rPr>
       </w:pPr>
-      <w:bookmarkStart w:id="47" w:name="_Toc530748766"/>
-      <w:bookmarkStart w:id="48" w:name="_Toc26945672"/>
+      <w:bookmarkStart w:id="46" w:name="_Toc530748766"/>
+      <w:bookmarkStart w:id="47" w:name="_Toc26945672"/>
       <w:r>
         <w:rPr>
           <w:lang w:val="fr-CH"/>
@@ -5785,14 +5822,14 @@
         </w:rPr>
         <w:tab/>
       </w:r>
+      <w:bookmarkEnd w:id="46"/>
+      <w:r>
+        <w:rPr>
+          <w:lang w:val="fr-CH"/>
+        </w:rPr>
+        <w:t>Ressources en personnel</w:t>
+      </w:r>
       <w:bookmarkEnd w:id="47"/>
-      <w:r>
-        <w:rPr>
-          <w:lang w:val="fr-CH"/>
-        </w:rPr>
-        <w:t>Ressources en personnel</w:t>
-      </w:r>
-      <w:bookmarkEnd w:id="48"/>
     </w:p>
     <w:p>
       <w:pPr>
@@ -5838,14 +5875,12 @@
         </w:rPr>
         <w:t xml:space="preserve">Pas </w:t>
       </w:r>
-      <w:proofErr w:type="spellStart"/>
-      <w:r>
-        <w:rPr>
-          <w:lang w:val="fr-CH"/>
-        </w:rPr>
-        <w:t>applicabe</w:t>
-      </w:r>
-      <w:proofErr w:type="spellEnd"/>
+      <w:r>
+        <w:rPr>
+          <w:lang w:val="fr-CH"/>
+        </w:rPr>
+        <w:t>applicable</w:t>
+      </w:r>
     </w:p>
     <w:p>
       <w:pPr>
@@ -5859,16 +5894,16 @@
           <w:lang w:val="fr-CH"/>
         </w:rPr>
       </w:pPr>
-      <w:bookmarkStart w:id="49" w:name="_Toc530748745"/>
-      <w:bookmarkStart w:id="50" w:name="_Toc26945645"/>
+      <w:bookmarkStart w:id="48" w:name="_Toc530748745"/>
+      <w:bookmarkStart w:id="49" w:name="_Toc26945645"/>
       <w:r>
         <w:rPr>
           <w:lang w:val="fr-CH"/>
         </w:rPr>
         <w:t>Plan d’achat</w:t>
       </w:r>
+      <w:bookmarkEnd w:id="48"/>
       <w:bookmarkEnd w:id="49"/>
-      <w:bookmarkEnd w:id="50"/>
     </w:p>
     <w:p>
       <w:pPr>
@@ -6437,8 +6472,8 @@
           <w:lang w:val="fr-CH"/>
         </w:rPr>
       </w:pPr>
-      <w:bookmarkStart w:id="51" w:name="_Toc530748767"/>
-      <w:bookmarkStart w:id="52" w:name="_Toc26945673"/>
+      <w:bookmarkStart w:id="50" w:name="_Toc530748767"/>
+      <w:bookmarkStart w:id="51" w:name="_Toc26945673"/>
       <w:r>
         <w:rPr>
           <w:lang w:val="fr-CH"/>
@@ -6492,14 +6527,14 @@
         </w:rPr>
         <w:tab/>
       </w:r>
+      <w:bookmarkEnd w:id="50"/>
+      <w:r>
+        <w:rPr>
+          <w:lang w:val="fr-CH"/>
+        </w:rPr>
+        <w:t>Plan d’achat</w:t>
+      </w:r>
       <w:bookmarkEnd w:id="51"/>
-      <w:r>
-        <w:rPr>
-          <w:lang w:val="fr-CH"/>
-        </w:rPr>
-        <w:t>Plan d’achat</w:t>
-      </w:r>
-      <w:bookmarkEnd w:id="52"/>
     </w:p>
     <w:p>
       <w:pPr>
@@ -6514,8 +6549,8 @@
           <w:lang w:val="fr-CH"/>
         </w:rPr>
       </w:pPr>
-      <w:bookmarkStart w:id="53" w:name="_Toc530748746"/>
-      <w:bookmarkStart w:id="54" w:name="_Toc26945646"/>
+      <w:bookmarkStart w:id="52" w:name="_Toc530748746"/>
+      <w:bookmarkStart w:id="53" w:name="_Toc26945646"/>
       <w:r>
         <w:rPr>
           <w:lang w:val="fr-CH"/>
@@ -6523,8 +6558,8 @@
         <w:lastRenderedPageBreak/>
         <w:t>Communication</w:t>
       </w:r>
+      <w:bookmarkEnd w:id="52"/>
       <w:bookmarkEnd w:id="53"/>
-      <w:bookmarkEnd w:id="54"/>
     </w:p>
     <w:p>
       <w:pPr>
@@ -7003,8 +7038,8 @@
           <w:lang w:val="fr-CH"/>
         </w:rPr>
       </w:pPr>
-      <w:bookmarkStart w:id="55" w:name="_Toc530748768"/>
-      <w:bookmarkStart w:id="56" w:name="_Toc26945674"/>
+      <w:bookmarkStart w:id="54" w:name="_Toc530748768"/>
+      <w:bookmarkStart w:id="55" w:name="_Toc26945674"/>
       <w:r>
         <w:rPr>
           <w:lang w:val="fr-CH"/>
@@ -7058,14 +7093,14 @@
         </w:rPr>
         <w:tab/>
       </w:r>
+      <w:bookmarkEnd w:id="54"/>
+      <w:r>
+        <w:rPr>
+          <w:lang w:val="fr-CH"/>
+        </w:rPr>
+        <w:t>Plan de communication</w:t>
+      </w:r>
       <w:bookmarkEnd w:id="55"/>
-      <w:r>
-        <w:rPr>
-          <w:lang w:val="fr-CH"/>
-        </w:rPr>
-        <w:t>Plan de communication</w:t>
-      </w:r>
-      <w:bookmarkEnd w:id="56"/>
     </w:p>
     <w:p>
       <w:pPr>
@@ -7079,8 +7114,8 @@
           <w:lang w:val="fr-CH"/>
         </w:rPr>
       </w:pPr>
-      <w:bookmarkStart w:id="57" w:name="_Toc530748747"/>
-      <w:bookmarkStart w:id="58" w:name="_Toc26945647"/>
+      <w:bookmarkStart w:id="56" w:name="_Toc530748747"/>
+      <w:bookmarkStart w:id="57" w:name="_Toc26945647"/>
       <w:proofErr w:type="spellStart"/>
       <w:r>
         <w:rPr>
@@ -7088,8 +7123,8 @@
         </w:rPr>
         <w:t>Reporting</w:t>
       </w:r>
+      <w:bookmarkEnd w:id="56"/>
       <w:bookmarkEnd w:id="57"/>
-      <w:bookmarkEnd w:id="58"/>
       <w:proofErr w:type="spellEnd"/>
     </w:p>
     <w:p>
@@ -7628,8 +7663,8 @@
           <w:lang w:val="fr-CH"/>
         </w:rPr>
       </w:pPr>
-      <w:bookmarkStart w:id="59" w:name="_Toc530748769"/>
-      <w:bookmarkStart w:id="60" w:name="_Toc26945675"/>
+      <w:bookmarkStart w:id="58" w:name="_Toc530748769"/>
+      <w:bookmarkStart w:id="59" w:name="_Toc26945675"/>
       <w:r>
         <w:rPr>
           <w:lang w:val="fr-CH"/>
@@ -7690,8 +7725,8 @@
         </w:rPr>
         <w:t>Reporting</w:t>
       </w:r>
+      <w:bookmarkEnd w:id="58"/>
       <w:bookmarkEnd w:id="59"/>
-      <w:bookmarkEnd w:id="60"/>
       <w:proofErr w:type="spellEnd"/>
     </w:p>
     <w:p>
@@ -7706,16 +7741,16 @@
           <w:lang w:val="fr-CH"/>
         </w:rPr>
       </w:pPr>
-      <w:bookmarkStart w:id="61" w:name="_Toc530748748"/>
-      <w:bookmarkStart w:id="62" w:name="_Toc26945648"/>
+      <w:bookmarkStart w:id="60" w:name="_Toc530748748"/>
+      <w:bookmarkStart w:id="61" w:name="_Toc26945648"/>
       <w:r>
         <w:rPr>
           <w:lang w:val="fr-CH"/>
         </w:rPr>
         <w:t>Prescriptions, méthodes et outils</w:t>
       </w:r>
+      <w:bookmarkEnd w:id="60"/>
       <w:bookmarkEnd w:id="61"/>
-      <w:bookmarkEnd w:id="62"/>
     </w:p>
     <w:p>
       <w:pPr>
@@ -8168,8 +8203,8 @@
           <w:lang w:val="fr-CH"/>
         </w:rPr>
       </w:pPr>
-      <w:bookmarkStart w:id="63" w:name="_Toc530748770"/>
-      <w:bookmarkStart w:id="64" w:name="_Toc26945676"/>
+      <w:bookmarkStart w:id="62" w:name="_Toc530748770"/>
+      <w:bookmarkStart w:id="63" w:name="_Toc26945676"/>
       <w:r>
         <w:rPr>
           <w:lang w:val="fr-CH"/>
@@ -8224,8 +8259,8 @@
         <w:tab/>
         <w:t>Prescriptions, méthodes et outils</w:t>
       </w:r>
+      <w:bookmarkEnd w:id="62"/>
       <w:bookmarkEnd w:id="63"/>
-      <w:bookmarkEnd w:id="64"/>
     </w:p>
     <w:p>
       <w:pPr>
@@ -8244,26 +8279,26 @@
           <w:lang w:val="fr-CH"/>
         </w:rPr>
       </w:pPr>
-      <w:bookmarkStart w:id="65" w:name="_Toc467679021"/>
-      <w:bookmarkStart w:id="66" w:name="_Toc461648074"/>
-      <w:bookmarkStart w:id="67" w:name="_Toc467846276"/>
-      <w:bookmarkStart w:id="68" w:name="_Toc527983447"/>
-      <w:bookmarkStart w:id="69" w:name="_Toc530490789"/>
-      <w:bookmarkStart w:id="70" w:name="_Toc2680366"/>
-      <w:bookmarkStart w:id="71" w:name="_Toc26945649"/>
+      <w:bookmarkStart w:id="64" w:name="_Toc467679021"/>
+      <w:bookmarkStart w:id="65" w:name="_Toc461648074"/>
+      <w:bookmarkStart w:id="66" w:name="_Toc467846276"/>
+      <w:bookmarkStart w:id="67" w:name="_Toc527983447"/>
+      <w:bookmarkStart w:id="68" w:name="_Toc530490789"/>
+      <w:bookmarkStart w:id="69" w:name="_Toc2680366"/>
+      <w:bookmarkStart w:id="70" w:name="_Toc26945649"/>
       <w:r>
         <w:rPr>
           <w:lang w:val="fr-CH"/>
         </w:rPr>
         <w:t>Abréviations et glossaire</w:t>
       </w:r>
+      <w:bookmarkEnd w:id="64"/>
       <w:bookmarkEnd w:id="65"/>
       <w:bookmarkEnd w:id="66"/>
       <w:bookmarkEnd w:id="67"/>
       <w:bookmarkEnd w:id="68"/>
       <w:bookmarkEnd w:id="69"/>
       <w:bookmarkEnd w:id="70"/>
-      <w:bookmarkEnd w:id="71"/>
     </w:p>
     <w:tbl>
       <w:tblPr>
@@ -8859,8 +8894,8 @@
           <w:lang w:val="fr-CH"/>
         </w:rPr>
       </w:pPr>
-      <w:bookmarkStart w:id="72" w:name="_Toc467690566"/>
-      <w:bookmarkStart w:id="73" w:name="_Toc26945677"/>
+      <w:bookmarkStart w:id="71" w:name="_Toc467690566"/>
+      <w:bookmarkStart w:id="72" w:name="_Toc26945677"/>
       <w:r>
         <w:rPr>
           <w:lang w:val="fr-CH"/>
@@ -8914,45 +8949,45 @@
         </w:rPr>
         <w:tab/>
       </w:r>
+      <w:bookmarkEnd w:id="71"/>
+      <w:r>
+        <w:rPr>
+          <w:lang w:val="fr-CH"/>
+        </w:rPr>
+        <w:t>Abréviations et glossaire</w:t>
+      </w:r>
       <w:bookmarkEnd w:id="72"/>
-      <w:r>
-        <w:rPr>
-          <w:lang w:val="fr-CH"/>
-        </w:rPr>
-        <w:t>Abréviations et glossaire</w:t>
+    </w:p>
+    <w:p>
+      <w:pPr>
+        <w:pStyle w:val="Absatz0Pt"/>
+        <w:pageBreakBefore/>
+        <w:rPr>
+          <w:lang w:val="fr-CH"/>
+        </w:rPr>
+      </w:pPr>
+    </w:p>
+    <w:p>
+      <w:pPr>
+        <w:pStyle w:val="Inhaltsverzeichnis"/>
+        <w:rPr>
+          <w:lang w:val="fr-CH"/>
+        </w:rPr>
+      </w:pPr>
+      <w:bookmarkStart w:id="73" w:name="_Toc26945650"/>
+      <w:r>
+        <w:rPr>
+          <w:lang w:val="fr-CH"/>
+        </w:rPr>
+        <w:t>Tables des matières</w:t>
       </w:r>
       <w:bookmarkEnd w:id="73"/>
     </w:p>
-    <w:p>
-      <w:pPr>
-        <w:pStyle w:val="Absatz0Pt"/>
-        <w:pageBreakBefore/>
-        <w:rPr>
-          <w:lang w:val="fr-CH"/>
-        </w:rPr>
-      </w:pPr>
-    </w:p>
-    <w:p>
-      <w:pPr>
-        <w:pStyle w:val="Inhaltsverzeichnis"/>
-        <w:rPr>
-          <w:lang w:val="fr-CH"/>
-        </w:rPr>
-      </w:pPr>
-      <w:bookmarkStart w:id="74" w:name="_Toc26945650"/>
-      <w:r>
-        <w:rPr>
-          <w:lang w:val="fr-CH"/>
-        </w:rPr>
-        <w:t>Tables des matières</w:t>
-      </w:r>
-      <w:bookmarkEnd w:id="74"/>
-    </w:p>
-    <w:bookmarkStart w:id="75" w:name="_Toc467678976"/>
-    <w:bookmarkStart w:id="76" w:name="_Toc451800035"/>
-    <w:bookmarkStart w:id="77" w:name="_Toc467846253"/>
-    <w:bookmarkStart w:id="78" w:name="_Toc527983449"/>
-    <w:bookmarkStart w:id="79" w:name="_Toc530490791"/>
+    <w:bookmarkStart w:id="74" w:name="_Toc467678976"/>
+    <w:bookmarkStart w:id="75" w:name="_Toc451800035"/>
+    <w:bookmarkStart w:id="76" w:name="_Toc467846253"/>
+    <w:bookmarkStart w:id="77" w:name="_Toc527983449"/>
+    <w:bookmarkStart w:id="78" w:name="_Toc530490791"/>
     <w:p>
       <w:pPr>
         <w:pStyle w:val="TM8"/>
@@ -11147,22 +11182,22 @@
           <w:lang w:val="fr-CH"/>
         </w:rPr>
       </w:pPr>
-      <w:bookmarkStart w:id="80" w:name="_Toc26945651"/>
+      <w:bookmarkStart w:id="79" w:name="_Toc26945651"/>
+      <w:bookmarkEnd w:id="74"/>
       <w:bookmarkEnd w:id="75"/>
       <w:bookmarkEnd w:id="76"/>
       <w:bookmarkEnd w:id="77"/>
       <w:bookmarkEnd w:id="78"/>
+      <w:r>
+        <w:rPr>
+          <w:lang w:val="fr-CH"/>
+        </w:rPr>
+        <w:t>Tables des illustrations</w:t>
+      </w:r>
       <w:bookmarkEnd w:id="79"/>
-      <w:r>
-        <w:rPr>
-          <w:lang w:val="fr-CH"/>
-        </w:rPr>
-        <w:t>Tables des illustrations</w:t>
-      </w:r>
-      <w:bookmarkEnd w:id="80"/>
     </w:p>
-    <w:bookmarkStart w:id="81" w:name="_Toc415764203"/>
-    <w:bookmarkStart w:id="82" w:name="_Toc311811986"/>
+    <w:bookmarkStart w:id="80" w:name="_Toc415764203"/>
+    <w:bookmarkStart w:id="81" w:name="_Toc311811986"/>
     <w:p>
       <w:pPr>
         <w:pStyle w:val="Tabledesillustrations"/>
@@ -11568,16 +11603,16 @@
           <w:lang w:val="fr-CH"/>
         </w:rPr>
       </w:pPr>
-      <w:bookmarkStart w:id="83" w:name="_Toc26945652"/>
+      <w:bookmarkStart w:id="82" w:name="_Toc26945652"/>
+      <w:bookmarkEnd w:id="80"/>
       <w:bookmarkEnd w:id="81"/>
+      <w:r>
+        <w:rPr>
+          <w:lang w:val="fr-CH"/>
+        </w:rPr>
+        <w:t>Table des tableaux</w:t>
+      </w:r>
       <w:bookmarkEnd w:id="82"/>
-      <w:r>
-        <w:rPr>
-          <w:lang w:val="fr-CH"/>
-        </w:rPr>
-        <w:t>Table des tableaux</w:t>
-      </w:r>
-      <w:bookmarkEnd w:id="83"/>
     </w:p>
     <w:p>
       <w:pPr>
@@ -12715,7 +12750,7 @@
           <w:lang w:val="fr-CH"/>
         </w:rPr>
       </w:pPr>
-      <w:bookmarkStart w:id="84" w:name="_Toc26945653"/>
+      <w:bookmarkStart w:id="83" w:name="_Toc26945653"/>
       <w:r>
         <w:rPr>
           <w:lang w:val="fr-CH"/>
@@ -12723,18 +12758,18 @@
         <w:lastRenderedPageBreak/>
         <w:t>Annexes</w:t>
       </w:r>
-      <w:bookmarkEnd w:id="84"/>
+      <w:bookmarkEnd w:id="83"/>
     </w:p>
     <w:p>
       <w:pPr>
         <w:pStyle w:val="Titre8"/>
         <w:ind w:left="284" w:hanging="284"/>
       </w:pPr>
-      <w:bookmarkStart w:id="85" w:name="_Toc26945654"/>
+      <w:bookmarkStart w:id="84" w:name="_Toc26945654"/>
       <w:r>
         <w:t>Assurance de la qualité</w:t>
       </w:r>
-      <w:bookmarkEnd w:id="85"/>
+      <w:bookmarkEnd w:id="84"/>
     </w:p>
     <w:p>
       <w:pPr>
@@ -13292,8 +13327,8 @@
           <w:lang w:val="fr-CH"/>
         </w:rPr>
       </w:pPr>
-      <w:bookmarkStart w:id="86" w:name="_Toc530748771"/>
-      <w:bookmarkStart w:id="87" w:name="_Toc26945678"/>
+      <w:bookmarkStart w:id="85" w:name="_Toc530748771"/>
+      <w:bookmarkStart w:id="86" w:name="_Toc26945678"/>
       <w:r>
         <w:rPr>
           <w:lang w:val="fr-CH"/>
@@ -13347,14 +13382,14 @@
         </w:rPr>
         <w:tab/>
       </w:r>
+      <w:bookmarkEnd w:id="85"/>
+      <w:r>
+        <w:rPr>
+          <w:lang w:val="fr-CH"/>
+        </w:rPr>
+        <w:t>Assurance de la qualité</w:t>
+      </w:r>
       <w:bookmarkEnd w:id="86"/>
-      <w:r>
-        <w:rPr>
-          <w:lang w:val="fr-CH"/>
-        </w:rPr>
-        <w:t>Assurance de la qualité</w:t>
-      </w:r>
-      <w:bookmarkEnd w:id="87"/>
     </w:p>
     <w:p>
       <w:pPr>
@@ -13375,11 +13410,11 @@
         <w:pStyle w:val="Titre8"/>
         <w:ind w:left="142" w:hanging="142"/>
       </w:pPr>
-      <w:bookmarkStart w:id="88" w:name="_Toc26945655"/>
+      <w:bookmarkStart w:id="87" w:name="_Toc26945655"/>
       <w:r>
         <w:t>Gestion des risques</w:t>
       </w:r>
-      <w:bookmarkEnd w:id="88"/>
+      <w:bookmarkEnd w:id="87"/>
     </w:p>
     <w:p>
       <w:pPr>
@@ -13689,8 +13724,8 @@
           <w:lang w:val="fr-CH"/>
         </w:rPr>
       </w:pPr>
-      <w:bookmarkStart w:id="89" w:name="_Toc530748772"/>
-      <w:bookmarkStart w:id="90" w:name="_Toc26945679"/>
+      <w:bookmarkStart w:id="88" w:name="_Toc530748772"/>
+      <w:bookmarkStart w:id="89" w:name="_Toc26945679"/>
       <w:r>
         <w:rPr>
           <w:lang w:val="fr-CH"/>
@@ -13745,8 +13780,8 @@
         <w:tab/>
         <w:t>Échelle d’évaluation de la probabilité d’occurrence</w:t>
       </w:r>
+      <w:bookmarkEnd w:id="88"/>
       <w:bookmarkEnd w:id="89"/>
-      <w:bookmarkEnd w:id="90"/>
     </w:p>
     <w:p>
       <w:pPr>
@@ -14223,8 +14258,8 @@
           <w:lang w:val="fr-CH"/>
         </w:rPr>
       </w:pPr>
-      <w:bookmarkStart w:id="91" w:name="_Toc530748773"/>
-      <w:bookmarkStart w:id="92" w:name="_Toc26945680"/>
+      <w:bookmarkStart w:id="90" w:name="_Toc530748773"/>
+      <w:bookmarkStart w:id="91" w:name="_Toc26945680"/>
       <w:r>
         <w:rPr>
           <w:lang w:val="fr-CH"/>
@@ -14278,14 +14313,14 @@
         </w:rPr>
         <w:tab/>
       </w:r>
+      <w:bookmarkEnd w:id="90"/>
+      <w:r>
+        <w:rPr>
+          <w:lang w:val="fr-CH"/>
+        </w:rPr>
+        <w:t>Échelle d’évaluation des conséquences pour le résultat du projet</w:t>
+      </w:r>
       <w:bookmarkEnd w:id="91"/>
-      <w:r>
-        <w:rPr>
-          <w:lang w:val="fr-CH"/>
-        </w:rPr>
-        <w:t>Échelle d’évaluation des conséquences pour le résultat du projet</w:t>
-      </w:r>
-      <w:bookmarkEnd w:id="92"/>
     </w:p>
     <w:p>
       <w:pPr>
@@ -14328,10 +14363,10 @@
           <w:lang w:val="fr-CH"/>
         </w:rPr>
         <w:object w:dxaOrig="7197" w:dyaOrig="5397" w14:anchorId="2866DD77">
-          <v:shape id="_x0000_i1043" type="#_x0000_t75" style="width:266.8pt;height:251.05pt" o:ole="">
+          <v:shape id="_x0000_i1026" type="#_x0000_t75" style="width:266.5pt;height:251pt" o:ole="">
             <v:imagedata r:id="rId15" o:title="" croptop="16202f" cropbottom="7828f" cropleft="7085f" cropright="25342f"/>
           </v:shape>
-          <o:OLEObject Type="Embed" ProgID="PowerPoint.Show.12" ShapeID="_x0000_i1043" DrawAspect="Content" ObjectID="_1646395900" r:id="rId16"/>
+          <o:OLEObject Type="Embed" ProgID="PowerPoint.Show.12" ShapeID="_x0000_i1026" DrawAspect="Content" ObjectID="_1646478311" r:id="rId16"/>
         </w:object>
       </w:r>
     </w:p>
@@ -14343,8 +14378,8 @@
           <w:lang w:val="fr-CH"/>
         </w:rPr>
       </w:pPr>
-      <w:bookmarkStart w:id="93" w:name="_Toc530748758"/>
-      <w:bookmarkStart w:id="94" w:name="_Toc26945664"/>
+      <w:bookmarkStart w:id="92" w:name="_Toc530748758"/>
+      <w:bookmarkStart w:id="93" w:name="_Toc26945664"/>
       <w:r>
         <w:rPr>
           <w:lang w:val="fr-CH"/>
@@ -14398,14 +14433,14 @@
         </w:rPr>
         <w:tab/>
       </w:r>
+      <w:bookmarkEnd w:id="92"/>
+      <w:r>
+        <w:rPr>
+          <w:lang w:val="fr-CH"/>
+        </w:rPr>
+        <w:t>Matrice des risques</w:t>
+      </w:r>
       <w:bookmarkEnd w:id="93"/>
-      <w:r>
-        <w:rPr>
-          <w:lang w:val="fr-CH"/>
-        </w:rPr>
-        <w:t>Matrice des risques</w:t>
-      </w:r>
-      <w:bookmarkEnd w:id="94"/>
     </w:p>
     <w:p>
       <w:pPr>
@@ -18273,19 +18308,7 @@
               <w:rPr>
                 <w:lang w:val="fr-CH"/>
               </w:rPr>
-              <w:t>R</w:t>
-            </w:r>
-            <w:r>
-              <w:rPr>
-                <w:lang w:val="fr-CH"/>
-              </w:rPr>
-              <w:t>1</w:t>
-            </w:r>
-            <w:r>
-              <w:rPr>
-                <w:lang w:val="fr-CH"/>
-              </w:rPr>
-              <w:t>8</w:t>
+              <w:t>R18</w:t>
             </w:r>
           </w:p>
         </w:tc>
@@ -18899,8 +18922,8 @@
           <w:lang w:val="fr-CH"/>
         </w:rPr>
       </w:pPr>
-      <w:bookmarkStart w:id="95" w:name="_Toc530678436"/>
-      <w:bookmarkStart w:id="96" w:name="_Toc26945681"/>
+      <w:bookmarkStart w:id="94" w:name="_Toc530678436"/>
+      <w:bookmarkStart w:id="95" w:name="_Toc26945681"/>
       <w:r>
         <w:rPr>
           <w:lang w:val="fr-CH"/>
@@ -18954,131 +18977,155 @@
         </w:rPr>
         <w:tab/>
       </w:r>
+      <w:bookmarkEnd w:id="94"/>
+      <w:r>
+        <w:rPr>
+          <w:lang w:val="fr-CH"/>
+        </w:rPr>
+        <w:t>Matrice des risques</w:t>
+      </w:r>
       <w:bookmarkEnd w:id="95"/>
-      <w:r>
-        <w:rPr>
-          <w:lang w:val="fr-CH"/>
-        </w:rPr>
-        <w:t>Matrice des risques</w:t>
+    </w:p>
+    <w:p>
+      <w:pPr>
+        <w:pStyle w:val="Titre8"/>
+        <w:ind w:left="0" w:firstLine="0"/>
+      </w:pPr>
+      <w:bookmarkStart w:id="96" w:name="_Toc26945656"/>
+      <w:bookmarkStart w:id="97" w:name="_Toc530748752"/>
+      <w:r>
+        <w:t>Procédure de transmission des problèmes</w:t>
       </w:r>
       <w:bookmarkEnd w:id="96"/>
     </w:p>
     <w:p>
       <w:pPr>
+        <w:pStyle w:val="Absatz"/>
+        <w:rPr>
+          <w:lang w:val="fr-CH"/>
+        </w:rPr>
+      </w:pPr>
+      <w:r>
+        <w:rPr>
+          <w:lang w:val="fr-CH"/>
+        </w:rPr>
+        <w:t>La transmission des problèmes est une mesure spéciale à laquelle il faut avoir recours avec prudence et uniquement à titre exceptionnel. Dans le cadre d’un projet, il est toujours souhaitable et avantageux d’essayer d’abord toutes les autres mesures de résolution de conflits disponibles et d’engager dans un premier temps ses propres compétences de communication. En effet, la transmission d’un problème finit souvent par en entraîner une autre.</w:t>
+      </w:r>
+    </w:p>
+    <w:p>
+      <w:pPr>
+        <w:pStyle w:val="Absatz"/>
+        <w:rPr>
+          <w:lang w:val="fr-CH"/>
+        </w:rPr>
+      </w:pPr>
+      <w:r>
+        <w:rPr>
+          <w:lang w:val="fr-CH"/>
+        </w:rPr>
+        <w:t>La procédure à suivre en cas de problème à transmettre est définie de manière unique et est valable pour toute la durée du projet. Il est néanmoins possible de l’adapter à tout moment si le besoin s’en fait sentir.</w:t>
+      </w:r>
+    </w:p>
+    <w:p>
+      <w:pPr>
+        <w:pStyle w:val="Absatz"/>
+        <w:rPr>
+          <w:lang w:val="fr-CH"/>
+        </w:rPr>
+      </w:pPr>
+      <w:r>
+        <w:rPr>
+          <w:lang w:val="fr-CH"/>
+        </w:rPr>
+        <w:t>Au cours d’un projet, un conflit non résolu ou un problème peuvent donner lieu à une procédure de transmission des problèmes. Les problèmes qui ne peuvent pas être résolus par la conduite du projet par manque de compétences ou de ressources sont transmis au comité de pilotage du projet, qui les traite avec la priorité et l’urgence requises.</w:t>
+      </w:r>
+    </w:p>
+    <w:p>
+      <w:pPr>
+        <w:pStyle w:val="Absatz"/>
+        <w:rPr>
+          <w:lang w:val="fr-CH"/>
+        </w:rPr>
+      </w:pPr>
+      <w:r>
+        <w:rPr>
+          <w:lang w:val="fr-CH"/>
+        </w:rPr>
+        <w:t xml:space="preserve">La procédure de transmission des problèmes est décrite de manière neutre et spécifie les différents rôles. Elle définit comment les conflits ou les problèmes insolubles doivent être confiés à un échelon supérieur du </w:t>
+      </w:r>
+      <w:proofErr w:type="gramStart"/>
+      <w:r>
+        <w:rPr>
+          <w:lang w:val="fr-CH"/>
+        </w:rPr>
+        <w:t>projet:</w:t>
+      </w:r>
+      <w:proofErr w:type="gramEnd"/>
+      <w:r>
+        <w:rPr>
+          <w:lang w:val="fr-CH"/>
+        </w:rPr>
+        <w:t xml:space="preserve"> du niveau hiérarchique de la conduite à celui du pilotage, et ensuite au sein de celui-ci à l’échelon suivant. </w:t>
+      </w:r>
+    </w:p>
+    <w:p>
+      <w:pPr>
+        <w:pStyle w:val="Absatz"/>
+        <w:rPr>
+          <w:lang w:val="fr-CH"/>
+        </w:rPr>
+      </w:pPr>
+      <w:r>
+        <w:rPr>
+          <w:lang w:val="fr-CH"/>
+        </w:rPr>
+        <w:t>La procédure décrite a notamment comme objectif de définir quelles circonstances permettent de sauter un échelon hiérarchique et quelles situations ne le permettent pas.</w:t>
+      </w:r>
+    </w:p>
+    <w:p>
+      <w:pPr>
         <w:pStyle w:val="Titre8"/>
         <w:ind w:left="0" w:firstLine="0"/>
       </w:pPr>
-      <w:bookmarkStart w:id="97" w:name="_Toc26945656"/>
-      <w:bookmarkStart w:id="98" w:name="_Toc530748752"/>
-      <w:r>
-        <w:t>Procédure de transmission des problèmes</w:t>
-      </w:r>
+      <w:bookmarkStart w:id="98" w:name="_Toc26945657"/>
       <w:bookmarkEnd w:id="97"/>
+      <w:r>
+        <w:lastRenderedPageBreak/>
+        <w:t>Gestion des documents</w:t>
+      </w:r>
+      <w:bookmarkEnd w:id="98"/>
     </w:p>
     <w:p>
       <w:pPr>
-        <w:pStyle w:val="Absatz"/>
-        <w:rPr>
-          <w:lang w:val="fr-CH"/>
-        </w:rPr>
-      </w:pPr>
-      <w:r>
-        <w:rPr>
-          <w:lang w:val="fr-CH"/>
-        </w:rPr>
-        <w:t>La transmission des problèmes est une mesure spéciale à laquelle il faut avoir recours avec prudence et uniquement à titre exceptionnel. Dans le cadre d’un projet, il est toujours souhaitable et avantageux d’essayer d’abord toutes les autres mesures de résolution de conflits disponibles et d’engager dans un premier temps ses propres compétences de communication. En effet, la transmission d’un problème finit souvent par en entraîner une autre.</w:t>
-      </w:r>
-    </w:p>
-    <w:p>
-      <w:pPr>
-        <w:pStyle w:val="Absatz"/>
-        <w:rPr>
-          <w:lang w:val="fr-CH"/>
-        </w:rPr>
-      </w:pPr>
-      <w:r>
-        <w:rPr>
-          <w:lang w:val="fr-CH"/>
-        </w:rPr>
-        <w:t>La procédure à suivre en cas de problème à transmettre est définie de manière unique et est valable pour toute la durée du projet. Il est néanmoins possible de l’adapter à tout moment si le besoin s’en fait sentir.</w:t>
-      </w:r>
-    </w:p>
-    <w:p>
-      <w:pPr>
-        <w:pStyle w:val="Absatz"/>
-        <w:rPr>
-          <w:lang w:val="fr-CH"/>
-        </w:rPr>
-      </w:pPr>
-      <w:r>
-        <w:rPr>
-          <w:lang w:val="fr-CH"/>
-        </w:rPr>
-        <w:t>Au cours d’un projet, un conflit non résolu ou un problème peuvent donner lieu à une procédure de transmission des problèmes. Les problèmes qui ne peuvent pas être résolus par la conduite du projet par manque de compétences ou de ressources sont transmis au comité de pilotage du projet, qui les traite avec la priorité et l’urgence requises.</w:t>
-      </w:r>
-    </w:p>
-    <w:p>
-      <w:pPr>
-        <w:pStyle w:val="Absatz"/>
-        <w:rPr>
-          <w:lang w:val="fr-CH"/>
-        </w:rPr>
-      </w:pPr>
-      <w:r>
-        <w:rPr>
-          <w:lang w:val="fr-CH"/>
-        </w:rPr>
-        <w:t xml:space="preserve">La procédure de transmission des problèmes est décrite de manière neutre et spécifie les différents rôles. Elle définit comment les conflits ou les problèmes insolubles doivent être confiés à un échelon supérieur du </w:t>
-      </w:r>
-      <w:proofErr w:type="gramStart"/>
-      <w:r>
-        <w:rPr>
-          <w:lang w:val="fr-CH"/>
-        </w:rPr>
-        <w:t>projet:</w:t>
-      </w:r>
-      <w:proofErr w:type="gramEnd"/>
-      <w:r>
-        <w:rPr>
-          <w:lang w:val="fr-CH"/>
-        </w:rPr>
-        <w:t xml:space="preserve"> du niveau hiérarchique de la conduite à celui du pilotage, et ensuite au sein de celui-ci à l’échelon suivant. </w:t>
-      </w:r>
-    </w:p>
-    <w:p>
-      <w:pPr>
-        <w:pStyle w:val="Absatz"/>
-        <w:rPr>
-          <w:lang w:val="fr-CH"/>
-        </w:rPr>
-      </w:pPr>
-      <w:r>
-        <w:rPr>
-          <w:lang w:val="fr-CH"/>
-        </w:rPr>
-        <w:t>La procédure décrite a notamment comme objectif de définir quelles circonstances permettent de sauter un échelon hiérarchique et quelles situations ne le permettent pas.</w:t>
-      </w:r>
-    </w:p>
-    <w:p>
-      <w:pPr>
-        <w:pStyle w:val="Titre8"/>
-        <w:ind w:left="0" w:firstLine="0"/>
-      </w:pPr>
-      <w:bookmarkStart w:id="99" w:name="_Toc26945657"/>
-      <w:bookmarkEnd w:id="98"/>
-      <w:r>
-        <w:lastRenderedPageBreak/>
-        <w:t>Gestion des documents</w:t>
+        <w:pStyle w:val="Titre9"/>
+      </w:pPr>
+      <w:bookmarkStart w:id="99" w:name="_Toc26945658"/>
+      <w:r>
+        <w:t>Classement des documents</w:t>
       </w:r>
       <w:bookmarkEnd w:id="99"/>
     </w:p>
     <w:p>
       <w:pPr>
+        <w:pStyle w:val="Absatz"/>
+        <w:rPr>
+          <w:lang w:val="fr-CH"/>
+        </w:rPr>
+      </w:pPr>
+      <w:r>
+        <w:rPr>
+          <w:lang w:val="fr-CH"/>
+        </w:rPr>
+        <w:t>Outils, lieu d’archivage, gestion de l’accès</w:t>
+      </w:r>
+    </w:p>
+    <w:p>
+      <w:pPr>
         <w:pStyle w:val="Titre9"/>
       </w:pPr>
-      <w:bookmarkStart w:id="100" w:name="_Toc26945658"/>
-      <w:r>
-        <w:t>Classement des documents</w:t>
+      <w:bookmarkStart w:id="100" w:name="_Toc26945659"/>
+      <w:r>
+        <w:t>Conventions relatives aux noms</w:t>
       </w:r>
       <w:bookmarkEnd w:id="100"/>
     </w:p>
@@ -19093,30 +19140,6 @@
         <w:rPr>
           <w:lang w:val="fr-CH"/>
         </w:rPr>
-        <w:t>Outils, lieu d’archivage, gestion de l’accès</w:t>
-      </w:r>
-    </w:p>
-    <w:p>
-      <w:pPr>
-        <w:pStyle w:val="Titre9"/>
-      </w:pPr>
-      <w:bookmarkStart w:id="101" w:name="_Toc26945659"/>
-      <w:r>
-        <w:t>Conventions relatives aux noms</w:t>
-      </w:r>
-      <w:bookmarkEnd w:id="101"/>
-    </w:p>
-    <w:p>
-      <w:pPr>
-        <w:pStyle w:val="Absatz"/>
-        <w:rPr>
-          <w:lang w:val="fr-CH"/>
-        </w:rPr>
-      </w:pPr>
-      <w:r>
-        <w:rPr>
-          <w:lang w:val="fr-CH"/>
-        </w:rPr>
         <w:t xml:space="preserve">Pour que les documents liés au projet puissent être identifiés facilement et sans ambiguïté, les noms des fichiers doivent respecter les conventions </w:t>
       </w:r>
       <w:proofErr w:type="gramStart"/>
@@ -19187,13 +19210,13 @@
       <w:pPr>
         <w:pStyle w:val="Titre9"/>
       </w:pPr>
-      <w:bookmarkStart w:id="102" w:name="_Toc530748755"/>
-      <w:bookmarkStart w:id="103" w:name="_Toc26945660"/>
+      <w:bookmarkStart w:id="101" w:name="_Toc530748755"/>
+      <w:bookmarkStart w:id="102" w:name="_Toc26945660"/>
       <w:r>
         <w:t>Versions de documents</w:t>
       </w:r>
+      <w:bookmarkEnd w:id="101"/>
       <w:bookmarkEnd w:id="102"/>
-      <w:bookmarkEnd w:id="103"/>
     </w:p>
     <w:p>
       <w:pPr>
@@ -19342,10 +19365,10 @@
           <w:lang w:val="fr-CH"/>
         </w:rPr>
         <w:object w:dxaOrig="7202" w:dyaOrig="5397" w14:anchorId="0D4AE20B">
-          <v:shape id="_x0000_i1027" type="#_x0000_t75" style="width:350.35pt;height:251.05pt" o:ole="">
+          <v:shape id="_x0000_i1027" type="#_x0000_t75" style="width:350.5pt;height:251pt" o:ole="">
             <v:imagedata r:id="rId17" o:title="" croptop="6444f" cropbottom="6748f" cropleft="6676f" cropright="3951f"/>
           </v:shape>
-          <o:OLEObject Type="Embed" ProgID="PowerPoint.Show.12" ShapeID="_x0000_i1027" DrawAspect="Content" ObjectID="_1646395901" r:id="rId18"/>
+          <o:OLEObject Type="Embed" ProgID="PowerPoint.Show.12" ShapeID="_x0000_i1027" DrawAspect="Content" ObjectID="_1646478312" r:id="rId18"/>
         </w:object>
       </w:r>
     </w:p>
@@ -19357,9 +19380,9 @@
           <w:lang w:val="fr-CH"/>
         </w:rPr>
       </w:pPr>
-      <w:bookmarkStart w:id="104" w:name="_Toc467859985"/>
-      <w:bookmarkStart w:id="105" w:name="_Toc530748759"/>
-      <w:bookmarkStart w:id="106" w:name="_Toc26945665"/>
+      <w:bookmarkStart w:id="103" w:name="_Toc467859985"/>
+      <w:bookmarkStart w:id="104" w:name="_Toc530748759"/>
+      <w:bookmarkStart w:id="105" w:name="_Toc26945665"/>
       <w:r>
         <w:rPr>
           <w:lang w:val="fr-CH"/>
@@ -19413,44 +19436,292 @@
         </w:rPr>
         <w:tab/>
       </w:r>
+      <w:bookmarkEnd w:id="103"/>
+      <w:r>
+        <w:rPr>
+          <w:lang w:val="fr-CH"/>
+        </w:rPr>
+        <w:t>Graphique concernant la gestion des versions</w:t>
+      </w:r>
       <w:bookmarkEnd w:id="104"/>
-      <w:r>
-        <w:rPr>
-          <w:lang w:val="fr-CH"/>
-        </w:rPr>
-        <w:t>Graphique concernant la gestion des versions</w:t>
-      </w:r>
       <w:bookmarkEnd w:id="105"/>
+    </w:p>
+    <w:p>
+      <w:pPr>
+        <w:pStyle w:val="Text-Titel"/>
+        <w:pageBreakBefore/>
+        <w:rPr>
+          <w:lang w:val="fr-CH"/>
+        </w:rPr>
+      </w:pPr>
+      <w:r>
+        <w:rPr>
+          <w:lang w:val="fr-CH"/>
+        </w:rPr>
+        <w:lastRenderedPageBreak/>
+        <w:t>Documents avec référence temporelle</w:t>
+      </w:r>
+    </w:p>
+    <w:p>
+      <w:pPr>
+        <w:pStyle w:val="Absatz"/>
+        <w:rPr>
+          <w:lang w:val="fr-CH"/>
+        </w:rPr>
+      </w:pPr>
+      <w:r>
+        <w:rPr>
+          <w:lang w:val="fr-CH"/>
+        </w:rPr>
+        <w:t>Pour les documents ayant une référence temporelle claire, la date doit figurer dans le nom du fichier.</w:t>
+      </w:r>
+    </w:p>
+    <w:p>
+      <w:pPr>
+        <w:pStyle w:val="Absatz"/>
+        <w:rPr>
+          <w:lang w:val="fr-CH"/>
+        </w:rPr>
+      </w:pPr>
+      <w:r>
+        <w:rPr>
+          <w:lang w:val="fr-CH"/>
+        </w:rPr>
+        <w:t>Exemple pour un procès-</w:t>
+      </w:r>
+      <w:proofErr w:type="gramStart"/>
+      <w:r>
+        <w:rPr>
+          <w:lang w:val="fr-CH"/>
+        </w:rPr>
+        <w:t>verbal:</w:t>
+      </w:r>
+      <w:proofErr w:type="gramEnd"/>
+    </w:p>
+    <w:p>
+      <w:pPr>
+        <w:pStyle w:val="Absatzkurs"/>
+        <w:rPr>
+          <w:lang w:val="fr-CH"/>
+        </w:rPr>
+      </w:pPr>
+      <w:r>
+        <w:rPr>
+          <w:lang w:val="fr-CH"/>
+        </w:rPr>
+        <w:t>HMH-PV-réunion équipe de base-2011-12-05.doc</w:t>
+      </w:r>
+    </w:p>
+    <w:p>
+      <w:pPr>
+        <w:pStyle w:val="Absatz"/>
+        <w:rPr>
+          <w:lang w:val="fr-CH"/>
+        </w:rPr>
+      </w:pPr>
+      <w:r>
+        <w:rPr>
+          <w:lang w:val="fr-CH"/>
+        </w:rPr>
+        <w:t xml:space="preserve">Néanmoins, la référence temporelle peut aussi être utilisée pour signaler les différentes versions. Combiner les deux indications (référence temporelle et numéro de version) a ainsi peu de sens. </w:t>
+      </w:r>
+    </w:p>
+    <w:p>
+      <w:pPr>
+        <w:pStyle w:val="Absatz"/>
+        <w:rPr>
+          <w:lang w:val="fr-CH"/>
+        </w:rPr>
+      </w:pPr>
+      <w:r>
+        <w:rPr>
+          <w:lang w:val="fr-CH"/>
+        </w:rPr>
+        <w:t>Pour indiquer la date dans le nom du fichier, on utilisera toujours le format AA-MM-JJ (ou AAAA-MM-JJ), afin que les documents apparaissent dans l’ordre chronologique dans les listes. Si le nom des documents commence par la date, tous les documents seront classés dans l’ordre chronologique. En revanche, si la date est indiquée à la fin du nom des documents, les documents seront classés d’abord alphabétiquement puis, pour un même document, dans l’ordre des différentes versions (en fonction de la date).</w:t>
+      </w:r>
+    </w:p>
+    <w:p>
+      <w:pPr>
+        <w:pStyle w:val="Text-Titel"/>
+        <w:rPr>
+          <w:lang w:val="fr-CH"/>
+        </w:rPr>
+      </w:pPr>
+      <w:r>
+        <w:rPr>
+          <w:lang w:val="fr-CH"/>
+        </w:rPr>
+        <w:t xml:space="preserve">Conseil relatif à l’utilisation d’une référence </w:t>
+      </w:r>
+      <w:proofErr w:type="gramStart"/>
+      <w:r>
+        <w:rPr>
+          <w:lang w:val="fr-CH"/>
+        </w:rPr>
+        <w:t>temporelle:</w:t>
+      </w:r>
+      <w:proofErr w:type="gramEnd"/>
+      <w:r>
+        <w:rPr>
+          <w:lang w:val="fr-CH"/>
+        </w:rPr>
+        <w:t xml:space="preserve"> </w:t>
+      </w:r>
+    </w:p>
+    <w:p>
+      <w:pPr>
+        <w:pStyle w:val="Absatz"/>
+        <w:rPr>
+          <w:color w:val="FF0000"/>
+          <w:lang w:val="fr-CH"/>
+        </w:rPr>
+      </w:pPr>
+      <w:r>
+        <w:rPr>
+          <w:lang w:val="fr-CH"/>
+        </w:rPr>
+        <w:t>L’utilisation de la référence temporelle en lieu et place du numéro de version s’est imposée presque partout. Comme les documents peuvent généralement toujours être triés par ordre chronologique, la pratique a montré qu’il est plus efficace d’indiquer le nom au début et la date à la fin (nom du document-AAMMJJ). En inversant les deux, il n’est en effet plus possible de trier les documents par ordre alphabétique.</w:t>
+      </w:r>
+    </w:p>
+    <w:p>
+      <w:pPr>
+        <w:pStyle w:val="Absatz"/>
+        <w:rPr>
+          <w:lang w:val="fr-CH"/>
+        </w:rPr>
+      </w:pPr>
+      <w:r>
+        <w:rPr>
+          <w:lang w:val="fr-CH"/>
+        </w:rPr>
+        <w:t>De plus, dans la plupart des cas, il est de nouveau possible d’utiliser la forme abrégée AAMMJJ, comme cela avait été le cas avant l’an 2000.</w:t>
+      </w:r>
+    </w:p>
+    <w:p>
+      <w:pPr>
+        <w:pStyle w:val="Absatzkurs"/>
+        <w:rPr>
+          <w:lang w:val="fr-CH"/>
+        </w:rPr>
+      </w:pPr>
+      <w:r>
+        <w:rPr>
+          <w:lang w:val="fr-CH"/>
+        </w:rPr>
+        <w:t xml:space="preserve">Nom du projet-désignation du </w:t>
+      </w:r>
+      <w:proofErr w:type="spellStart"/>
+      <w:r>
+        <w:rPr>
+          <w:lang w:val="fr-CH"/>
+        </w:rPr>
+        <w:t>document-AAMMJJ.type</w:t>
+      </w:r>
+      <w:proofErr w:type="spellEnd"/>
+      <w:r>
+        <w:rPr>
+          <w:lang w:val="fr-CH"/>
+        </w:rPr>
+        <w:t xml:space="preserve"> de fichier</w:t>
+      </w:r>
+    </w:p>
+    <w:p>
+      <w:pPr>
+        <w:pStyle w:val="Absatz3Pt"/>
+        <w:rPr>
+          <w:lang w:val="fr-CH"/>
+        </w:rPr>
+      </w:pPr>
+      <w:proofErr w:type="gramStart"/>
+      <w:r>
+        <w:rPr>
+          <w:lang w:val="fr-CH"/>
+        </w:rPr>
+        <w:t>Exemple:</w:t>
+      </w:r>
+      <w:proofErr w:type="gramEnd"/>
+    </w:p>
+    <w:p>
+      <w:pPr>
+        <w:pStyle w:val="Absatz0Pt"/>
+        <w:rPr>
+          <w:lang w:val="fr-CH"/>
+        </w:rPr>
+      </w:pPr>
+      <w:r>
+        <w:rPr>
+          <w:lang w:val="fr-CH"/>
+        </w:rPr>
+        <w:t>HMH-mandat de projet-181126.doc</w:t>
+      </w:r>
+    </w:p>
+    <w:p>
+      <w:pPr>
+        <w:pStyle w:val="Absatz0Ptkurs"/>
+      </w:pPr>
+      <w:r>
+        <w:t>HMH-mandat de projet-181205.doc</w:t>
+      </w:r>
+    </w:p>
+    <w:p>
+      <w:pPr>
+        <w:pStyle w:val="Titre8"/>
+        <w:ind w:left="0" w:firstLine="0"/>
+      </w:pPr>
+      <w:bookmarkStart w:id="106" w:name="_Toc26945661"/>
+      <w:r>
+        <w:lastRenderedPageBreak/>
+        <w:t>Gestion des modifications</w:t>
+      </w:r>
       <w:bookmarkEnd w:id="106"/>
     </w:p>
     <w:p>
       <w:pPr>
-        <w:pStyle w:val="Text-Titel"/>
-        <w:pageBreakBefore/>
-        <w:rPr>
-          <w:lang w:val="fr-CH"/>
-        </w:rPr>
-      </w:pPr>
-      <w:r>
-        <w:rPr>
-          <w:lang w:val="fr-CH"/>
-        </w:rPr>
-        <w:lastRenderedPageBreak/>
-        <w:t>Documents avec référence temporelle</w:t>
+        <w:pStyle w:val="Absatzkurs"/>
+        <w:keepNext/>
+        <w:rPr>
+          <w:lang w:val="fr-CH"/>
+        </w:rPr>
+      </w:pPr>
+      <w:r>
+        <w:rPr>
+          <w:lang w:val="fr-CH"/>
+        </w:rPr>
+        <w:t xml:space="preserve">Ce graphique est modifiable avec Microsoft PowerPoint (clic droit – Objet </w:t>
+      </w:r>
+      <w:proofErr w:type="spellStart"/>
+      <w:r>
+        <w:rPr>
+          <w:lang w:val="fr-CH"/>
+        </w:rPr>
+        <w:t>Presentation</w:t>
+      </w:r>
+      <w:proofErr w:type="spellEnd"/>
+      <w:r>
+        <w:rPr>
+          <w:lang w:val="fr-CH"/>
+        </w:rPr>
+        <w:t xml:space="preserve"> – Ouvrir)</w:t>
       </w:r>
     </w:p>
     <w:p>
       <w:pPr>
-        <w:pStyle w:val="Absatz"/>
-        <w:rPr>
-          <w:lang w:val="fr-CH"/>
-        </w:rPr>
-      </w:pPr>
-      <w:r>
-        <w:rPr>
-          <w:lang w:val="fr-CH"/>
-        </w:rPr>
-        <w:t>Pour les documents ayant une référence temporelle claire, la date doit figurer dans le nom du fichier.</w:t>
+        <w:pStyle w:val="Abbildung"/>
+        <w:ind w:right="-427"/>
+        <w:rPr>
+          <w:lang w:val="fr-CH"/>
+        </w:rPr>
+      </w:pPr>
+      <w:r>
+        <w:rPr>
+          <w:lang w:val="fr-CH"/>
+        </w:rPr>
+        <w:object w:dxaOrig="9603" w:dyaOrig="5397" w14:anchorId="0CCE823C">
+          <v:shape id="_x0000_i1028" type="#_x0000_t75" style="width:473.5pt;height:265.5pt" o:ole="">
+            <v:imagedata r:id="rId19" o:title=""/>
+          </v:shape>
+          <o:OLEObject Type="Embed" ProgID="PowerPoint.Show.12" ShapeID="_x0000_i1028" DrawAspect="Content" ObjectID="_1646478313" r:id="rId20"/>
+        </w:object>
       </w:r>
     </w:p>
     <w:p>
@@ -19460,326 +19731,80 @@
           <w:lang w:val="fr-CH"/>
         </w:rPr>
       </w:pPr>
-      <w:r>
-        <w:rPr>
-          <w:lang w:val="fr-CH"/>
-        </w:rPr>
-        <w:t>Exemple pour un procès-</w:t>
-      </w:r>
-      <w:proofErr w:type="gramStart"/>
-      <w:r>
-        <w:rPr>
-          <w:lang w:val="fr-CH"/>
-        </w:rPr>
-        <w:t>verbal:</w:t>
-      </w:r>
-      <w:proofErr w:type="gramEnd"/>
-    </w:p>
-    <w:p>
-      <w:pPr>
-        <w:pStyle w:val="Absatzkurs"/>
-        <w:rPr>
-          <w:lang w:val="fr-CH"/>
-        </w:rPr>
-      </w:pPr>
-      <w:r>
-        <w:rPr>
-          <w:lang w:val="fr-CH"/>
-        </w:rPr>
-        <w:t>HMH-PV-réunion équipe de base-2011-12-05.doc</w:t>
-      </w:r>
-    </w:p>
-    <w:p>
-      <w:pPr>
-        <w:pStyle w:val="Absatz"/>
-        <w:rPr>
-          <w:lang w:val="fr-CH"/>
-        </w:rPr>
-      </w:pPr>
-      <w:r>
-        <w:rPr>
-          <w:lang w:val="fr-CH"/>
-        </w:rPr>
-        <w:t xml:space="preserve">Néanmoins, la référence temporelle peut aussi être utilisée pour signaler les différentes versions. Combiner les deux indications (référence temporelle et numéro de version) a ainsi peu de sens. </w:t>
-      </w:r>
-    </w:p>
-    <w:p>
-      <w:pPr>
-        <w:pStyle w:val="Absatz"/>
-        <w:rPr>
-          <w:lang w:val="fr-CH"/>
-        </w:rPr>
-      </w:pPr>
-      <w:r>
-        <w:rPr>
-          <w:lang w:val="fr-CH"/>
-        </w:rPr>
-        <w:t>Pour indiquer la date dans le nom du fichier, on utilisera toujours le format AA-MM-JJ (ou AAAA-MM-JJ), afin que les documents apparaissent dans l’ordre chronologique dans les listes. Si le nom des documents commence par la date, tous les documents seront classés dans l’ordre chronologique. En revanche, si la date est indiquée à la fin du nom des documents, les documents seront classés d’abord alphabétiquement puis, pour un même document, dans l’ordre des différentes versions (en fonction de la date).</w:t>
-      </w:r>
-    </w:p>
-    <w:p>
-      <w:pPr>
-        <w:pStyle w:val="Text-Titel"/>
-        <w:rPr>
-          <w:lang w:val="fr-CH"/>
-        </w:rPr>
-      </w:pPr>
-      <w:r>
-        <w:rPr>
-          <w:lang w:val="fr-CH"/>
-        </w:rPr>
-        <w:t xml:space="preserve">Conseil relatif à l’utilisation d’une référence </w:t>
-      </w:r>
-      <w:proofErr w:type="gramStart"/>
-      <w:r>
-        <w:rPr>
-          <w:lang w:val="fr-CH"/>
-        </w:rPr>
-        <w:t>temporelle:</w:t>
-      </w:r>
-      <w:proofErr w:type="gramEnd"/>
-      <w:r>
-        <w:rPr>
-          <w:lang w:val="fr-CH"/>
-        </w:rPr>
-        <w:t xml:space="preserve"> </w:t>
-      </w:r>
-    </w:p>
-    <w:p>
-      <w:pPr>
-        <w:pStyle w:val="Absatz"/>
-        <w:rPr>
-          <w:color w:val="FF0000"/>
-          <w:lang w:val="fr-CH"/>
-        </w:rPr>
-      </w:pPr>
-      <w:r>
-        <w:rPr>
-          <w:lang w:val="fr-CH"/>
-        </w:rPr>
-        <w:t>L’utilisation de la référence temporelle en lieu et place du numéro de version s’est imposée presque partout. Comme les documents peuvent généralement toujours être triés par ordre chronologique, la pratique a montré qu’il est plus efficace d’indiquer le nom au début et la date à la fin (nom du document-AAMMJJ). En inversant les deux, il n’est en effet plus possible de trier les documents par ordre alphabétique.</w:t>
-      </w:r>
-    </w:p>
-    <w:p>
-      <w:pPr>
-        <w:pStyle w:val="Absatz"/>
-        <w:rPr>
-          <w:lang w:val="fr-CH"/>
-        </w:rPr>
-      </w:pPr>
-      <w:r>
-        <w:rPr>
-          <w:lang w:val="fr-CH"/>
-        </w:rPr>
-        <w:t>De plus, dans la plupart des cas, il est de nouveau possible d’utiliser la forme abrégée AAMMJJ, comme cela avait été le cas avant l’an 2000.</w:t>
-      </w:r>
-    </w:p>
-    <w:p>
-      <w:pPr>
-        <w:pStyle w:val="Absatzkurs"/>
-        <w:rPr>
-          <w:lang w:val="fr-CH"/>
-        </w:rPr>
-      </w:pPr>
-      <w:r>
-        <w:rPr>
-          <w:lang w:val="fr-CH"/>
-        </w:rPr>
-        <w:t xml:space="preserve">Nom du projet-désignation du </w:t>
-      </w:r>
-      <w:proofErr w:type="spellStart"/>
-      <w:r>
-        <w:rPr>
-          <w:lang w:val="fr-CH"/>
-        </w:rPr>
-        <w:t>document-AAMMJJ.type</w:t>
-      </w:r>
-      <w:proofErr w:type="spellEnd"/>
-      <w:r>
-        <w:rPr>
-          <w:lang w:val="fr-CH"/>
-        </w:rPr>
-        <w:t xml:space="preserve"> de fichier</w:t>
-      </w:r>
-    </w:p>
-    <w:p>
-      <w:pPr>
-        <w:pStyle w:val="Absatz3Pt"/>
-        <w:rPr>
-          <w:lang w:val="fr-CH"/>
-        </w:rPr>
-      </w:pPr>
-      <w:proofErr w:type="gramStart"/>
-      <w:r>
-        <w:rPr>
-          <w:lang w:val="fr-CH"/>
-        </w:rPr>
-        <w:t>Exemple:</w:t>
-      </w:r>
-      <w:proofErr w:type="gramEnd"/>
-    </w:p>
-    <w:p>
-      <w:pPr>
-        <w:pStyle w:val="Absatz0Pt"/>
-        <w:rPr>
-          <w:lang w:val="fr-CH"/>
-        </w:rPr>
-      </w:pPr>
-      <w:r>
-        <w:rPr>
-          <w:lang w:val="fr-CH"/>
-        </w:rPr>
-        <w:t>HMH-mandat de projet-181126.doc</w:t>
-      </w:r>
-    </w:p>
-    <w:p>
-      <w:pPr>
-        <w:pStyle w:val="Absatz0Ptkurs"/>
-      </w:pPr>
-      <w:r>
-        <w:t>HMH-mandat de projet-181205.doc</w:t>
-      </w:r>
-    </w:p>
-    <w:p>
-      <w:pPr>
-        <w:pStyle w:val="Titre8"/>
-        <w:ind w:left="0" w:firstLine="0"/>
-      </w:pPr>
-      <w:bookmarkStart w:id="107" w:name="_Toc26945661"/>
-      <w:r>
-        <w:lastRenderedPageBreak/>
-        <w:t>Gestion des modifications</w:t>
+      <w:bookmarkStart w:id="107" w:name="_Toc26945666"/>
+      <w:r>
+        <w:rPr>
+          <w:lang w:val="fr-CH"/>
+        </w:rPr>
+        <w:t xml:space="preserve">Figure </w:t>
+      </w:r>
+      <w:r>
+        <w:rPr>
+          <w:noProof/>
+          <w:lang w:val="fr-CH"/>
+        </w:rPr>
+        <w:fldChar w:fldCharType="begin"/>
+      </w:r>
+      <w:r>
+        <w:rPr>
+          <w:noProof/>
+          <w:lang w:val="fr-CH"/>
+        </w:rPr>
+        <w:instrText xml:space="preserve"> SEQ Abb. \* ARABIC </w:instrText>
+      </w:r>
+      <w:r>
+        <w:rPr>
+          <w:noProof/>
+          <w:lang w:val="fr-CH"/>
+        </w:rPr>
+        <w:fldChar w:fldCharType="separate"/>
+      </w:r>
+      <w:r>
+        <w:rPr>
+          <w:noProof/>
+          <w:lang w:val="fr-CH"/>
+        </w:rPr>
+        <w:t>5</w:t>
+      </w:r>
+      <w:r>
+        <w:rPr>
+          <w:noProof/>
+          <w:lang w:val="fr-CH"/>
+        </w:rPr>
+        <w:fldChar w:fldCharType="end"/>
+      </w:r>
+      <w:r>
+        <w:rPr>
+          <w:lang w:val="fr-CH"/>
+        </w:rPr>
+        <w:t xml:space="preserve">  -</w:t>
+      </w:r>
+      <w:r>
+        <w:rPr>
+          <w:lang w:val="fr-CH"/>
+        </w:rPr>
+        <w:tab/>
+        <w:t>Graphique concernant la gestion des modifications</w:t>
       </w:r>
       <w:bookmarkEnd w:id="107"/>
     </w:p>
     <w:p>
       <w:pPr>
-        <w:pStyle w:val="Absatzkurs"/>
-        <w:keepNext/>
-        <w:rPr>
-          <w:lang w:val="fr-CH"/>
-        </w:rPr>
-      </w:pPr>
-      <w:r>
-        <w:rPr>
-          <w:lang w:val="fr-CH"/>
-        </w:rPr>
-        <w:t xml:space="preserve">Ce graphique est modifiable avec Microsoft PowerPoint (clic droit – Objet </w:t>
-      </w:r>
-      <w:proofErr w:type="spellStart"/>
-      <w:r>
-        <w:rPr>
-          <w:lang w:val="fr-CH"/>
-        </w:rPr>
-        <w:t>Presentation</w:t>
-      </w:r>
-      <w:proofErr w:type="spellEnd"/>
-      <w:r>
-        <w:rPr>
-          <w:lang w:val="fr-CH"/>
-        </w:rPr>
-        <w:t xml:space="preserve"> – Ouvrir)</w:t>
-      </w:r>
+        <w:pStyle w:val="Absatz"/>
+        <w:rPr>
+          <w:lang w:val="fr-CH"/>
+        </w:rPr>
+      </w:pPr>
     </w:p>
     <w:p>
       <w:pPr>
-        <w:pStyle w:val="Abbildung"/>
-        <w:ind w:right="-427"/>
-        <w:rPr>
-          <w:lang w:val="fr-CH"/>
-        </w:rPr>
-      </w:pPr>
-      <w:r>
-        <w:rPr>
-          <w:lang w:val="fr-CH"/>
-        </w:rPr>
-        <w:object w:dxaOrig="9603" w:dyaOrig="5397" w14:anchorId="0CCE823C">
-          <v:shape id="_x0000_i1028" type="#_x0000_t75" style="width:473.6pt;height:265.65pt" o:ole="">
-            <v:imagedata r:id="rId19" o:title=""/>
-          </v:shape>
-          <o:OLEObject Type="Embed" ProgID="PowerPoint.Show.12" ShapeID="_x0000_i1028" DrawAspect="Content" ObjectID="_1646395902" r:id="rId20"/>
-        </w:object>
-      </w:r>
-    </w:p>
-    <w:p>
-      <w:pPr>
         <w:pStyle w:val="Absatz"/>
         <w:rPr>
           <w:lang w:val="fr-CH"/>
         </w:rPr>
       </w:pPr>
-      <w:bookmarkStart w:id="108" w:name="_Toc26945666"/>
-      <w:r>
-        <w:rPr>
-          <w:lang w:val="fr-CH"/>
-        </w:rPr>
-        <w:t xml:space="preserve">Figure </w:t>
-      </w:r>
-      <w:r>
-        <w:rPr>
-          <w:noProof/>
-          <w:lang w:val="fr-CH"/>
-        </w:rPr>
-        <w:fldChar w:fldCharType="begin"/>
-      </w:r>
-      <w:r>
-        <w:rPr>
-          <w:noProof/>
-          <w:lang w:val="fr-CH"/>
-        </w:rPr>
-        <w:instrText xml:space="preserve"> SEQ Abb. \* ARABIC </w:instrText>
-      </w:r>
-      <w:r>
-        <w:rPr>
-          <w:noProof/>
-          <w:lang w:val="fr-CH"/>
-        </w:rPr>
-        <w:fldChar w:fldCharType="separate"/>
-      </w:r>
-      <w:r>
-        <w:rPr>
-          <w:noProof/>
-          <w:lang w:val="fr-CH"/>
-        </w:rPr>
-        <w:t>5</w:t>
-      </w:r>
-      <w:r>
-        <w:rPr>
-          <w:noProof/>
-          <w:lang w:val="fr-CH"/>
-        </w:rPr>
-        <w:fldChar w:fldCharType="end"/>
-      </w:r>
-      <w:r>
-        <w:rPr>
-          <w:lang w:val="fr-CH"/>
-        </w:rPr>
-        <w:t xml:space="preserve">  -</w:t>
-      </w:r>
-      <w:r>
-        <w:rPr>
-          <w:lang w:val="fr-CH"/>
-        </w:rPr>
-        <w:tab/>
-        <w:t>Graphique concernant la gestion des modifications</w:t>
-      </w:r>
+      <w:bookmarkStart w:id="108" w:name="_GoBack"/>
       <w:bookmarkEnd w:id="108"/>
-    </w:p>
-    <w:p>
-      <w:pPr>
-        <w:pStyle w:val="Absatz"/>
-        <w:rPr>
-          <w:lang w:val="fr-CH"/>
-        </w:rPr>
-      </w:pPr>
-    </w:p>
-    <w:p>
-      <w:pPr>
-        <w:pStyle w:val="Absatz"/>
-        <w:rPr>
-          <w:lang w:val="fr-CH"/>
-        </w:rPr>
-      </w:pPr>
     </w:p>
     <w:p>
       <w:pPr>
@@ -20116,14 +20141,27 @@
               <w:szCs w:val="18"/>
             </w:rPr>
           </w:pPr>
-          <w:fldSimple w:instr=" FILENAME \* LOWER \* MERGEFORMAT ">
-            <w:r>
-              <w:rPr>
-                <w:noProof/>
-              </w:rPr>
-              <w:t>document2</w:t>
-            </w:r>
-          </w:fldSimple>
+          <w:r>
+            <w:fldChar w:fldCharType="begin"/>
+          </w:r>
+          <w:r>
+            <w:instrText xml:space="preserve"> FILENAME \* LOWER \* MERGEFORMAT </w:instrText>
+          </w:r>
+          <w:r>
+            <w:fldChar w:fldCharType="separate"/>
+          </w:r>
+          <w:r>
+            <w:rPr>
+              <w:noProof/>
+            </w:rPr>
+            <w:t>document2</w:t>
+          </w:r>
+          <w:r>
+            <w:rPr>
+              <w:noProof/>
+            </w:rPr>
+            <w:fldChar w:fldCharType="end"/>
+          </w:r>
         </w:p>
       </w:tc>
     </w:tr>
@@ -20527,7 +20565,7 @@
             <w:fldChar w:fldCharType="separate"/>
           </w:r>
           <w:r>
-            <w:t>Nom de projet</w:t>
+            <w:t>MovieToGo online</w:t>
           </w:r>
           <w:r>
             <w:fldChar w:fldCharType="end"/>
@@ -26794,6 +26832,7 @@
   <w:rsids>
     <w:rsidRoot w:val="007177F8"/>
     <w:rsid w:val="00223621"/>
+    <w:rsid w:val="006B0E33"/>
     <w:rsid w:val="007177F8"/>
     <w:rsid w:val="007F526F"/>
     <w:rsid w:val="009F13CC"/>
@@ -27536,21 +27575,6 @@
 </file>
 
 <file path=customXml/item1.xml><?xml version="1.0" encoding="utf-8"?>
-<p:properties xmlns:p="http://schemas.microsoft.com/office/2006/metadata/properties" xmlns:xsi="http://www.w3.org/2001/XMLSchema-instance" xmlns:pc="http://schemas.microsoft.com/office/infopath/2007/PartnerControls">
-  <documentManagement/>
-</p:properties>
-</file>
-
-<file path=customXml/item2.xml><?xml version="1.0" encoding="utf-8"?>
-<?mso-contentType ?>
-<FormTemplates xmlns="http://schemas.microsoft.com/sharepoint/v3/contenttype/forms">
-  <Display>DocumentLibraryForm</Display>
-  <Edit>DocumentLibraryForm</Edit>
-  <New>DocumentLibraryForm</New>
-</FormTemplates>
-</file>
-
-<file path=customXml/item3.xml><?xml version="1.0" encoding="utf-8"?>
 <ct:contentTypeSchema xmlns:ct="http://schemas.microsoft.com/office/2006/metadata/contentType" xmlns:ma="http://schemas.microsoft.com/office/2006/metadata/properties/metaAttributes" ct:_="" ma:_="" ma:contentTypeName="Document" ma:contentTypeID="0x01010028D00B648868CD498F71DBAE3098F591" ma:contentTypeVersion="0" ma:contentTypeDescription="Crée un document." ma:contentTypeScope="" ma:versionID="402474847593b2a4b9da46a96d188a25">
   <xsd:schema xmlns:xsd="http://www.w3.org/2001/XMLSchema" xmlns:xs="http://www.w3.org/2001/XMLSchema" xmlns:p="http://schemas.microsoft.com/office/2006/metadata/properties" targetNamespace="http://schemas.microsoft.com/office/2006/metadata/properties" ma:root="true" ma:fieldsID="8657e7340bb8c21ff0e879d598f0a57e">
     <xsd:element name="properties">
@@ -27664,28 +27688,26 @@
 </ct:contentTypeSchema>
 </file>
 
+<file path=customXml/item2.xml><?xml version="1.0" encoding="utf-8"?>
+<?mso-contentType ?>
+<FormTemplates xmlns="http://schemas.microsoft.com/sharepoint/v3/contenttype/forms">
+  <Display>DocumentLibraryForm</Display>
+  <Edit>DocumentLibraryForm</Edit>
+  <New>DocumentLibraryForm</New>
+</FormTemplates>
+</file>
+
+<file path=customXml/item3.xml><?xml version="1.0" encoding="utf-8"?>
+<p:properties xmlns:p="http://schemas.microsoft.com/office/2006/metadata/properties" xmlns:xsi="http://www.w3.org/2001/XMLSchema-instance" xmlns:pc="http://schemas.microsoft.com/office/infopath/2007/PartnerControls">
+  <documentManagement/>
+</p:properties>
+</file>
+
 <file path=customXml/item4.xml><?xml version="1.0" encoding="utf-8"?>
 <b:Sources xmlns:b="http://schemas.openxmlformats.org/officeDocument/2006/bibliography" xmlns="http://schemas.openxmlformats.org/officeDocument/2006/bibliography" SelectedStyle="\APASixthEditionOfficeOnline.xsl" StyleName="APA" Version="6"/>
 </file>
 
 <file path=customXml/itemProps1.xml><?xml version="1.0" encoding="utf-8"?>
-<ds:datastoreItem xmlns:ds="http://schemas.openxmlformats.org/officeDocument/2006/customXml" ds:itemID="{C8BAB1DC-465D-4CC0-855E-C61FCFA63FD7}">
-  <ds:schemaRefs>
-    <ds:schemaRef ds:uri="http://schemas.microsoft.com/office/2006/metadata/properties"/>
-    <ds:schemaRef ds:uri="http://schemas.microsoft.com/office/infopath/2007/PartnerControls"/>
-  </ds:schemaRefs>
-</ds:datastoreItem>
-</file>
-
-<file path=customXml/itemProps2.xml><?xml version="1.0" encoding="utf-8"?>
-<ds:datastoreItem xmlns:ds="http://schemas.openxmlformats.org/officeDocument/2006/customXml" ds:itemID="{931ADB68-B671-4BCA-88A9-1473FFF3D459}">
-  <ds:schemaRefs>
-    <ds:schemaRef ds:uri="http://schemas.microsoft.com/sharepoint/v3/contenttype/forms"/>
-  </ds:schemaRefs>
-</ds:datastoreItem>
-</file>
-
-<file path=customXml/itemProps3.xml><?xml version="1.0" encoding="utf-8"?>
 <ds:datastoreItem xmlns:ds="http://schemas.openxmlformats.org/officeDocument/2006/customXml" ds:itemID="{32A205FF-524F-46DB-90B9-262DAFC8137E}">
   <ds:schemaRefs>
     <ds:schemaRef ds:uri="http://schemas.microsoft.com/office/2006/metadata/contentType"/>
@@ -27701,8 +27723,25 @@
 </ds:datastoreItem>
 </file>
 
+<file path=customXml/itemProps2.xml><?xml version="1.0" encoding="utf-8"?>
+<ds:datastoreItem xmlns:ds="http://schemas.openxmlformats.org/officeDocument/2006/customXml" ds:itemID="{931ADB68-B671-4BCA-88A9-1473FFF3D459}">
+  <ds:schemaRefs>
+    <ds:schemaRef ds:uri="http://schemas.microsoft.com/sharepoint/v3/contenttype/forms"/>
+  </ds:schemaRefs>
+</ds:datastoreItem>
+</file>
+
+<file path=customXml/itemProps3.xml><?xml version="1.0" encoding="utf-8"?>
+<ds:datastoreItem xmlns:ds="http://schemas.openxmlformats.org/officeDocument/2006/customXml" ds:itemID="{C8BAB1DC-465D-4CC0-855E-C61FCFA63FD7}">
+  <ds:schemaRefs>
+    <ds:schemaRef ds:uri="http://schemas.microsoft.com/office/2006/metadata/properties"/>
+    <ds:schemaRef ds:uri="http://schemas.microsoft.com/office/infopath/2007/PartnerControls"/>
+  </ds:schemaRefs>
+</ds:datastoreItem>
+</file>
+
 <file path=customXml/itemProps4.xml><?xml version="1.0" encoding="utf-8"?>
-<ds:datastoreItem xmlns:ds="http://schemas.openxmlformats.org/officeDocument/2006/customXml" ds:itemID="{0B82F89F-59F5-4BE7-898E-DAC23CC4F2DE}">
+<ds:datastoreItem xmlns:ds="http://schemas.openxmlformats.org/officeDocument/2006/customXml" ds:itemID="{6B835927-5D14-4118-B1E2-1946F6AFED63}">
   <ds:schemaRefs>
     <ds:schemaRef ds:uri="http://schemas.openxmlformats.org/officeDocument/2006/bibliography"/>
   </ds:schemaRefs>

--- a/Documentation Hermès/Projektmanagementplan-1.docx
+++ b/Documentation Hermès/Projektmanagementplan-1.docx
@@ -23,11 +23,19 @@
           <w:lang w:val="fr-CH"/>
         </w:rPr>
       </w:pPr>
-      <w:r>
-        <w:rPr>
-          <w:lang w:val="fr-CH"/>
-        </w:rPr>
-        <w:t>MovieToGo online</w:t>
+      <w:proofErr w:type="spellStart"/>
+      <w:r>
+        <w:rPr>
+          <w:lang w:val="fr-CH"/>
+        </w:rPr>
+        <w:t>MovieToGo</w:t>
+      </w:r>
+      <w:proofErr w:type="spellEnd"/>
+      <w:r>
+        <w:rPr>
+          <w:lang w:val="fr-CH"/>
+        </w:rPr>
+        <w:t xml:space="preserve"> online</w:t>
       </w:r>
     </w:p>
     <w:p>
@@ -209,11 +217,19 @@
                 <w:lang w:val="fr-CH"/>
               </w:rPr>
             </w:pPr>
-            <w:r>
-              <w:rPr>
-                <w:lang w:val="fr-CH"/>
-              </w:rPr>
-              <w:t>MovieToGo Online</w:t>
+            <w:proofErr w:type="spellStart"/>
+            <w:r>
+              <w:rPr>
+                <w:lang w:val="fr-CH"/>
+              </w:rPr>
+              <w:t>MovieToGo</w:t>
+            </w:r>
+            <w:proofErr w:type="spellEnd"/>
+            <w:r>
+              <w:rPr>
+                <w:lang w:val="fr-CH"/>
+              </w:rPr>
+              <w:t xml:space="preserve"> Online</w:t>
             </w:r>
           </w:p>
         </w:tc>
@@ -250,11 +266,19 @@
                 <w:lang w:val="fr-CH"/>
               </w:rPr>
             </w:pPr>
-            <w:r>
-              <w:rPr>
-                <w:lang w:val="fr-CH"/>
-              </w:rPr>
-              <w:t>MovieToGo Online</w:t>
+            <w:proofErr w:type="spellStart"/>
+            <w:r>
+              <w:rPr>
+                <w:lang w:val="fr-CH"/>
+              </w:rPr>
+              <w:t>MovieToGo</w:t>
+            </w:r>
+            <w:proofErr w:type="spellEnd"/>
+            <w:r>
+              <w:rPr>
+                <w:lang w:val="fr-CH"/>
+              </w:rPr>
+              <w:t xml:space="preserve"> Online</w:t>
             </w:r>
           </w:p>
         </w:tc>
@@ -296,8 +320,16 @@
               <w:rPr>
                 <w:lang w:val="fr-CH"/>
               </w:rPr>
-              <w:t>Léandre Campiche</w:t>
-            </w:r>
+              <w:t xml:space="preserve">Léandre </w:t>
+            </w:r>
+            <w:proofErr w:type="spellStart"/>
+            <w:r>
+              <w:rPr>
+                <w:lang w:val="fr-CH"/>
+              </w:rPr>
+              <w:t>Campiche</w:t>
+            </w:r>
+            <w:proofErr w:type="spellEnd"/>
           </w:p>
         </w:tc>
       </w:tr>
@@ -779,8 +811,16 @@
               <w:rPr>
                 <w:lang w:val="fr-CH"/>
               </w:rPr>
-              <w:t>Léandre Campiche</w:t>
-            </w:r>
+              <w:t xml:space="preserve">Léandre </w:t>
+            </w:r>
+            <w:proofErr w:type="spellStart"/>
+            <w:r>
+              <w:rPr>
+                <w:lang w:val="fr-CH"/>
+              </w:rPr>
+              <w:t>Campiche</w:t>
+            </w:r>
+            <w:proofErr w:type="spellEnd"/>
           </w:p>
         </w:tc>
       </w:tr>
@@ -1624,12 +1664,14 @@
               </w:rPr>
             </w:pPr>
             <w:bookmarkStart w:id="15" w:name="_Hlk35692325"/>
+            <w:proofErr w:type="gramStart"/>
             <w:r>
               <w:rPr>
                 <w:lang w:val="fr-CH"/>
               </w:rPr>
               <w:t>Direction:</w:t>
             </w:r>
+            <w:proofErr w:type="gramEnd"/>
           </w:p>
         </w:tc>
         <w:tc>
@@ -1728,7 +1770,21 @@
               <w:rPr>
                 <w:lang w:val="fr-CH"/>
               </w:rPr>
-              <w:t>Organes de prescription et de contrôle de gestion: révision interne</w:t>
+              <w:t xml:space="preserve">Organes de prescription et de contrôle de </w:t>
+            </w:r>
+            <w:proofErr w:type="gramStart"/>
+            <w:r>
+              <w:rPr>
+                <w:lang w:val="fr-CH"/>
+              </w:rPr>
+              <w:t>gestion:</w:t>
+            </w:r>
+            <w:proofErr w:type="gramEnd"/>
+            <w:r>
+              <w:rPr>
+                <w:lang w:val="fr-CH"/>
+              </w:rPr>
+              <w:t xml:space="preserve"> révision interne</w:t>
             </w:r>
           </w:p>
         </w:tc>
@@ -1821,8 +1877,16 @@
               <w:rPr>
                 <w:lang w:val="fr-CH"/>
               </w:rPr>
-              <w:t>Project Management Office (PMO):</w:t>
-            </w:r>
+              <w:t>Project Management Office (PMO</w:t>
+            </w:r>
+            <w:proofErr w:type="gramStart"/>
+            <w:r>
+              <w:rPr>
+                <w:lang w:val="fr-CH"/>
+              </w:rPr>
+              <w:t>):</w:t>
+            </w:r>
+            <w:proofErr w:type="gramEnd"/>
           </w:p>
         </w:tc>
         <w:tc>
@@ -2345,8 +2409,16 @@
               <w:rPr>
                 <w:lang w:val="fr-CH"/>
               </w:rPr>
-              <w:t>L. Campiche</w:t>
-            </w:r>
+              <w:t xml:space="preserve">L. </w:t>
+            </w:r>
+            <w:proofErr w:type="spellStart"/>
+            <w:r>
+              <w:rPr>
+                <w:lang w:val="fr-CH"/>
+              </w:rPr>
+              <w:t>Campiche</w:t>
+            </w:r>
+            <w:proofErr w:type="spellEnd"/>
           </w:p>
           <w:p>
             <w:pPr>
@@ -2373,8 +2445,16 @@
               <w:rPr>
                 <w:lang w:val="fr-CH"/>
               </w:rPr>
-              <w:t>M. Pancini</w:t>
-            </w:r>
+              <w:t xml:space="preserve">M. </w:t>
+            </w:r>
+            <w:proofErr w:type="spellStart"/>
+            <w:r>
+              <w:rPr>
+                <w:lang w:val="fr-CH"/>
+              </w:rPr>
+              <w:t>Pancini</w:t>
+            </w:r>
+            <w:proofErr w:type="spellEnd"/>
           </w:p>
         </w:tc>
         <w:tc>
@@ -2500,8 +2580,16 @@
               <w:rPr>
                 <w:lang w:val="fr-CH"/>
               </w:rPr>
-              <w:t>Léandre Campiche</w:t>
-            </w:r>
+              <w:t xml:space="preserve">Léandre </w:t>
+            </w:r>
+            <w:proofErr w:type="spellStart"/>
+            <w:r>
+              <w:rPr>
+                <w:lang w:val="fr-CH"/>
+              </w:rPr>
+              <w:t>Campiche</w:t>
+            </w:r>
+            <w:proofErr w:type="spellEnd"/>
           </w:p>
         </w:tc>
         <w:tc>
@@ -3009,7 +3097,21 @@
         <w:rPr>
           <w:lang w:val="fr-CH"/>
         </w:rPr>
-        <w:t>Ce graphique est modifiable avec Microsoft PowerPoint (clic droit – Objet Presentation – Ouvrir)</w:t>
+        <w:t xml:space="preserve">Ce graphique est modifiable avec Microsoft PowerPoint (clic droit – Objet </w:t>
+      </w:r>
+      <w:proofErr w:type="spellStart"/>
+      <w:r>
+        <w:rPr>
+          <w:lang w:val="fr-CH"/>
+        </w:rPr>
+        <w:t>Presentation</w:t>
+      </w:r>
+      <w:proofErr w:type="spellEnd"/>
+      <w:r>
+        <w:rPr>
+          <w:lang w:val="fr-CH"/>
+        </w:rPr>
+        <w:t xml:space="preserve"> – Ouvrir)</w:t>
       </w:r>
     </w:p>
     <w:p>
@@ -3043,10 +3145,10 @@
             <v:path o:extrusionok="f" gradientshapeok="t" o:connecttype="rect"/>
             <o:lock v:ext="edit" aspectratio="t"/>
           </v:shapetype>
-          <v:shape id="_x0000_i1025" type="#_x0000_t75" style="width:364.1pt;height:350.3pt" o:ole="">
+          <v:shape id="_x0000_i1025" type="#_x0000_t75" style="width:363.75pt;height:350.25pt" o:ole="">
             <v:imagedata r:id="rId12" o:title=""/>
           </v:shape>
-          <o:OLEObject Type="Embed" ProgID="PowerPoint.Show.12" ShapeID="_x0000_i1025" DrawAspect="Content" ObjectID="_1646482872" r:id="rId13"/>
+          <o:OLEObject Type="Embed" ProgID="PowerPoint.Show.12" ShapeID="_x0000_i1025" DrawAspect="Content" ObjectID="_1646484743" r:id="rId13"/>
         </w:object>
       </w:r>
     </w:p>
@@ -3179,7 +3281,21 @@
         <w:rPr>
           <w:lang w:val="fr-CH"/>
         </w:rPr>
-        <w:t xml:space="preserve">La structure des résultats du projet est la représentation hiérarchiquement structurée du contenu du projet (Produkt-Breakdown-Structure </w:t>
+        <w:t>La structure des résultats du projet est la représentation hiérarchiquement structurée du contenu du projet (</w:t>
+      </w:r>
+      <w:proofErr w:type="spellStart"/>
+      <w:r>
+        <w:rPr>
+          <w:lang w:val="fr-CH"/>
+        </w:rPr>
+        <w:t>Produkt</w:t>
+      </w:r>
+      <w:proofErr w:type="spellEnd"/>
+      <w:r>
+        <w:rPr>
+          <w:lang w:val="fr-CH"/>
+        </w:rPr>
+        <w:t xml:space="preserve">-Breakdown-Structure </w:t>
       </w:r>
       <w:r>
         <w:rPr>
@@ -3208,7 +3324,21 @@
         <w:rPr>
           <w:lang w:val="fr-CH"/>
         </w:rPr>
-        <w:t>Ce graphique est modifiable avec Microsoft PowerPoint (clic droit – Objet Presentation – Ouvrir)</w:t>
+        <w:t xml:space="preserve">Ce graphique est modifiable avec Microsoft PowerPoint (clic droit – Objet </w:t>
+      </w:r>
+      <w:proofErr w:type="spellStart"/>
+      <w:r>
+        <w:rPr>
+          <w:lang w:val="fr-CH"/>
+        </w:rPr>
+        <w:t>Presentation</w:t>
+      </w:r>
+      <w:proofErr w:type="spellEnd"/>
+      <w:r>
+        <w:rPr>
+          <w:lang w:val="fr-CH"/>
+        </w:rPr>
+        <w:t xml:space="preserve"> – Ouvrir)</w:t>
       </w:r>
     </w:p>
     <w:p>
@@ -4886,9 +5016,27 @@
                 <w:lang w:val="fr-CH"/>
               </w:rPr>
             </w:pPr>
-            <w:r>
-              <w:t>Exigences envers le système</w:t>
-            </w:r>
+            <w:proofErr w:type="spellStart"/>
+            <w:r>
+              <w:t>Exigences</w:t>
+            </w:r>
+            <w:proofErr w:type="spellEnd"/>
+            <w:r>
+              <w:t xml:space="preserve"> </w:t>
+            </w:r>
+            <w:proofErr w:type="spellStart"/>
+            <w:r>
+              <w:t>envers</w:t>
+            </w:r>
+            <w:proofErr w:type="spellEnd"/>
+            <w:r>
+              <w:t xml:space="preserve"> le </w:t>
+            </w:r>
+            <w:proofErr w:type="spellStart"/>
+            <w:r>
+              <w:t>système</w:t>
+            </w:r>
+            <w:proofErr w:type="spellEnd"/>
           </w:p>
         </w:tc>
         <w:tc>
@@ -5040,9 +5188,19 @@
                 <w:lang w:val="fr-CH"/>
               </w:rPr>
             </w:pPr>
-            <w:r>
-              <w:t>Etude détaillée</w:t>
-            </w:r>
+            <w:proofErr w:type="spellStart"/>
+            <w:r>
+              <w:t>Etude</w:t>
+            </w:r>
+            <w:proofErr w:type="spellEnd"/>
+            <w:r>
+              <w:t xml:space="preserve"> </w:t>
+            </w:r>
+            <w:proofErr w:type="spellStart"/>
+            <w:r>
+              <w:t>détaillée</w:t>
+            </w:r>
+            <w:proofErr w:type="spellEnd"/>
           </w:p>
         </w:tc>
         <w:tc>
@@ -5171,8 +5329,13 @@
               </w:rPr>
             </w:pPr>
             <w:r>
-              <w:t>Architecture du système</w:t>
-            </w:r>
+              <w:t xml:space="preserve">Architecture du </w:t>
+            </w:r>
+            <w:proofErr w:type="spellStart"/>
+            <w:r>
+              <w:t>système</w:t>
+            </w:r>
+            <w:proofErr w:type="spellEnd"/>
           </w:p>
         </w:tc>
         <w:tc>
@@ -5301,6 +5464,9 @@
               </w:rPr>
             </w:pPr>
             <w:r>
+              <w:rPr>
+                <w:lang w:val="fr-CH"/>
+              </w:rPr>
               <w:t>Prototype réalisé, fonctionnel et documenté</w:t>
             </w:r>
           </w:p>
@@ -5431,8 +5597,13 @@
               </w:rPr>
             </w:pPr>
             <w:r>
-              <w:t>Concept de test</w:t>
-            </w:r>
+              <w:t xml:space="preserve">Concept de </w:t>
+            </w:r>
+            <w:proofErr w:type="spellStart"/>
+            <w:r>
+              <w:t>test</w:t>
+            </w:r>
+            <w:proofErr w:type="spellEnd"/>
           </w:p>
         </w:tc>
         <w:tc>
@@ -5561,6 +5732,9 @@
               </w:rPr>
             </w:pPr>
             <w:r>
+              <w:rPr>
+                <w:lang w:val="fr-CH"/>
+              </w:rPr>
               <w:t>Plan de gestion du projet (affiné)</w:t>
             </w:r>
           </w:p>
@@ -5694,8 +5868,16 @@
               <w:rPr>
                 <w:lang w:val="fr-CH"/>
               </w:rPr>
-              <w:t>Sprint backlog</w:t>
-            </w:r>
+              <w:t xml:space="preserve">Sprint </w:t>
+            </w:r>
+            <w:proofErr w:type="spellStart"/>
+            <w:r>
+              <w:rPr>
+                <w:lang w:val="fr-CH"/>
+              </w:rPr>
+              <w:t>backlog</w:t>
+            </w:r>
+            <w:proofErr w:type="spellEnd"/>
           </w:p>
         </w:tc>
         <w:tc>
@@ -5827,8 +6009,16 @@
               <w:rPr>
                 <w:lang w:val="fr-CH"/>
               </w:rPr>
-              <w:t>Product backlog</w:t>
-            </w:r>
+              <w:t xml:space="preserve">Product </w:t>
+            </w:r>
+            <w:proofErr w:type="spellStart"/>
+            <w:r>
+              <w:rPr>
+                <w:lang w:val="fr-CH"/>
+              </w:rPr>
+              <w:t>backlog</w:t>
+            </w:r>
+            <w:proofErr w:type="spellEnd"/>
           </w:p>
         </w:tc>
         <w:tc>
@@ -6597,7 +6787,24 @@
               </w:rPr>
             </w:pPr>
             <w:r>
-              <w:t>Product backlog (mis à jour)</w:t>
+              <w:rPr>
+                <w:lang w:val="fr-CH"/>
+              </w:rPr>
+              <w:t xml:space="preserve">Product </w:t>
+            </w:r>
+            <w:proofErr w:type="spellStart"/>
+            <w:r>
+              <w:rPr>
+                <w:lang w:val="fr-CH"/>
+              </w:rPr>
+              <w:t>backlog</w:t>
+            </w:r>
+            <w:proofErr w:type="spellEnd"/>
+            <w:r>
+              <w:rPr>
+                <w:lang w:val="fr-CH"/>
+              </w:rPr>
+              <w:t xml:space="preserve"> (mis à jour)</w:t>
             </w:r>
           </w:p>
         </w:tc>
@@ -6748,8 +6955,13 @@
               </w:rPr>
             </w:pPr>
             <w:r>
-              <w:t>Sprint backlog</w:t>
-            </w:r>
+              <w:t xml:space="preserve">Sprint </w:t>
+            </w:r>
+            <w:proofErr w:type="spellStart"/>
+            <w:r>
+              <w:t>backlog</w:t>
+            </w:r>
+            <w:proofErr w:type="spellEnd"/>
           </w:p>
         </w:tc>
         <w:tc>
@@ -6878,8 +7090,13 @@
               </w:rPr>
             </w:pPr>
             <w:r>
-              <w:t>Diagrammes de classes</w:t>
-            </w:r>
+              <w:t xml:space="preserve">Diagrammes de </w:t>
+            </w:r>
+            <w:proofErr w:type="spellStart"/>
+            <w:r>
+              <w:t>classes</w:t>
+            </w:r>
+            <w:proofErr w:type="spellEnd"/>
           </w:p>
         </w:tc>
         <w:tc>
@@ -7005,8 +7222,13 @@
               <w:pStyle w:val="AbsatzTab12Pt1-1Kur"/>
             </w:pPr>
             <w:r>
-              <w:t>Diagrammes de séquences</w:t>
-            </w:r>
+              <w:t xml:space="preserve">Diagrammes de </w:t>
+            </w:r>
+            <w:proofErr w:type="spellStart"/>
+            <w:r>
+              <w:t>séquences</w:t>
+            </w:r>
+            <w:proofErr w:type="spellEnd"/>
           </w:p>
         </w:tc>
         <w:tc>
@@ -7131,9 +7353,27 @@
             <w:pPr>
               <w:pStyle w:val="AbsatzTab12Pt1-1Kur"/>
             </w:pPr>
-            <w:r>
-              <w:t>Modèle physique de données</w:t>
-            </w:r>
+            <w:proofErr w:type="spellStart"/>
+            <w:r>
+              <w:t>Modèle</w:t>
+            </w:r>
+            <w:proofErr w:type="spellEnd"/>
+            <w:r>
+              <w:t xml:space="preserve"> </w:t>
+            </w:r>
+            <w:proofErr w:type="spellStart"/>
+            <w:r>
+              <w:t>physique</w:t>
+            </w:r>
+            <w:proofErr w:type="spellEnd"/>
+            <w:r>
+              <w:t xml:space="preserve"> de </w:t>
+            </w:r>
+            <w:proofErr w:type="spellStart"/>
+            <w:r>
+              <w:t>données</w:t>
+            </w:r>
+            <w:proofErr w:type="spellEnd"/>
           </w:p>
         </w:tc>
         <w:tc>
@@ -7259,8 +7499,13 @@
               <w:pStyle w:val="AbsatzTab12Pt1-1Kur"/>
             </w:pPr>
             <w:r>
-              <w:t>Concept de test</w:t>
-            </w:r>
+              <w:t xml:space="preserve">Concept de </w:t>
+            </w:r>
+            <w:proofErr w:type="spellStart"/>
+            <w:r>
+              <w:t>test</w:t>
+            </w:r>
+            <w:proofErr w:type="spellEnd"/>
           </w:p>
         </w:tc>
         <w:tc>
@@ -7386,8 +7631,13 @@
               <w:pStyle w:val="AbsatzTab12Pt1-1Kur"/>
             </w:pPr>
             <w:r>
-              <w:t>Pv de test</w:t>
-            </w:r>
+              <w:t xml:space="preserve">Pv de </w:t>
+            </w:r>
+            <w:proofErr w:type="spellStart"/>
+            <w:r>
+              <w:t>test</w:t>
+            </w:r>
+            <w:proofErr w:type="spellEnd"/>
           </w:p>
         </w:tc>
         <w:tc>
@@ -7768,6 +8018,9 @@
           <w:p>
             <w:pPr>
               <w:pStyle w:val="AbsatzTab12Pt1-1Kur"/>
+              <w:rPr>
+                <w:lang w:val="fr-CH"/>
+              </w:rPr>
             </w:pPr>
             <w:r>
               <w:rPr>
@@ -7941,9 +8194,29 @@
           <w:p>
             <w:pPr>
               <w:pStyle w:val="AbsatzTab12Pt1-1Kur"/>
-            </w:pPr>
-            <w:r>
-              <w:t>Product backlog (mis à jour)</w:t>
+              <w:rPr>
+                <w:lang w:val="fr-CH"/>
+              </w:rPr>
+            </w:pPr>
+            <w:r>
+              <w:rPr>
+                <w:lang w:val="fr-CH"/>
+              </w:rPr>
+              <w:t xml:space="preserve">Product </w:t>
+            </w:r>
+            <w:proofErr w:type="spellStart"/>
+            <w:r>
+              <w:rPr>
+                <w:lang w:val="fr-CH"/>
+              </w:rPr>
+              <w:t>backlog</w:t>
+            </w:r>
+            <w:proofErr w:type="spellEnd"/>
+            <w:r>
+              <w:rPr>
+                <w:lang w:val="fr-CH"/>
+              </w:rPr>
+              <w:t xml:space="preserve"> (mis à jour)</w:t>
             </w:r>
           </w:p>
         </w:tc>
@@ -8091,8 +8364,13 @@
               <w:pStyle w:val="AbsatzTab12Pt1-1Kur"/>
             </w:pPr>
             <w:r>
-              <w:t>Sprint backlog</w:t>
-            </w:r>
+              <w:t xml:space="preserve">Sprint </w:t>
+            </w:r>
+            <w:proofErr w:type="spellStart"/>
+            <w:r>
+              <w:t>backlog</w:t>
+            </w:r>
+            <w:proofErr w:type="spellEnd"/>
           </w:p>
         </w:tc>
         <w:tc>
@@ -8218,8 +8496,13 @@
               <w:pStyle w:val="AbsatzTab12Pt1-1Kur"/>
             </w:pPr>
             <w:r>
-              <w:t>Diagrammes de classes</w:t>
-            </w:r>
+              <w:t xml:space="preserve">Diagrammes de </w:t>
+            </w:r>
+            <w:proofErr w:type="spellStart"/>
+            <w:r>
+              <w:t>classes</w:t>
+            </w:r>
+            <w:proofErr w:type="spellEnd"/>
           </w:p>
         </w:tc>
         <w:tc>
@@ -8345,8 +8628,13 @@
               <w:pStyle w:val="AbsatzTab12Pt1-1Kur"/>
             </w:pPr>
             <w:r>
-              <w:t>Diagrammes de séquences</w:t>
-            </w:r>
+              <w:t xml:space="preserve">Diagrammes de </w:t>
+            </w:r>
+            <w:proofErr w:type="spellStart"/>
+            <w:r>
+              <w:t>séquences</w:t>
+            </w:r>
+            <w:proofErr w:type="spellEnd"/>
           </w:p>
         </w:tc>
         <w:tc>
@@ -8471,9 +8759,27 @@
             <w:pPr>
               <w:pStyle w:val="AbsatzTab12Pt1-1Kur"/>
             </w:pPr>
-            <w:r>
-              <w:t>Modèle physique de données</w:t>
-            </w:r>
+            <w:proofErr w:type="spellStart"/>
+            <w:r>
+              <w:t>Modèle</w:t>
+            </w:r>
+            <w:proofErr w:type="spellEnd"/>
+            <w:r>
+              <w:t xml:space="preserve"> </w:t>
+            </w:r>
+            <w:proofErr w:type="spellStart"/>
+            <w:r>
+              <w:t>physique</w:t>
+            </w:r>
+            <w:proofErr w:type="spellEnd"/>
+            <w:r>
+              <w:t xml:space="preserve"> de </w:t>
+            </w:r>
+            <w:proofErr w:type="spellStart"/>
+            <w:r>
+              <w:t>données</w:t>
+            </w:r>
+            <w:proofErr w:type="spellEnd"/>
           </w:p>
         </w:tc>
         <w:tc>
@@ -8599,8 +8905,13 @@
               <w:pStyle w:val="AbsatzTab12Pt1-1Kur"/>
             </w:pPr>
             <w:r>
-              <w:t>Concept de test</w:t>
-            </w:r>
+              <w:t xml:space="preserve">Concept de </w:t>
+            </w:r>
+            <w:proofErr w:type="spellStart"/>
+            <w:r>
+              <w:t>test</w:t>
+            </w:r>
+            <w:proofErr w:type="spellEnd"/>
           </w:p>
         </w:tc>
         <w:tc>
@@ -8726,8 +9037,13 @@
               <w:pStyle w:val="AbsatzTab12Pt1-1Kur"/>
             </w:pPr>
             <w:r>
-              <w:t>Pv de test</w:t>
-            </w:r>
+              <w:t xml:space="preserve">Pv de </w:t>
+            </w:r>
+            <w:proofErr w:type="spellStart"/>
+            <w:r>
+              <w:t>test</w:t>
+            </w:r>
+            <w:proofErr w:type="spellEnd"/>
           </w:p>
         </w:tc>
         <w:tc>
@@ -9257,27 +9573,7 @@
                 <w:iCs w:val="0"/>
                 <w:lang w:val="fr-CH"/>
               </w:rPr>
-              <w:t xml:space="preserve">Réalisation (Sprint </w:t>
-            </w:r>
-            <w:r>
-              <w:rPr>
-                <w:b/>
-                <w:bCs/>
-                <w:i w:val="0"/>
-                <w:iCs w:val="0"/>
-                <w:lang w:val="fr-CH"/>
-              </w:rPr>
-              <w:t>3</w:t>
-            </w:r>
-            <w:r>
-              <w:rPr>
-                <w:b/>
-                <w:bCs/>
-                <w:i w:val="0"/>
-                <w:iCs w:val="0"/>
-                <w:lang w:val="fr-CH"/>
-              </w:rPr>
-              <w:t>)</w:t>
+              <w:t>Réalisation (Sprint 3)</w:t>
             </w:r>
           </w:p>
         </w:tc>
@@ -9308,7 +9604,24 @@
               </w:rPr>
             </w:pPr>
             <w:r>
-              <w:t>Product backlog (mis à jour)</w:t>
+              <w:rPr>
+                <w:lang w:val="fr-CH"/>
+              </w:rPr>
+              <w:t xml:space="preserve">Product </w:t>
+            </w:r>
+            <w:proofErr w:type="spellStart"/>
+            <w:r>
+              <w:rPr>
+                <w:lang w:val="fr-CH"/>
+              </w:rPr>
+              <w:t>backlog</w:t>
+            </w:r>
+            <w:proofErr w:type="spellEnd"/>
+            <w:r>
+              <w:rPr>
+                <w:lang w:val="fr-CH"/>
+              </w:rPr>
+              <w:t xml:space="preserve"> (mis à jour)</w:t>
             </w:r>
           </w:p>
         </w:tc>
@@ -9459,8 +9772,13 @@
               </w:rPr>
             </w:pPr>
             <w:r>
-              <w:t>Sprint backlog</w:t>
-            </w:r>
+              <w:t xml:space="preserve">Sprint </w:t>
+            </w:r>
+            <w:proofErr w:type="spellStart"/>
+            <w:r>
+              <w:t>backlog</w:t>
+            </w:r>
+            <w:proofErr w:type="spellEnd"/>
           </w:p>
         </w:tc>
         <w:tc>
@@ -9590,8 +9908,13 @@
             </w:pPr>
             <w:r>
               <w:lastRenderedPageBreak/>
-              <w:t>Diagrammes de classes</w:t>
-            </w:r>
+              <w:t xml:space="preserve">Diagrammes de </w:t>
+            </w:r>
+            <w:proofErr w:type="spellStart"/>
+            <w:r>
+              <w:t>classes</w:t>
+            </w:r>
+            <w:proofErr w:type="spellEnd"/>
           </w:p>
         </w:tc>
         <w:tc>
@@ -9741,8 +10064,13 @@
               </w:rPr>
             </w:pPr>
             <w:r>
-              <w:t>Diagrammes de séquences</w:t>
-            </w:r>
+              <w:t xml:space="preserve">Diagrammes de </w:t>
+            </w:r>
+            <w:proofErr w:type="spellStart"/>
+            <w:r>
+              <w:t>séquences</w:t>
+            </w:r>
+            <w:proofErr w:type="spellEnd"/>
           </w:p>
         </w:tc>
         <w:tc>
@@ -9870,9 +10198,27 @@
                 <w:lang w:val="fr-CH"/>
               </w:rPr>
             </w:pPr>
-            <w:r>
-              <w:t>Modèle physique de données</w:t>
-            </w:r>
+            <w:proofErr w:type="spellStart"/>
+            <w:r>
+              <w:t>Modèle</w:t>
+            </w:r>
+            <w:proofErr w:type="spellEnd"/>
+            <w:r>
+              <w:t xml:space="preserve"> </w:t>
+            </w:r>
+            <w:proofErr w:type="spellStart"/>
+            <w:r>
+              <w:t>physique</w:t>
+            </w:r>
+            <w:proofErr w:type="spellEnd"/>
+            <w:r>
+              <w:t xml:space="preserve"> de </w:t>
+            </w:r>
+            <w:proofErr w:type="spellStart"/>
+            <w:r>
+              <w:t>données</w:t>
+            </w:r>
+            <w:proofErr w:type="spellEnd"/>
           </w:p>
         </w:tc>
         <w:tc>
@@ -10001,8 +10347,13 @@
               </w:rPr>
             </w:pPr>
             <w:r>
-              <w:t>Concept de test</w:t>
-            </w:r>
+              <w:t xml:space="preserve">Concept de </w:t>
+            </w:r>
+            <w:proofErr w:type="spellStart"/>
+            <w:r>
+              <w:t>test</w:t>
+            </w:r>
+            <w:proofErr w:type="spellEnd"/>
           </w:p>
         </w:tc>
         <w:tc>
@@ -10131,8 +10482,13 @@
               </w:rPr>
             </w:pPr>
             <w:r>
-              <w:t>Pv de test</w:t>
-            </w:r>
+              <w:t xml:space="preserve">Pv de </w:t>
+            </w:r>
+            <w:proofErr w:type="spellStart"/>
+            <w:r>
+              <w:t>test</w:t>
+            </w:r>
+            <w:proofErr w:type="spellEnd"/>
           </w:p>
         </w:tc>
         <w:tc>
@@ -10742,9 +11098,19 @@
                 <w:lang w:val="fr-CH"/>
               </w:rPr>
             </w:pPr>
-            <w:r>
-              <w:t>Appréciation finale du projet</w:t>
-            </w:r>
+            <w:proofErr w:type="spellStart"/>
+            <w:r>
+              <w:t>Appréciation</w:t>
+            </w:r>
+            <w:proofErr w:type="spellEnd"/>
+            <w:r>
+              <w:t xml:space="preserve"> finale du </w:t>
+            </w:r>
+            <w:proofErr w:type="spellStart"/>
+            <w:r>
+              <w:t>projet</w:t>
+            </w:r>
+            <w:proofErr w:type="spellEnd"/>
           </w:p>
         </w:tc>
         <w:tc>
@@ -10846,8 +11212,6 @@
             <w:r>
               <w:t>27.06.2020</w:t>
             </w:r>
-            <w:bookmarkStart w:id="38" w:name="_GoBack"/>
-            <w:bookmarkEnd w:id="38"/>
           </w:p>
         </w:tc>
         <w:tc>
@@ -10895,9 +11259,19 @@
                 <w:lang w:val="fr-CH"/>
               </w:rPr>
             </w:pPr>
-            <w:r>
-              <w:t>Expériences du projet</w:t>
-            </w:r>
+            <w:proofErr w:type="spellStart"/>
+            <w:r>
+              <w:t>Expériences</w:t>
+            </w:r>
+            <w:proofErr w:type="spellEnd"/>
+            <w:r>
+              <w:t xml:space="preserve"> du </w:t>
+            </w:r>
+            <w:proofErr w:type="spellStart"/>
+            <w:r>
+              <w:t>projet</w:t>
+            </w:r>
+            <w:proofErr w:type="spellEnd"/>
           </w:p>
         </w:tc>
         <w:tc>
@@ -11025,8 +11399,13 @@
                 <w:lang w:val="fr-CH"/>
               </w:rPr>
             </w:pPr>
-            <w:r>
-              <w:t>Documentation des APIs</w:t>
+            <w:proofErr w:type="spellStart"/>
+            <w:r>
+              <w:t>Documentation</w:t>
+            </w:r>
+            <w:proofErr w:type="spellEnd"/>
+            <w:r>
+              <w:t xml:space="preserve"> des APIs</w:t>
             </w:r>
           </w:p>
         </w:tc>
@@ -11156,6 +11535,9 @@
               </w:rPr>
             </w:pPr>
             <w:r>
+              <w:rPr>
+                <w:lang w:val="fr-CH"/>
+              </w:rPr>
               <w:t>Mode d’emploi pour la mise en œuvre de l'environnement de développement</w:t>
             </w:r>
           </w:p>
@@ -11451,6 +11833,9 @@
               </w:rPr>
             </w:pPr>
             <w:r>
+              <w:rPr>
+                <w:lang w:val="fr-CH"/>
+              </w:rPr>
               <w:t>"rattraper" les manquements du dernier sprint</w:t>
             </w:r>
           </w:p>
@@ -11581,6 +11966,9 @@
               </w:rPr>
             </w:pPr>
             <w:r>
+              <w:rPr>
+                <w:lang w:val="fr-CH"/>
+              </w:rPr>
               <w:t>Mise à disposition d'environnement de démo</w:t>
             </w:r>
           </w:p>
@@ -11978,7 +12366,15 @@
               </w:rPr>
             </w:pPr>
             <w:r>
-              <w:t>Notation du jalon offline</w:t>
+              <w:t xml:space="preserve">Notation du </w:t>
+            </w:r>
+            <w:proofErr w:type="spellStart"/>
+            <w:r>
+              <w:t>jalon</w:t>
+            </w:r>
+            <w:proofErr w:type="spellEnd"/>
+            <w:r>
+              <w:t xml:space="preserve"> offline</w:t>
             </w:r>
           </w:p>
         </w:tc>
@@ -12090,8 +12486,8 @@
           <w:lang w:val="fr-CH"/>
         </w:rPr>
       </w:pPr>
-      <w:bookmarkStart w:id="39" w:name="_Toc530748765"/>
-      <w:bookmarkStart w:id="40" w:name="_Toc26945671"/>
+      <w:bookmarkStart w:id="38" w:name="_Toc530748765"/>
+      <w:bookmarkStart w:id="39" w:name="_Toc26945671"/>
       <w:r>
         <w:rPr>
           <w:lang w:val="fr-CH"/>
@@ -12145,14 +12541,14 @@
         </w:rPr>
         <w:tab/>
       </w:r>
+      <w:bookmarkEnd w:id="38"/>
+      <w:r>
+        <w:rPr>
+          <w:lang w:val="fr-CH"/>
+        </w:rPr>
+        <w:t>Plan de vérification</w:t>
+      </w:r>
       <w:bookmarkEnd w:id="39"/>
-      <w:r>
-        <w:rPr>
-          <w:lang w:val="fr-CH"/>
-        </w:rPr>
-        <w:t>Plan de vérification</w:t>
-      </w:r>
-      <w:bookmarkEnd w:id="40"/>
     </w:p>
     <w:p>
       <w:pPr>
@@ -12181,16 +12577,16 @@
           <w:lang w:val="fr-CH"/>
         </w:rPr>
       </w:pPr>
-      <w:bookmarkStart w:id="41" w:name="_Toc530748742"/>
-      <w:bookmarkStart w:id="42" w:name="_Toc26945642"/>
+      <w:bookmarkStart w:id="40" w:name="_Toc530748742"/>
+      <w:bookmarkStart w:id="41" w:name="_Toc26945642"/>
       <w:r>
         <w:rPr>
           <w:lang w:val="fr-CH"/>
         </w:rPr>
         <w:t>Plan des délais</w:t>
       </w:r>
+      <w:bookmarkEnd w:id="40"/>
       <w:bookmarkEnd w:id="41"/>
-      <w:bookmarkEnd w:id="42"/>
     </w:p>
     <w:tbl>
       <w:tblPr>
@@ -12235,8 +12631,8 @@
                 <w:lang w:val="fr-CH"/>
               </w:rPr>
             </w:pPr>
-            <w:bookmarkStart w:id="43" w:name="_Toc530748743"/>
-            <w:bookmarkStart w:id="44" w:name="_Toc26945643"/>
+            <w:bookmarkStart w:id="42" w:name="_Toc530748743"/>
+            <w:bookmarkStart w:id="43" w:name="_Toc26945643"/>
             <w:r>
               <w:rPr>
                 <w:lang w:val="fr-CH"/>
@@ -12624,39 +13020,445 @@
         </w:rPr>
         <w:t>Plan des coûts</w:t>
       </w:r>
+      <w:bookmarkEnd w:id="42"/>
       <w:bookmarkEnd w:id="43"/>
+    </w:p>
+    <w:p>
+      <w:pPr>
+        <w:pStyle w:val="Absatz"/>
+        <w:rPr>
+          <w:lang w:val="fr-CH"/>
+        </w:rPr>
+      </w:pPr>
+      <w:r>
+        <w:rPr>
+          <w:lang w:val="fr-CH"/>
+        </w:rPr>
+        <w:t>Les employés de notre entreprise sont payés 100 CHF/Heure</w:t>
+      </w:r>
+      <w:bookmarkStart w:id="44" w:name="_GoBack"/>
       <w:bookmarkEnd w:id="44"/>
     </w:p>
     <w:p>
       <w:pPr>
         <w:pStyle w:val="Absatz"/>
-        <w:jc w:val="left"/>
-        <w:rPr>
-          <w:lang w:val="fr-CH"/>
-        </w:rPr>
-      </w:pPr>
-      <w:r>
-        <w:rPr>
-          <w:lang w:val="fr-CH"/>
-        </w:rPr>
-        <w:t>En règle générale un document séparé, conformément aux prescriptions de l’organisation permanente</w:t>
-      </w:r>
+        <w:rPr>
+          <w:lang w:val="fr-CH"/>
+        </w:rPr>
+      </w:pPr>
     </w:p>
-    <w:p>
-      <w:pPr>
-        <w:pStyle w:val="Absatz"/>
-        <w:jc w:val="left"/>
-        <w:rPr>
-          <w:lang w:val="fr-CH"/>
-        </w:rPr>
-      </w:pPr>
-      <w:r>
-        <w:rPr>
-          <w:lang w:val="fr-CH"/>
-        </w:rPr>
-        <w:t>Voir WBS</w:t>
-      </w:r>
-    </w:p>
+    <w:tbl>
+      <w:tblPr>
+        <w:tblW w:w="5812" w:type="dxa"/>
+        <w:tblInd w:w="-5" w:type="dxa"/>
+        <w:tblBorders>
+          <w:top w:val="single" w:sz="4" w:space="0" w:color="auto"/>
+          <w:left w:val="single" w:sz="4" w:space="0" w:color="auto"/>
+          <w:bottom w:val="single" w:sz="4" w:space="0" w:color="auto"/>
+          <w:right w:val="single" w:sz="4" w:space="0" w:color="auto"/>
+          <w:insideH w:val="single" w:sz="4" w:space="0" w:color="auto"/>
+          <w:insideV w:val="single" w:sz="4" w:space="0" w:color="auto"/>
+        </w:tblBorders>
+        <w:tblLayout w:type="fixed"/>
+        <w:tblLook w:val="04A0" w:firstRow="1" w:lastRow="0" w:firstColumn="1" w:lastColumn="0" w:noHBand="0" w:noVBand="1"/>
+      </w:tblPr>
+      <w:tblGrid>
+        <w:gridCol w:w="2977"/>
+        <w:gridCol w:w="2835"/>
+      </w:tblGrid>
+      <w:tr>
+        <w:trPr>
+          <w:trHeight w:val="329"/>
+          <w:tblHeader/>
+        </w:trPr>
+        <w:tc>
+          <w:tcPr>
+            <w:tcW w:w="2977" w:type="dxa"/>
+            <w:tcBorders>
+              <w:top w:val="single" w:sz="4" w:space="0" w:color="auto"/>
+              <w:left w:val="single" w:sz="4" w:space="0" w:color="auto"/>
+              <w:bottom w:val="single" w:sz="4" w:space="0" w:color="auto"/>
+              <w:right w:val="single" w:sz="4" w:space="0" w:color="auto"/>
+            </w:tcBorders>
+            <w:shd w:val="clear" w:color="auto" w:fill="D9D9D9"/>
+            <w:hideMark/>
+          </w:tcPr>
+          <w:p>
+            <w:pPr>
+              <w:pStyle w:val="AbsatzTab12PtTitel"/>
+              <w:rPr>
+                <w:lang w:val="fr-CH"/>
+              </w:rPr>
+            </w:pPr>
+            <w:r>
+              <w:rPr>
+                <w:lang w:val="fr-CH"/>
+              </w:rPr>
+              <w:t>Phase</w:t>
+            </w:r>
+          </w:p>
+        </w:tc>
+        <w:tc>
+          <w:tcPr>
+            <w:tcW w:w="2835" w:type="dxa"/>
+            <w:tcBorders>
+              <w:top w:val="single" w:sz="4" w:space="0" w:color="auto"/>
+              <w:left w:val="single" w:sz="4" w:space="0" w:color="auto"/>
+              <w:bottom w:val="single" w:sz="4" w:space="0" w:color="auto"/>
+              <w:right w:val="single" w:sz="4" w:space="0" w:color="auto"/>
+            </w:tcBorders>
+            <w:shd w:val="clear" w:color="auto" w:fill="D9D9D9"/>
+            <w:hideMark/>
+          </w:tcPr>
+          <w:p>
+            <w:pPr>
+              <w:pStyle w:val="AbsatzTab12PtTitel"/>
+              <w:rPr>
+                <w:lang w:val="fr-CH"/>
+              </w:rPr>
+            </w:pPr>
+            <w:r>
+              <w:rPr>
+                <w:lang w:val="fr-CH"/>
+              </w:rPr>
+              <w:t>Planification</w:t>
+            </w:r>
+          </w:p>
+        </w:tc>
+      </w:tr>
+      <w:tr>
+        <w:trPr>
+          <w:trHeight w:val="425"/>
+        </w:trPr>
+        <w:tc>
+          <w:tcPr>
+            <w:tcW w:w="2977" w:type="dxa"/>
+            <w:tcBorders>
+              <w:top w:val="single" w:sz="4" w:space="0" w:color="auto"/>
+              <w:left w:val="single" w:sz="4" w:space="0" w:color="auto"/>
+              <w:bottom w:val="single" w:sz="4" w:space="0" w:color="auto"/>
+              <w:right w:val="single" w:sz="4" w:space="0" w:color="auto"/>
+            </w:tcBorders>
+            <w:hideMark/>
+          </w:tcPr>
+          <w:p>
+            <w:pPr>
+              <w:pStyle w:val="AbsatzTab12Pt1-1Kur"/>
+              <w:rPr>
+                <w:lang w:val="fr-CH"/>
+              </w:rPr>
+            </w:pPr>
+            <w:r>
+              <w:rPr>
+                <w:lang w:val="fr-CH"/>
+              </w:rPr>
+              <w:t>Initialisation*</w:t>
+            </w:r>
+          </w:p>
+        </w:tc>
+        <w:tc>
+          <w:tcPr>
+            <w:tcW w:w="2835" w:type="dxa"/>
+            <w:tcBorders>
+              <w:top w:val="single" w:sz="4" w:space="0" w:color="auto"/>
+              <w:left w:val="single" w:sz="4" w:space="0" w:color="auto"/>
+              <w:bottom w:val="single" w:sz="4" w:space="0" w:color="auto"/>
+              <w:right w:val="single" w:sz="4" w:space="0" w:color="auto"/>
+            </w:tcBorders>
+            <w:hideMark/>
+          </w:tcPr>
+          <w:p>
+            <w:pPr>
+              <w:pStyle w:val="AbsatzTab12Pt1-1Kur"/>
+              <w:jc w:val="right"/>
+              <w:rPr>
+                <w:lang w:val="fr-CH"/>
+              </w:rPr>
+            </w:pPr>
+            <w:r>
+              <w:rPr>
+                <w:lang w:val="fr-CH"/>
+              </w:rPr>
+              <w:t>45</w:t>
+            </w:r>
+            <w:r>
+              <w:rPr>
+                <w:lang w:val="fr-CH"/>
+              </w:rPr>
+              <w:t xml:space="preserve"> * 100 = </w:t>
+            </w:r>
+            <w:r>
+              <w:rPr>
+                <w:lang w:val="fr-CH"/>
+              </w:rPr>
+              <w:t>4500</w:t>
+            </w:r>
+            <w:r>
+              <w:rPr>
+                <w:lang w:val="fr-CH"/>
+              </w:rPr>
+              <w:t xml:space="preserve"> CHF</w:t>
+            </w:r>
+          </w:p>
+        </w:tc>
+      </w:tr>
+      <w:tr>
+        <w:trPr>
+          <w:trHeight w:val="425"/>
+        </w:trPr>
+        <w:tc>
+          <w:tcPr>
+            <w:tcW w:w="2977" w:type="dxa"/>
+            <w:tcBorders>
+              <w:top w:val="single" w:sz="4" w:space="0" w:color="auto"/>
+              <w:left w:val="single" w:sz="4" w:space="0" w:color="auto"/>
+              <w:bottom w:val="single" w:sz="4" w:space="0" w:color="auto"/>
+              <w:right w:val="single" w:sz="4" w:space="0" w:color="auto"/>
+            </w:tcBorders>
+          </w:tcPr>
+          <w:p>
+            <w:pPr>
+              <w:pStyle w:val="AbsatzTab12Pt1-1Kur"/>
+              <w:rPr>
+                <w:lang w:val="fr-CH"/>
+              </w:rPr>
+            </w:pPr>
+            <w:r>
+              <w:rPr>
+                <w:lang w:val="fr-CH"/>
+              </w:rPr>
+              <w:t>Conception</w:t>
+            </w:r>
+          </w:p>
+        </w:tc>
+        <w:tc>
+          <w:tcPr>
+            <w:tcW w:w="2835" w:type="dxa"/>
+            <w:tcBorders>
+              <w:top w:val="single" w:sz="4" w:space="0" w:color="auto"/>
+              <w:left w:val="single" w:sz="4" w:space="0" w:color="auto"/>
+              <w:bottom w:val="single" w:sz="4" w:space="0" w:color="auto"/>
+              <w:right w:val="single" w:sz="4" w:space="0" w:color="auto"/>
+            </w:tcBorders>
+          </w:tcPr>
+          <w:p>
+            <w:pPr>
+              <w:pStyle w:val="AbsatzTab12Pt1-1Kur"/>
+              <w:jc w:val="right"/>
+              <w:rPr>
+                <w:lang w:val="fr-CH"/>
+              </w:rPr>
+            </w:pPr>
+            <w:r>
+              <w:rPr>
+                <w:lang w:val="fr-CH"/>
+              </w:rPr>
+              <w:t>77 * 100 = 7700 CHF</w:t>
+            </w:r>
+          </w:p>
+        </w:tc>
+      </w:tr>
+      <w:tr>
+        <w:trPr>
+          <w:trHeight w:val="425"/>
+        </w:trPr>
+        <w:tc>
+          <w:tcPr>
+            <w:tcW w:w="2977" w:type="dxa"/>
+            <w:tcBorders>
+              <w:top w:val="single" w:sz="4" w:space="0" w:color="auto"/>
+              <w:left w:val="single" w:sz="4" w:space="0" w:color="auto"/>
+              <w:bottom w:val="single" w:sz="4" w:space="0" w:color="auto"/>
+              <w:right w:val="single" w:sz="4" w:space="0" w:color="auto"/>
+            </w:tcBorders>
+          </w:tcPr>
+          <w:p>
+            <w:pPr>
+              <w:pStyle w:val="AbsatzTab12Pt1-1Kur"/>
+              <w:rPr>
+                <w:lang w:val="fr-CH"/>
+              </w:rPr>
+            </w:pPr>
+            <w:r>
+              <w:rPr>
+                <w:lang w:val="fr-CH"/>
+              </w:rPr>
+              <w:t>Réalisation</w:t>
+            </w:r>
+          </w:p>
+        </w:tc>
+        <w:tc>
+          <w:tcPr>
+            <w:tcW w:w="2835" w:type="dxa"/>
+            <w:tcBorders>
+              <w:top w:val="single" w:sz="4" w:space="0" w:color="auto"/>
+              <w:left w:val="single" w:sz="4" w:space="0" w:color="auto"/>
+              <w:bottom w:val="single" w:sz="4" w:space="0" w:color="auto"/>
+              <w:right w:val="single" w:sz="4" w:space="0" w:color="auto"/>
+            </w:tcBorders>
+          </w:tcPr>
+          <w:p>
+            <w:pPr>
+              <w:pStyle w:val="AbsatzTab12Pt1-1Kur"/>
+              <w:jc w:val="right"/>
+              <w:rPr>
+                <w:lang w:val="fr-CH"/>
+              </w:rPr>
+            </w:pPr>
+            <w:r>
+              <w:rPr>
+                <w:lang w:val="fr-CH"/>
+              </w:rPr>
+              <w:t>210</w:t>
+            </w:r>
+            <w:r>
+              <w:rPr>
+                <w:lang w:val="fr-CH"/>
+              </w:rPr>
+              <w:t xml:space="preserve"> * 100 = </w:t>
+            </w:r>
+            <w:r>
+              <w:rPr>
+                <w:lang w:val="fr-CH"/>
+              </w:rPr>
+              <w:t>18000 CHF</w:t>
+            </w:r>
+          </w:p>
+        </w:tc>
+      </w:tr>
+      <w:tr>
+        <w:trPr>
+          <w:trHeight w:val="425"/>
+        </w:trPr>
+        <w:tc>
+          <w:tcPr>
+            <w:tcW w:w="2977" w:type="dxa"/>
+            <w:tcBorders>
+              <w:top w:val="single" w:sz="4" w:space="0" w:color="auto"/>
+              <w:left w:val="single" w:sz="4" w:space="0" w:color="auto"/>
+              <w:bottom w:val="single" w:sz="4" w:space="0" w:color="auto"/>
+              <w:right w:val="single" w:sz="4" w:space="0" w:color="auto"/>
+            </w:tcBorders>
+          </w:tcPr>
+          <w:p>
+            <w:pPr>
+              <w:pStyle w:val="AbsatzTab12Pt1-1Kur"/>
+              <w:rPr>
+                <w:lang w:val="fr-CH"/>
+              </w:rPr>
+            </w:pPr>
+            <w:r>
+              <w:rPr>
+                <w:lang w:val="fr-CH"/>
+              </w:rPr>
+              <w:t>Déploiement</w:t>
+            </w:r>
+          </w:p>
+        </w:tc>
+        <w:tc>
+          <w:tcPr>
+            <w:tcW w:w="2835" w:type="dxa"/>
+            <w:tcBorders>
+              <w:top w:val="single" w:sz="4" w:space="0" w:color="auto"/>
+              <w:left w:val="single" w:sz="4" w:space="0" w:color="auto"/>
+              <w:bottom w:val="single" w:sz="4" w:space="0" w:color="auto"/>
+              <w:right w:val="single" w:sz="4" w:space="0" w:color="auto"/>
+            </w:tcBorders>
+          </w:tcPr>
+          <w:p>
+            <w:pPr>
+              <w:pStyle w:val="AbsatzTab12Pt1-1Kur"/>
+              <w:jc w:val="right"/>
+              <w:rPr>
+                <w:lang w:val="fr-CH"/>
+              </w:rPr>
+            </w:pPr>
+            <w:r>
+              <w:rPr>
+                <w:lang w:val="fr-CH"/>
+              </w:rPr>
+              <w:t>18 * 100 = 1800 CHF</w:t>
+            </w:r>
+          </w:p>
+        </w:tc>
+      </w:tr>
+      <w:tr>
+        <w:trPr>
+          <w:trHeight w:val="425"/>
+        </w:trPr>
+        <w:tc>
+          <w:tcPr>
+            <w:tcW w:w="2977" w:type="dxa"/>
+            <w:tcBorders>
+              <w:top w:val="single" w:sz="4" w:space="0" w:color="auto"/>
+              <w:left w:val="single" w:sz="4" w:space="0" w:color="auto"/>
+              <w:bottom w:val="single" w:sz="4" w:space="0" w:color="auto"/>
+              <w:right w:val="single" w:sz="4" w:space="0" w:color="auto"/>
+            </w:tcBorders>
+          </w:tcPr>
+          <w:p>
+            <w:pPr>
+              <w:pStyle w:val="AbsatzTab12Pt1-1Kur"/>
+              <w:rPr>
+                <w:lang w:val="fr-CH"/>
+              </w:rPr>
+            </w:pPr>
+            <w:r>
+              <w:rPr>
+                <w:lang w:val="fr-CH"/>
+              </w:rPr>
+              <w:t>Total</w:t>
+            </w:r>
+          </w:p>
+        </w:tc>
+        <w:tc>
+          <w:tcPr>
+            <w:tcW w:w="2835" w:type="dxa"/>
+            <w:tcBorders>
+              <w:top w:val="single" w:sz="4" w:space="0" w:color="auto"/>
+              <w:left w:val="single" w:sz="4" w:space="0" w:color="auto"/>
+              <w:bottom w:val="single" w:sz="4" w:space="0" w:color="auto"/>
+              <w:right w:val="single" w:sz="4" w:space="0" w:color="auto"/>
+            </w:tcBorders>
+          </w:tcPr>
+          <w:p>
+            <w:pPr>
+              <w:pStyle w:val="AbsatzTab12Pt1-1Kur"/>
+              <w:jc w:val="right"/>
+              <w:rPr>
+                <w:lang w:val="fr-CH"/>
+              </w:rPr>
+            </w:pPr>
+            <w:r>
+              <w:rPr>
+                <w:lang w:val="fr-CH"/>
+              </w:rPr>
+              <w:t>350 * 100 = 35000 CHF</w:t>
+            </w:r>
+          </w:p>
+        </w:tc>
+      </w:tr>
+      <w:tr>
+        <w:tc>
+          <w:tcPr>
+            <w:tcW w:w="5812" w:type="dxa"/>
+            <w:gridSpan w:val="2"/>
+            <w:shd w:val="clear" w:color="auto" w:fill="F0F0F0"/>
+          </w:tcPr>
+          <w:p>
+            <w:pPr>
+              <w:pStyle w:val="AbsatzTab10Pt1-1KurFett"/>
+              <w:rPr>
+                <w:i w:val="0"/>
+              </w:rPr>
+            </w:pPr>
+            <w:r>
+              <w:t>* Prestation préalable (état effectif)</w:t>
+            </w:r>
+          </w:p>
+        </w:tc>
+      </w:tr>
+    </w:tbl>
     <w:p>
       <w:pPr>
         <w:pStyle w:val="Titre1"/>
@@ -12919,8 +13721,16 @@
               <w:rPr>
                 <w:lang w:val="fr-CH"/>
               </w:rPr>
-              <w:t>Léandre Campiche</w:t>
-            </w:r>
+              <w:t xml:space="preserve">Léandre </w:t>
+            </w:r>
+            <w:proofErr w:type="spellStart"/>
+            <w:r>
+              <w:rPr>
+                <w:lang w:val="fr-CH"/>
+              </w:rPr>
+              <w:t>Campiche</w:t>
+            </w:r>
+            <w:proofErr w:type="spellEnd"/>
           </w:p>
         </w:tc>
         <w:tc>
@@ -13222,8 +14032,16 @@
               <w:rPr>
                 <w:lang w:val="fr-CH"/>
               </w:rPr>
-              <w:t>Marco Pancini</w:t>
-            </w:r>
+              <w:t xml:space="preserve">Marco </w:t>
+            </w:r>
+            <w:proofErr w:type="spellStart"/>
+            <w:r>
+              <w:rPr>
+                <w:lang w:val="fr-CH"/>
+              </w:rPr>
+              <w:t>Pancini</w:t>
+            </w:r>
+            <w:proofErr w:type="spellEnd"/>
           </w:p>
         </w:tc>
         <w:tc>
@@ -14704,6 +15522,7 @@
       </w:pPr>
       <w:bookmarkStart w:id="57" w:name="_Toc530748747"/>
       <w:bookmarkStart w:id="58" w:name="_Toc26945647"/>
+      <w:proofErr w:type="spellStart"/>
       <w:r>
         <w:rPr>
           <w:lang w:val="fr-CH"/>
@@ -14712,6 +15531,7 @@
       </w:r>
       <w:bookmarkEnd w:id="57"/>
       <w:bookmarkEnd w:id="58"/>
+      <w:proofErr w:type="spellEnd"/>
     </w:p>
     <w:p>
       <w:pPr>
@@ -15303,10 +16123,17 @@
           <w:lang w:val="fr-CH"/>
         </w:rPr>
         <w:tab/>
+      </w:r>
+      <w:proofErr w:type="spellStart"/>
+      <w:r>
+        <w:rPr>
+          <w:lang w:val="fr-CH"/>
+        </w:rPr>
         <w:t>Reporting</w:t>
       </w:r>
       <w:bookmarkEnd w:id="59"/>
       <w:bookmarkEnd w:id="60"/>
+      <w:proofErr w:type="spellEnd"/>
     </w:p>
     <w:p>
       <w:pPr>
@@ -15644,8 +16471,16 @@
               <w:rPr>
                 <w:lang w:val="fr-CH"/>
               </w:rPr>
-              <w:t>Logiciel pour xyz</w:t>
-            </w:r>
+              <w:t xml:space="preserve">Logiciel pour </w:t>
+            </w:r>
+            <w:proofErr w:type="spellStart"/>
+            <w:r>
+              <w:rPr>
+                <w:lang w:val="fr-CH"/>
+              </w:rPr>
+              <w:t>xyz</w:t>
+            </w:r>
+            <w:proofErr w:type="spellEnd"/>
           </w:p>
         </w:tc>
         <w:tc>
@@ -15668,8 +16503,16 @@
               <w:rPr>
                 <w:lang w:val="fr-CH"/>
               </w:rPr>
-              <w:t>Outil aaa</w:t>
-            </w:r>
+              <w:t xml:space="preserve">Outil </w:t>
+            </w:r>
+            <w:proofErr w:type="spellStart"/>
+            <w:r>
+              <w:rPr>
+                <w:lang w:val="fr-CH"/>
+              </w:rPr>
+              <w:t>aaa</w:t>
+            </w:r>
+            <w:proofErr w:type="spellEnd"/>
           </w:p>
         </w:tc>
         <w:tc>
@@ -15990,7 +16833,21 @@
               <w:rPr>
                 <w:lang w:val="fr-CH"/>
               </w:rPr>
-              <w:t>La méthode de gestion de projets et de programmes HERMES 5 est une norme eCH.</w:t>
+              <w:t xml:space="preserve">La méthode de gestion de projets et de programmes HERMES 5 est une norme </w:t>
+            </w:r>
+            <w:proofErr w:type="spellStart"/>
+            <w:r>
+              <w:rPr>
+                <w:lang w:val="fr-CH"/>
+              </w:rPr>
+              <w:t>eCH</w:t>
+            </w:r>
+            <w:proofErr w:type="spellEnd"/>
+            <w:r>
+              <w:rPr>
+                <w:lang w:val="fr-CH"/>
+              </w:rPr>
+              <w:t>.</w:t>
             </w:r>
           </w:p>
         </w:tc>
@@ -20624,12 +21481,14 @@
                 <w:lang w:val="fr-CH"/>
               </w:rPr>
             </w:pPr>
+            <w:proofErr w:type="spellStart"/>
             <w:r>
               <w:rPr>
                 <w:lang w:val="fr-CH"/>
               </w:rPr>
               <w:t>Walk-through</w:t>
             </w:r>
+            <w:proofErr w:type="spellEnd"/>
           </w:p>
         </w:tc>
         <w:tc>
@@ -20738,8 +21597,16 @@
               <w:rPr>
                 <w:lang w:val="fr-CH"/>
               </w:rPr>
-              <w:t>Sprint Review</w:t>
-            </w:r>
+              <w:t xml:space="preserve">Sprint </w:t>
+            </w:r>
+            <w:proofErr w:type="spellStart"/>
+            <w:r>
+              <w:rPr>
+                <w:lang w:val="fr-CH"/>
+              </w:rPr>
+              <w:t>Review</w:t>
+            </w:r>
+            <w:proofErr w:type="spellEnd"/>
           </w:p>
         </w:tc>
         <w:tc>
@@ -20762,7 +21629,21 @@
               <w:rPr>
                 <w:lang w:val="fr-CH"/>
               </w:rPr>
-              <w:t>Pour vérifier les résultats une présentation de l’avancement de l’outil se fera en fin de sprint en même temps que chaque Sprint Review qui s’effectueront toutes les 3 semaines</w:t>
+              <w:t xml:space="preserve">Pour vérifier les résultats une présentation de l’avancement de l’outil se fera en fin de sprint en même temps que chaque Sprint </w:t>
+            </w:r>
+            <w:proofErr w:type="spellStart"/>
+            <w:r>
+              <w:rPr>
+                <w:lang w:val="fr-CH"/>
+              </w:rPr>
+              <w:t>Review</w:t>
+            </w:r>
+            <w:proofErr w:type="spellEnd"/>
+            <w:r>
+              <w:rPr>
+                <w:lang w:val="fr-CH"/>
+              </w:rPr>
+              <w:t xml:space="preserve"> qui s’effectueront toutes les 3 semaines</w:t>
             </w:r>
           </w:p>
         </w:tc>
@@ -20793,8 +21674,16 @@
               <w:rPr>
                 <w:lang w:val="fr-CH"/>
               </w:rPr>
-              <w:t>Product Backlog</w:t>
-            </w:r>
+              <w:t xml:space="preserve">Product </w:t>
+            </w:r>
+            <w:proofErr w:type="spellStart"/>
+            <w:r>
+              <w:rPr>
+                <w:lang w:val="fr-CH"/>
+              </w:rPr>
+              <w:t>Backlog</w:t>
+            </w:r>
+            <w:proofErr w:type="spellEnd"/>
           </w:p>
         </w:tc>
         <w:tc>
@@ -20817,7 +21706,21 @@
               <w:rPr>
                 <w:lang w:val="fr-CH"/>
               </w:rPr>
-              <w:t xml:space="preserve">Misa à jour du backlog pour avoir une vue d’ensemble sur les taches réalisées et les taches restantes </w:t>
+              <w:t xml:space="preserve">Misa à jour du </w:t>
+            </w:r>
+            <w:proofErr w:type="spellStart"/>
+            <w:r>
+              <w:rPr>
+                <w:lang w:val="fr-CH"/>
+              </w:rPr>
+              <w:t>backlog</w:t>
+            </w:r>
+            <w:proofErr w:type="spellEnd"/>
+            <w:r>
+              <w:rPr>
+                <w:lang w:val="fr-CH"/>
+              </w:rPr>
+              <w:t xml:space="preserve"> pour avoir une vue d’ensemble sur les taches réalisées et les taches restantes </w:t>
             </w:r>
           </w:p>
         </w:tc>
@@ -21734,7 +22637,21 @@
               <w:rPr>
                 <w:lang w:val="fr-CH"/>
               </w:rPr>
-              <w:t>Supérieure à  20 %, donc sérieuse</w:t>
+              <w:t xml:space="preserve">Supérieure </w:t>
+            </w:r>
+            <w:proofErr w:type="gramStart"/>
+            <w:r>
+              <w:rPr>
+                <w:lang w:val="fr-CH"/>
+              </w:rPr>
+              <w:t>à  20</w:t>
+            </w:r>
+            <w:proofErr w:type="gramEnd"/>
+            <w:r>
+              <w:rPr>
+                <w:lang w:val="fr-CH"/>
+              </w:rPr>
+              <w:t> %, donc sérieuse</w:t>
             </w:r>
           </w:p>
         </w:tc>
@@ -21852,10 +22769,10 @@
           <w:lang w:val="fr-CH"/>
         </w:rPr>
         <w:object w:dxaOrig="7197" w:dyaOrig="5397" w14:anchorId="2866DD77">
-          <v:shape id="_x0000_i1026" type="#_x0000_t75" style="width:266.55pt;height:250.95pt" o:ole="">
+          <v:shape id="_x0000_i1026" type="#_x0000_t75" style="width:267pt;height:251.25pt" o:ole="">
             <v:imagedata r:id="rId15" o:title="" croptop="16202f" cropbottom="7828f" cropleft="7085f" cropright="25342f"/>
           </v:shape>
-          <o:OLEObject Type="Embed" ProgID="PowerPoint.Show.12" ShapeID="_x0000_i1026" DrawAspect="Content" ObjectID="_1646482873" r:id="rId16"/>
+          <o:OLEObject Type="Embed" ProgID="PowerPoint.Show.12" ShapeID="_x0000_i1026" DrawAspect="Content" ObjectID="_1646484744" r:id="rId16"/>
         </w:object>
       </w:r>
     </w:p>
@@ -24442,7 +25359,21 @@
               <w:rPr>
                 <w:lang w:val="fr-CH"/>
               </w:rPr>
-              <w:t xml:space="preserve">Mise hors service suite a une catastrophe naturelle </w:t>
+              <w:t xml:space="preserve">Mise hors service suite </w:t>
+            </w:r>
+            <w:proofErr w:type="spellStart"/>
+            <w:r>
+              <w:rPr>
+                <w:lang w:val="fr-CH"/>
+              </w:rPr>
+              <w:t>a</w:t>
+            </w:r>
+            <w:proofErr w:type="spellEnd"/>
+            <w:r>
+              <w:rPr>
+                <w:lang w:val="fr-CH"/>
+              </w:rPr>
+              <w:t xml:space="preserve"> une catastrophe naturelle </w:t>
             </w:r>
           </w:p>
         </w:tc>
@@ -26374,8 +27305,13 @@
             <w:pPr>
               <w:pStyle w:val="AbsatzTab10Pt1-1KurFett"/>
             </w:pPr>
-            <w:r>
-              <w:t xml:space="preserve">Légende: </w:t>
+            <w:proofErr w:type="gramStart"/>
+            <w:r>
+              <w:t>Légende:</w:t>
+            </w:r>
+            <w:proofErr w:type="gramEnd"/>
+            <w:r>
+              <w:t xml:space="preserve"> </w:t>
             </w:r>
             <w:r>
               <w:tab/>
@@ -26535,7 +27471,21 @@
         <w:rPr>
           <w:lang w:val="fr-CH"/>
         </w:rPr>
-        <w:t xml:space="preserve">La procédure de transmission des problèmes est décrite de manière neutre et spécifie les différents rôles. Elle définit comment les conflits ou les problèmes insolubles doivent être confiés à un échelon supérieur du projet: du niveau hiérarchique de la conduite à celui du pilotage, et ensuite au sein de celui-ci à l’échelon suivant. </w:t>
+        <w:t xml:space="preserve">La procédure de transmission des problèmes est décrite de manière neutre et spécifie les différents rôles. Elle définit comment les conflits ou les problèmes insolubles doivent être confiés à un échelon supérieur du </w:t>
+      </w:r>
+      <w:proofErr w:type="gramStart"/>
+      <w:r>
+        <w:rPr>
+          <w:lang w:val="fr-CH"/>
+        </w:rPr>
+        <w:t>projet:</w:t>
+      </w:r>
+      <w:proofErr w:type="gramEnd"/>
+      <w:r>
+        <w:rPr>
+          <w:lang w:val="fr-CH"/>
+        </w:rPr>
+        <w:t xml:space="preserve"> du niveau hiérarchique de la conduite à celui du pilotage, et ensuite au sein de celui-ci à l’échelon suivant. </w:t>
       </w:r>
     </w:p>
     <w:p>
@@ -26610,8 +27560,16 @@
         <w:rPr>
           <w:lang w:val="fr-CH"/>
         </w:rPr>
-        <w:t>Pour que les documents liés au projet puissent être identifiés facilement et sans ambiguïté, les noms des fichiers doivent respecter les conventions suivantes:</w:t>
-      </w:r>
+        <w:t xml:space="preserve">Pour que les documents liés au projet puissent être identifiés facilement et sans ambiguïté, les noms des fichiers doivent respecter les conventions </w:t>
+      </w:r>
+      <w:proofErr w:type="gramStart"/>
+      <w:r>
+        <w:rPr>
+          <w:lang w:val="fr-CH"/>
+        </w:rPr>
+        <w:t>suivantes:</w:t>
+      </w:r>
+      <w:proofErr w:type="gramEnd"/>
     </w:p>
     <w:p>
       <w:pPr>
@@ -26625,7 +27583,23 @@
         <w:rPr>
           <w:lang w:val="fr-CH"/>
         </w:rPr>
-        <w:t>Nom du projet-désignation du document.type de fichier</w:t>
+        <w:t xml:space="preserve">Nom du projet-désignation du </w:t>
+      </w:r>
+      <w:proofErr w:type="spellStart"/>
+      <w:proofErr w:type="gramStart"/>
+      <w:r>
+        <w:rPr>
+          <w:lang w:val="fr-CH"/>
+        </w:rPr>
+        <w:t>document.type</w:t>
+      </w:r>
+      <w:proofErr w:type="spellEnd"/>
+      <w:proofErr w:type="gramEnd"/>
+      <w:r>
+        <w:rPr>
+          <w:lang w:val="fr-CH"/>
+        </w:rPr>
+        <w:t xml:space="preserve"> de fichier</w:t>
       </w:r>
     </w:p>
     <w:p>
@@ -26635,12 +27609,14 @@
           <w:lang w:val="fr-CH"/>
         </w:rPr>
       </w:pPr>
+      <w:proofErr w:type="gramStart"/>
       <w:r>
         <w:rPr>
           <w:lang w:val="fr-CH"/>
         </w:rPr>
         <w:t>Exemple:</w:t>
       </w:r>
+      <w:proofErr w:type="gramEnd"/>
     </w:p>
     <w:p>
       <w:pPr>
@@ -26687,8 +27663,16 @@
         <w:rPr>
           <w:lang w:val="fr-CH"/>
         </w:rPr>
-        <w:t>Utilisation de numéros de version:</w:t>
-      </w:r>
+        <w:t xml:space="preserve">Utilisation de numéros de </w:t>
+      </w:r>
+      <w:proofErr w:type="gramStart"/>
+      <w:r>
+        <w:rPr>
+          <w:lang w:val="fr-CH"/>
+        </w:rPr>
+        <w:t>version:</w:t>
+      </w:r>
+      <w:proofErr w:type="gramEnd"/>
     </w:p>
     <w:p>
       <w:pPr>
@@ -26772,7 +27756,21 @@
         <w:rPr>
           <w:lang w:val="fr-CH"/>
         </w:rPr>
-        <w:t>Ce graphique est modifiable avec Microsoft PowerPoint (clic droit – Objet Presentation – Ouvrir)</w:t>
+        <w:t xml:space="preserve">Ce graphique est modifiable avec Microsoft PowerPoint (clic droit – Objet </w:t>
+      </w:r>
+      <w:proofErr w:type="spellStart"/>
+      <w:r>
+        <w:rPr>
+          <w:lang w:val="fr-CH"/>
+        </w:rPr>
+        <w:t>Presentation</w:t>
+      </w:r>
+      <w:proofErr w:type="spellEnd"/>
+      <w:r>
+        <w:rPr>
+          <w:lang w:val="fr-CH"/>
+        </w:rPr>
+        <w:t xml:space="preserve"> – Ouvrir)</w:t>
       </w:r>
     </w:p>
     <w:p>
@@ -26787,10 +27785,10 @@
           <w:lang w:val="fr-CH"/>
         </w:rPr>
         <w:object w:dxaOrig="7202" w:dyaOrig="5397" w14:anchorId="0D4AE20B">
-          <v:shape id="_x0000_i1027" type="#_x0000_t75" style="width:350.3pt;height:250.95pt" o:ole="">
+          <v:shape id="_x0000_i1027" type="#_x0000_t75" style="width:350.25pt;height:251.25pt" o:ole="">
             <v:imagedata r:id="rId17" o:title="" croptop="6444f" cropbottom="6748f" cropleft="6676f" cropright="3951f"/>
           </v:shape>
-          <o:OLEObject Type="Embed" ProgID="PowerPoint.Show.12" ShapeID="_x0000_i1027" DrawAspect="Content" ObjectID="_1646482874" r:id="rId18"/>
+          <o:OLEObject Type="Embed" ProgID="PowerPoint.Show.12" ShapeID="_x0000_i1027" DrawAspect="Content" ObjectID="_1646484745" r:id="rId18"/>
         </w:object>
       </w:r>
     </w:p>
@@ -26909,8 +27907,16 @@
         <w:rPr>
           <w:lang w:val="fr-CH"/>
         </w:rPr>
-        <w:t>Exemple pour un procès-verbal:</w:t>
-      </w:r>
+        <w:t>Exemple pour un procès-</w:t>
+      </w:r>
+      <w:proofErr w:type="gramStart"/>
+      <w:r>
+        <w:rPr>
+          <w:lang w:val="fr-CH"/>
+        </w:rPr>
+        <w:t>verbal:</w:t>
+      </w:r>
+      <w:proofErr w:type="gramEnd"/>
     </w:p>
     <w:p>
       <w:pPr>
@@ -26965,7 +27971,21 @@
         <w:rPr>
           <w:lang w:val="fr-CH"/>
         </w:rPr>
-        <w:t xml:space="preserve">Conseil relatif à l’utilisation d’une référence temporelle: </w:t>
+        <w:t xml:space="preserve">Conseil relatif à l’utilisation d’une référence </w:t>
+      </w:r>
+      <w:proofErr w:type="gramStart"/>
+      <w:r>
+        <w:rPr>
+          <w:lang w:val="fr-CH"/>
+        </w:rPr>
+        <w:t>temporelle:</w:t>
+      </w:r>
+      <w:proofErr w:type="gramEnd"/>
+      <w:r>
+        <w:rPr>
+          <w:lang w:val="fr-CH"/>
+        </w:rPr>
+        <w:t xml:space="preserve"> </w:t>
       </w:r>
     </w:p>
     <w:p>
@@ -27008,7 +28028,21 @@
         <w:rPr>
           <w:lang w:val="fr-CH"/>
         </w:rPr>
-        <w:t>Nom du projet-désignation du document-AAMMJJ.type de fichier</w:t>
+        <w:t xml:space="preserve">Nom du projet-désignation du </w:t>
+      </w:r>
+      <w:proofErr w:type="spellStart"/>
+      <w:r>
+        <w:rPr>
+          <w:lang w:val="fr-CH"/>
+        </w:rPr>
+        <w:t>document-AAMMJJ.type</w:t>
+      </w:r>
+      <w:proofErr w:type="spellEnd"/>
+      <w:r>
+        <w:rPr>
+          <w:lang w:val="fr-CH"/>
+        </w:rPr>
+        <w:t xml:space="preserve"> de fichier</w:t>
       </w:r>
     </w:p>
     <w:p>
@@ -27018,12 +28052,14 @@
           <w:lang w:val="fr-CH"/>
         </w:rPr>
       </w:pPr>
+      <w:proofErr w:type="gramStart"/>
       <w:r>
         <w:rPr>
           <w:lang w:val="fr-CH"/>
         </w:rPr>
         <w:t>Exemple:</w:t>
       </w:r>
+      <w:proofErr w:type="gramEnd"/>
     </w:p>
     <w:p>
       <w:pPr>
@@ -27071,7 +28107,21 @@
         <w:rPr>
           <w:lang w:val="fr-CH"/>
         </w:rPr>
-        <w:t>Ce graphique est modifiable avec Microsoft PowerPoint (clic droit – Objet Presentation – Ouvrir)</w:t>
+        <w:t xml:space="preserve">Ce graphique est modifiable avec Microsoft PowerPoint (clic droit – Objet </w:t>
+      </w:r>
+      <w:proofErr w:type="spellStart"/>
+      <w:r>
+        <w:rPr>
+          <w:lang w:val="fr-CH"/>
+        </w:rPr>
+        <w:t>Presentation</w:t>
+      </w:r>
+      <w:proofErr w:type="spellEnd"/>
+      <w:r>
+        <w:rPr>
+          <w:lang w:val="fr-CH"/>
+        </w:rPr>
+        <w:t xml:space="preserve"> – Ouvrir)</w:t>
       </w:r>
     </w:p>
     <w:p>
@@ -27087,10 +28137,10 @@
           <w:lang w:val="fr-CH"/>
         </w:rPr>
         <w:object w:dxaOrig="9603" w:dyaOrig="5397" w14:anchorId="0CCE823C">
-          <v:shape id="_x0000_i1028" type="#_x0000_t75" style="width:473.45pt;height:265.65pt" o:ole="">
+          <v:shape id="_x0000_i1028" type="#_x0000_t75" style="width:473.25pt;height:265.5pt" o:ole="">
             <v:imagedata r:id="rId19" o:title=""/>
           </v:shape>
-          <o:OLEObject Type="Embed" ProgID="PowerPoint.Show.12" ShapeID="_x0000_i1028" DrawAspect="Content" ObjectID="_1646482875" r:id="rId20"/>
+          <o:OLEObject Type="Embed" ProgID="PowerPoint.Show.12" ShapeID="_x0000_i1028" DrawAspect="Content" ObjectID="_1646484746" r:id="rId20"/>
         </w:object>
       </w:r>
     </w:p>
@@ -27989,7 +29039,15 @@
             <w:pStyle w:val="En-tte"/>
           </w:pPr>
           <w:r>
-            <w:t>Société (ligne 1)</w:t>
+            <w:t>Société (</w:t>
+          </w:r>
+          <w:proofErr w:type="spellStart"/>
+          <w:r>
+            <w:t>ligne</w:t>
+          </w:r>
+          <w:proofErr w:type="spellEnd"/>
+          <w:r>
+            <w:t xml:space="preserve"> 1)</w:t>
           </w:r>
         </w:p>
         <w:p>
@@ -27997,7 +29055,15 @@
             <w:pStyle w:val="KopfzeileFett"/>
           </w:pPr>
           <w:r>
-            <w:t>Société (ligne 2)</w:t>
+            <w:t>Société (</w:t>
+          </w:r>
+          <w:proofErr w:type="spellStart"/>
+          <w:r>
+            <w:t>ligne</w:t>
+          </w:r>
+          <w:proofErr w:type="spellEnd"/>
+          <w:r>
+            <w:t xml:space="preserve"> 2)</w:t>
           </w:r>
         </w:p>
         <w:p>
@@ -31897,7 +32963,7 @@
     </w:rPrDefault>
     <w:pPrDefault/>
   </w:docDefaults>
-  <w:latentStyles w:defLockedState="0" w:defUIPriority="99" w:defSemiHidden="0" w:defUnhideWhenUsed="0" w:defQFormat="0" w:count="376">
+  <w:latentStyles w:defLockedState="0" w:defUIPriority="99" w:defSemiHidden="0" w:defUnhideWhenUsed="0" w:defQFormat="0" w:count="377">
     <w:lsdException w:name="Normal" w:uiPriority="0"/>
     <w:lsdException w:name="heading 1" w:uiPriority="0" w:qFormat="1"/>
     <w:lsdException w:name="heading 2" w:semiHidden="1" w:uiPriority="0" w:unhideWhenUsed="1" w:qFormat="1"/>
@@ -32003,7 +33069,6 @@
     <w:lsdException w:name="HTML Sample" w:semiHidden="1" w:unhideWhenUsed="1"/>
     <w:lsdException w:name="HTML Typewriter" w:semiHidden="1" w:unhideWhenUsed="1"/>
     <w:lsdException w:name="HTML Variable" w:semiHidden="1" w:unhideWhenUsed="1"/>
-    <w:lsdException w:name="Normal Table" w:semiHidden="1" w:unhideWhenUsed="1"/>
     <w:lsdException w:name="annotation subject" w:semiHidden="1" w:unhideWhenUsed="1"/>
     <w:lsdException w:name="No List" w:semiHidden="1" w:unhideWhenUsed="1"/>
     <w:lsdException w:name="Outline List 1" w:semiHidden="1" w:unhideWhenUsed="1"/>
@@ -32050,10 +33115,8 @@
     <w:lsdException w:name="Table Subtle 2" w:semiHidden="1" w:unhideWhenUsed="1"/>
     <w:lsdException w:name="Table Web 1" w:semiHidden="1" w:unhideWhenUsed="1"/>
     <w:lsdException w:name="Table Web 2" w:semiHidden="1" w:unhideWhenUsed="1"/>
-    <w:lsdException w:name="Table Web 3" w:semiHidden="1" w:unhideWhenUsed="1"/>
     <w:lsdException w:name="Balloon Text" w:semiHidden="1" w:unhideWhenUsed="1"/>
     <w:lsdException w:name="Table Grid" w:uiPriority="39"/>
-    <w:lsdException w:name="Table Theme" w:semiHidden="1" w:unhideWhenUsed="1"/>
     <w:lsdException w:name="Placeholder Text" w:semiHidden="1"/>
     <w:lsdException w:name="No Spacing" w:uiPriority="1" w:qFormat="1"/>
     <w:lsdException w:name="Light Shading" w:uiPriority="60"/>
@@ -32274,6 +33337,7 @@
     <w:lsdException w:name="Hashtag" w:semiHidden="1" w:unhideWhenUsed="1"/>
     <w:lsdException w:name="Unresolved Mention" w:semiHidden="1" w:unhideWhenUsed="1"/>
     <w:lsdException w:name="Smart Link" w:semiHidden="1" w:unhideWhenUsed="1"/>
+    <w:lsdException w:name="Smart Link Error" w:semiHidden="1" w:unhideWhenUsed="1"/>
   </w:latentStyles>
   <w:style w:type="paragraph" w:default="1" w:styleId="Normal">
     <w:name w:val="Normal"/>
@@ -34094,7 +35158,7 @@
     <w:sig w:usb0="E0002EFF" w:usb1="C000785B" w:usb2="00000009" w:usb3="00000000" w:csb0="000001FF" w:csb1="00000000"/>
   </w:font>
   <w:font w:name="Helvetica">
-    <w:panose1 w:val="020B0604020202020204"/>
+    <w:panose1 w:val="020B0504020202020204"/>
     <w:charset w:val="00"/>
     <w:family w:val="swiss"/>
     <w:pitch w:val="variable"/>
@@ -34105,7 +35169,7 @@
     <w:charset w:val="00"/>
     <w:family w:val="swiss"/>
     <w:pitch w:val="variable"/>
-    <w:sig w:usb0="E4002EFF" w:usb1="C000247B" w:usb2="00000009" w:usb3="00000000" w:csb0="000001FF" w:csb1="00000000"/>
+    <w:sig w:usb0="E0002EFF" w:usb1="C000247B" w:usb2="00000009" w:usb3="00000000" w:csb0="000001FF" w:csb1="00000000"/>
   </w:font>
   <w:font w:name="Monotype Sorts">
     <w:altName w:val="BR-OCRB"/>
@@ -34119,7 +35183,7 @@
     <w:charset w:val="00"/>
     <w:family w:val="swiss"/>
     <w:pitch w:val="variable"/>
-    <w:sig w:usb0="E4002EFF" w:usb1="C000247B" w:usb2="00000009" w:usb3="00000000" w:csb0="000001FF" w:csb1="00000000"/>
+    <w:sig w:usb0="E0002AFF" w:usb1="C000247B" w:usb2="00000009" w:usb3="00000000" w:csb0="000001FF" w:csb1="00000000"/>
   </w:font>
   <w:font w:name="PMingLiU">
     <w:altName w:val="新細明體"/>
@@ -34170,6 +35234,7 @@
   </w:compat>
   <w:rsids>
     <w:rsidRoot w:val="007177F8"/>
+    <w:rsid w:val="002052F3"/>
     <w:rsid w:val="00223621"/>
     <w:rsid w:val="006B0E33"/>
     <w:rsid w:val="007177F8"/>
@@ -34193,7 +35258,7 @@
   </m:mathPr>
   <w:themeFontLang w:val="fr-FR"/>
   <w:clrSchemeMapping w:bg1="light1" w:t1="dark1" w:bg2="light2" w:t2="dark2" w:accent1="accent1" w:accent2="accent2" w:accent3="accent3" w:accent4="accent4" w:accent5="accent5" w:accent6="accent6" w:hyperlink="hyperlink" w:followedHyperlink="followedHyperlink"/>
-  <w:decimalSymbol w:val=","/>
+  <w:decimalSymbol w:val="."/>
   <w:listSeparator w:val=";"/>
   <w15:chartTrackingRefBased/>
 </w:settings>
@@ -34216,7 +35281,7 @@
       </w:pPr>
     </w:pPrDefault>
   </w:docDefaults>
-  <w:latentStyles w:defLockedState="0" w:defUIPriority="99" w:defSemiHidden="0" w:defUnhideWhenUsed="0" w:defQFormat="0" w:count="376">
+  <w:latentStyles w:defLockedState="0" w:defUIPriority="99" w:defSemiHidden="0" w:defUnhideWhenUsed="0" w:defQFormat="0" w:count="377">
     <w:lsdException w:name="Normal" w:uiPriority="0" w:qFormat="1"/>
     <w:lsdException w:name="heading 1" w:uiPriority="9" w:qFormat="1"/>
     <w:lsdException w:name="heading 2" w:semiHidden="1" w:uiPriority="9" w:unhideWhenUsed="1" w:qFormat="1"/>
@@ -34322,7 +35387,6 @@
     <w:lsdException w:name="HTML Sample" w:semiHidden="1" w:unhideWhenUsed="1"/>
     <w:lsdException w:name="HTML Typewriter" w:semiHidden="1" w:unhideWhenUsed="1"/>
     <w:lsdException w:name="HTML Variable" w:semiHidden="1" w:unhideWhenUsed="1"/>
-    <w:lsdException w:name="Normal Table" w:semiHidden="1" w:unhideWhenUsed="1"/>
     <w:lsdException w:name="annotation subject" w:semiHidden="1" w:unhideWhenUsed="1"/>
     <w:lsdException w:name="No List" w:semiHidden="1" w:unhideWhenUsed="1"/>
     <w:lsdException w:name="Outline List 1" w:semiHidden="1" w:unhideWhenUsed="1"/>
@@ -34369,10 +35433,8 @@
     <w:lsdException w:name="Table Subtle 2" w:semiHidden="1" w:unhideWhenUsed="1"/>
     <w:lsdException w:name="Table Web 1" w:semiHidden="1" w:unhideWhenUsed="1"/>
     <w:lsdException w:name="Table Web 2" w:semiHidden="1" w:unhideWhenUsed="1"/>
-    <w:lsdException w:name="Table Web 3" w:semiHidden="1" w:unhideWhenUsed="1"/>
     <w:lsdException w:name="Balloon Text" w:semiHidden="1" w:unhideWhenUsed="1"/>
     <w:lsdException w:name="Table Grid" w:uiPriority="39"/>
-    <w:lsdException w:name="Table Theme" w:semiHidden="1" w:unhideWhenUsed="1"/>
     <w:lsdException w:name="Placeholder Text" w:semiHidden="1"/>
     <w:lsdException w:name="No Spacing" w:uiPriority="1" w:qFormat="1"/>
     <w:lsdException w:name="Light Shading" w:uiPriority="60"/>
@@ -34593,6 +35655,7 @@
     <w:lsdException w:name="Hashtag" w:semiHidden="1" w:unhideWhenUsed="1"/>
     <w:lsdException w:name="Unresolved Mention" w:semiHidden="1" w:unhideWhenUsed="1"/>
     <w:lsdException w:name="Smart Link" w:semiHidden="1" w:unhideWhenUsed="1"/>
+    <w:lsdException w:name="Smart Link Error" w:semiHidden="1" w:unhideWhenUsed="1"/>
   </w:latentStyles>
   <w:style w:type="paragraph" w:default="1" w:styleId="Normal">
     <w:name w:val="Normal"/>
@@ -34915,21 +35978,6 @@
 </file>
 
 <file path=customXml/item1.xml><?xml version="1.0" encoding="utf-8"?>
-<p:properties xmlns:p="http://schemas.microsoft.com/office/2006/metadata/properties" xmlns:xsi="http://www.w3.org/2001/XMLSchema-instance" xmlns:pc="http://schemas.microsoft.com/office/infopath/2007/PartnerControls">
-  <documentManagement/>
-</p:properties>
-</file>
-
-<file path=customXml/item2.xml><?xml version="1.0" encoding="utf-8"?>
-<?mso-contentType ?>
-<FormTemplates xmlns="http://schemas.microsoft.com/sharepoint/v3/contenttype/forms">
-  <Display>DocumentLibraryForm</Display>
-  <Edit>DocumentLibraryForm</Edit>
-  <New>DocumentLibraryForm</New>
-</FormTemplates>
-</file>
-
-<file path=customXml/item3.xml><?xml version="1.0" encoding="utf-8"?>
 <ct:contentTypeSchema xmlns:ct="http://schemas.microsoft.com/office/2006/metadata/contentType" xmlns:ma="http://schemas.microsoft.com/office/2006/metadata/properties/metaAttributes" ct:_="" ma:_="" ma:contentTypeName="Document" ma:contentTypeID="0x01010028D00B648868CD498F71DBAE3098F591" ma:contentTypeVersion="0" ma:contentTypeDescription="Crée un document." ma:contentTypeScope="" ma:versionID="402474847593b2a4b9da46a96d188a25">
   <xsd:schema xmlns:xsd="http://www.w3.org/2001/XMLSchema" xmlns:xs="http://www.w3.org/2001/XMLSchema" xmlns:p="http://schemas.microsoft.com/office/2006/metadata/properties" targetNamespace="http://schemas.microsoft.com/office/2006/metadata/properties" ma:root="true" ma:fieldsID="8657e7340bb8c21ff0e879d598f0a57e">
     <xsd:element name="properties">
@@ -35043,28 +36091,26 @@
 </ct:contentTypeSchema>
 </file>
 
+<file path=customXml/item2.xml><?xml version="1.0" encoding="utf-8"?>
+<?mso-contentType ?>
+<FormTemplates xmlns="http://schemas.microsoft.com/sharepoint/v3/contenttype/forms">
+  <Display>DocumentLibraryForm</Display>
+  <Edit>DocumentLibraryForm</Edit>
+  <New>DocumentLibraryForm</New>
+</FormTemplates>
+</file>
+
+<file path=customXml/item3.xml><?xml version="1.0" encoding="utf-8"?>
+<p:properties xmlns:p="http://schemas.microsoft.com/office/2006/metadata/properties" xmlns:xsi="http://www.w3.org/2001/XMLSchema-instance" xmlns:pc="http://schemas.microsoft.com/office/infopath/2007/PartnerControls">
+  <documentManagement/>
+</p:properties>
+</file>
+
 <file path=customXml/item4.xml><?xml version="1.0" encoding="utf-8"?>
 <b:Sources xmlns:b="http://schemas.openxmlformats.org/officeDocument/2006/bibliography" xmlns="http://schemas.openxmlformats.org/officeDocument/2006/bibliography" SelectedStyle="\APASixthEditionOfficeOnline.xsl" StyleName="APA" Version="6"/>
 </file>
 
 <file path=customXml/itemProps1.xml><?xml version="1.0" encoding="utf-8"?>
-<ds:datastoreItem xmlns:ds="http://schemas.openxmlformats.org/officeDocument/2006/customXml" ds:itemID="{C8BAB1DC-465D-4CC0-855E-C61FCFA63FD7}">
-  <ds:schemaRefs>
-    <ds:schemaRef ds:uri="http://schemas.microsoft.com/office/2006/metadata/properties"/>
-    <ds:schemaRef ds:uri="http://schemas.microsoft.com/office/infopath/2007/PartnerControls"/>
-  </ds:schemaRefs>
-</ds:datastoreItem>
-</file>
-
-<file path=customXml/itemProps2.xml><?xml version="1.0" encoding="utf-8"?>
-<ds:datastoreItem xmlns:ds="http://schemas.openxmlformats.org/officeDocument/2006/customXml" ds:itemID="{931ADB68-B671-4BCA-88A9-1473FFF3D459}">
-  <ds:schemaRefs>
-    <ds:schemaRef ds:uri="http://schemas.microsoft.com/sharepoint/v3/contenttype/forms"/>
-  </ds:schemaRefs>
-</ds:datastoreItem>
-</file>
-
-<file path=customXml/itemProps3.xml><?xml version="1.0" encoding="utf-8"?>
 <ds:datastoreItem xmlns:ds="http://schemas.openxmlformats.org/officeDocument/2006/customXml" ds:itemID="{32A205FF-524F-46DB-90B9-262DAFC8137E}">
   <ds:schemaRefs>
     <ds:schemaRef ds:uri="http://schemas.microsoft.com/office/2006/metadata/contentType"/>
@@ -35080,8 +36126,25 @@
 </ds:datastoreItem>
 </file>
 
+<file path=customXml/itemProps2.xml><?xml version="1.0" encoding="utf-8"?>
+<ds:datastoreItem xmlns:ds="http://schemas.openxmlformats.org/officeDocument/2006/customXml" ds:itemID="{931ADB68-B671-4BCA-88A9-1473FFF3D459}">
+  <ds:schemaRefs>
+    <ds:schemaRef ds:uri="http://schemas.microsoft.com/sharepoint/v3/contenttype/forms"/>
+  </ds:schemaRefs>
+</ds:datastoreItem>
+</file>
+
+<file path=customXml/itemProps3.xml><?xml version="1.0" encoding="utf-8"?>
+<ds:datastoreItem xmlns:ds="http://schemas.openxmlformats.org/officeDocument/2006/customXml" ds:itemID="{C8BAB1DC-465D-4CC0-855E-C61FCFA63FD7}">
+  <ds:schemaRefs>
+    <ds:schemaRef ds:uri="http://schemas.microsoft.com/office/2006/metadata/properties"/>
+    <ds:schemaRef ds:uri="http://schemas.microsoft.com/office/infopath/2007/PartnerControls"/>
+  </ds:schemaRefs>
+</ds:datastoreItem>
+</file>
+
 <file path=customXml/itemProps4.xml><?xml version="1.0" encoding="utf-8"?>
-<ds:datastoreItem xmlns:ds="http://schemas.openxmlformats.org/officeDocument/2006/customXml" ds:itemID="{AB4A74AE-6581-42FB-80A2-3A5F198610FA}">
+<ds:datastoreItem xmlns:ds="http://schemas.openxmlformats.org/officeDocument/2006/customXml" ds:itemID="{F287849D-D0DB-4CDD-8646-F20377818BDE}">
   <ds:schemaRefs>
     <ds:schemaRef ds:uri="http://schemas.openxmlformats.org/officeDocument/2006/bibliography"/>
   </ds:schemaRefs>

--- a/Documentation Hermès/Projektmanagementplan-1.docx
+++ b/Documentation Hermès/Projektmanagementplan-1.docx
@@ -23,19 +23,11 @@
           <w:lang w:val="fr-CH"/>
         </w:rPr>
       </w:pPr>
-      <w:proofErr w:type="spellStart"/>
-      <w:r>
-        <w:rPr>
-          <w:lang w:val="fr-CH"/>
-        </w:rPr>
-        <w:t>MovieToGo</w:t>
-      </w:r>
-      <w:proofErr w:type="spellEnd"/>
-      <w:r>
-        <w:rPr>
-          <w:lang w:val="fr-CH"/>
-        </w:rPr>
-        <w:t xml:space="preserve"> online</w:t>
+      <w:r>
+        <w:rPr>
+          <w:lang w:val="fr-CH"/>
+        </w:rPr>
+        <w:t>MovieToGo online</w:t>
       </w:r>
     </w:p>
     <w:p>
@@ -96,6 +88,7 @@
               <w:listItem w:displayText="SECRET" w:value="SECRET"/>
             </w:dropDownList>
           </w:sdtPr>
+          <w:sdtEndPr/>
           <w:sdtContent>
             <w:tc>
               <w:tcPr>
@@ -160,6 +153,7 @@
               <w:listItem w:displayText="approuvé pour utilisation" w:value="approuvé pour utilisation"/>
             </w:dropDownList>
           </w:sdtPr>
+          <w:sdtEndPr/>
           <w:sdtContent>
             <w:tc>
               <w:tcPr>
@@ -217,19 +211,11 @@
                 <w:lang w:val="fr-CH"/>
               </w:rPr>
             </w:pPr>
-            <w:proofErr w:type="spellStart"/>
-            <w:r>
-              <w:rPr>
-                <w:lang w:val="fr-CH"/>
-              </w:rPr>
-              <w:t>MovieToGo</w:t>
-            </w:r>
-            <w:proofErr w:type="spellEnd"/>
-            <w:r>
-              <w:rPr>
-                <w:lang w:val="fr-CH"/>
-              </w:rPr>
-              <w:t xml:space="preserve"> Online</w:t>
+            <w:r>
+              <w:rPr>
+                <w:lang w:val="fr-CH"/>
+              </w:rPr>
+              <w:t>MovieToGo Online</w:t>
             </w:r>
           </w:p>
         </w:tc>
@@ -266,19 +252,11 @@
                 <w:lang w:val="fr-CH"/>
               </w:rPr>
             </w:pPr>
-            <w:proofErr w:type="spellStart"/>
-            <w:r>
-              <w:rPr>
-                <w:lang w:val="fr-CH"/>
-              </w:rPr>
-              <w:t>MovieToGo</w:t>
-            </w:r>
-            <w:proofErr w:type="spellEnd"/>
-            <w:r>
-              <w:rPr>
-                <w:lang w:val="fr-CH"/>
-              </w:rPr>
-              <w:t xml:space="preserve"> Online</w:t>
+            <w:r>
+              <w:rPr>
+                <w:lang w:val="fr-CH"/>
+              </w:rPr>
+              <w:t>MovieToGo Online</w:t>
             </w:r>
           </w:p>
         </w:tc>
@@ -320,16 +298,8 @@
               <w:rPr>
                 <w:lang w:val="fr-CH"/>
               </w:rPr>
-              <w:t xml:space="preserve">Léandre </w:t>
-            </w:r>
-            <w:proofErr w:type="spellStart"/>
-            <w:r>
-              <w:rPr>
-                <w:lang w:val="fr-CH"/>
-              </w:rPr>
-              <w:t>Campiche</w:t>
-            </w:r>
-            <w:proofErr w:type="spellEnd"/>
+              <w:t>Léandre Campiche</w:t>
+            </w:r>
           </w:p>
         </w:tc>
       </w:tr>
@@ -419,6 +389,7 @@
               <w:calendar w:val="gregorian"/>
             </w:date>
           </w:sdtPr>
+          <w:sdtEndPr/>
           <w:sdtContent>
             <w:tc>
               <w:tcPr>
@@ -811,16 +782,8 @@
               <w:rPr>
                 <w:lang w:val="fr-CH"/>
               </w:rPr>
-              <w:t xml:space="preserve">Léandre </w:t>
-            </w:r>
-            <w:proofErr w:type="spellStart"/>
-            <w:r>
-              <w:rPr>
-                <w:lang w:val="fr-CH"/>
-              </w:rPr>
-              <w:t>Campiche</w:t>
-            </w:r>
-            <w:proofErr w:type="spellEnd"/>
+              <w:t>Léandre Campiche</w:t>
+            </w:r>
           </w:p>
         </w:tc>
       </w:tr>
@@ -1201,8 +1164,25 @@
         <w:rPr>
           <w:lang w:val="fr-CH"/>
         </w:rPr>
-        <w:t>Brève description du contenu du projet</w:t>
-      </w:r>
+        <w:t>L’application web MovieToGo Online sera la deuxième vie du magasin de location et vente de film. L’application sera basée sur une interface web et sera couplée à une API qui permettra l’accès aux films proposés aux utilisateurs possédant un compte gratuit.</w:t>
+      </w:r>
+    </w:p>
+    <w:p>
+      <w:pPr>
+        <w:pStyle w:val="Absatz"/>
+        <w:jc w:val="left"/>
+        <w:rPr>
+          <w:lang w:val="fr-CH"/>
+        </w:rPr>
+      </w:pPr>
+      <w:r>
+        <w:rPr>
+          <w:lang w:val="fr-CH"/>
+        </w:rPr>
+        <w:t>L’application MovieToGo Online servira à rebâtir la notoriété de l’entreprise et permettra peut-être de percer dans le monde de la vente de films digital.</w:t>
+      </w:r>
+      <w:bookmarkStart w:id="9" w:name="_GoBack"/>
+      <w:bookmarkEnd w:id="9"/>
     </w:p>
     <w:p>
       <w:pPr>
@@ -1216,8 +1196,8 @@
           <w:lang w:val="fr-CH"/>
         </w:rPr>
       </w:pPr>
-      <w:bookmarkStart w:id="9" w:name="_Toc530748735"/>
-      <w:bookmarkStart w:id="10" w:name="_Toc26945635"/>
+      <w:bookmarkStart w:id="10" w:name="_Toc530748735"/>
+      <w:bookmarkStart w:id="11" w:name="_Toc26945635"/>
       <w:bookmarkEnd w:id="8"/>
       <w:r>
         <w:rPr>
@@ -1225,8 +1205,8 @@
         </w:rPr>
         <w:t>Scénario avec phases et jalons</w:t>
       </w:r>
-      <w:bookmarkEnd w:id="9"/>
       <w:bookmarkEnd w:id="10"/>
+      <w:bookmarkEnd w:id="11"/>
     </w:p>
     <w:p>
       <w:pPr>
@@ -1487,19 +1467,19 @@
           <w:lang w:val="fr-CH"/>
         </w:rPr>
       </w:pPr>
-      <w:bookmarkStart w:id="11" w:name="_Toc493591254"/>
-      <w:bookmarkStart w:id="12" w:name="_Toc530748736"/>
-      <w:bookmarkStart w:id="13" w:name="_Toc26945636"/>
-      <w:bookmarkStart w:id="14" w:name="_Toc448237592"/>
+      <w:bookmarkStart w:id="12" w:name="_Toc493591254"/>
+      <w:bookmarkStart w:id="13" w:name="_Toc530748736"/>
+      <w:bookmarkStart w:id="14" w:name="_Toc26945636"/>
+      <w:bookmarkStart w:id="15" w:name="_Toc448237592"/>
       <w:r>
         <w:rPr>
           <w:lang w:val="fr-CH"/>
         </w:rPr>
         <w:t>Organisation</w:t>
       </w:r>
-      <w:bookmarkEnd w:id="11"/>
       <w:bookmarkEnd w:id="12"/>
       <w:bookmarkEnd w:id="13"/>
+      <w:bookmarkEnd w:id="14"/>
     </w:p>
     <w:p>
       <w:pPr>
@@ -1663,15 +1643,13 @@
                 <w:lang w:val="fr-CH"/>
               </w:rPr>
             </w:pPr>
-            <w:bookmarkStart w:id="15" w:name="_Hlk35692325"/>
-            <w:proofErr w:type="gramStart"/>
+            <w:bookmarkStart w:id="16" w:name="_Hlk35692325"/>
             <w:r>
               <w:rPr>
                 <w:lang w:val="fr-CH"/>
               </w:rPr>
               <w:t>Direction:</w:t>
             </w:r>
-            <w:proofErr w:type="gramEnd"/>
           </w:p>
         </w:tc>
         <w:tc>
@@ -1744,7 +1722,7 @@
           </w:p>
         </w:tc>
       </w:tr>
-      <w:bookmarkEnd w:id="15"/>
+      <w:bookmarkEnd w:id="16"/>
       <w:tr>
         <w:trPr>
           <w:trHeight w:val="426"/>
@@ -1770,21 +1748,7 @@
               <w:rPr>
                 <w:lang w:val="fr-CH"/>
               </w:rPr>
-              <w:t xml:space="preserve">Organes de prescription et de contrôle de </w:t>
-            </w:r>
-            <w:proofErr w:type="gramStart"/>
-            <w:r>
-              <w:rPr>
-                <w:lang w:val="fr-CH"/>
-              </w:rPr>
-              <w:t>gestion:</w:t>
-            </w:r>
-            <w:proofErr w:type="gramEnd"/>
-            <w:r>
-              <w:rPr>
-                <w:lang w:val="fr-CH"/>
-              </w:rPr>
-              <w:t xml:space="preserve"> révision interne</w:t>
+              <w:t>Organes de prescription et de contrôle de gestion: révision interne</w:t>
             </w:r>
           </w:p>
         </w:tc>
@@ -1877,16 +1841,8 @@
               <w:rPr>
                 <w:lang w:val="fr-CH"/>
               </w:rPr>
-              <w:t>Project Management Office (PMO</w:t>
-            </w:r>
-            <w:proofErr w:type="gramStart"/>
-            <w:r>
-              <w:rPr>
-                <w:lang w:val="fr-CH"/>
-              </w:rPr>
-              <w:t>):</w:t>
-            </w:r>
-            <w:proofErr w:type="gramEnd"/>
+              <w:t>Project Management Office (PMO):</w:t>
+            </w:r>
           </w:p>
         </w:tc>
         <w:tc>
@@ -2048,8 +2004,8 @@
           <w:lang w:val="fr-CH"/>
         </w:rPr>
       </w:pPr>
-      <w:bookmarkStart w:id="16" w:name="_Toc530748763"/>
-      <w:bookmarkStart w:id="17" w:name="_Toc26945668"/>
+      <w:bookmarkStart w:id="17" w:name="_Toc530748763"/>
+      <w:bookmarkStart w:id="18" w:name="_Toc26945668"/>
       <w:r>
         <w:rPr>
           <w:lang w:val="fr-CH"/>
@@ -2103,14 +2059,14 @@
         </w:rPr>
         <w:tab/>
       </w:r>
-      <w:bookmarkEnd w:id="16"/>
+      <w:bookmarkEnd w:id="17"/>
       <w:r>
         <w:rPr>
           <w:lang w:val="fr-CH"/>
         </w:rPr>
         <w:t>Organisation permanente</w:t>
       </w:r>
-      <w:bookmarkEnd w:id="17"/>
+      <w:bookmarkEnd w:id="18"/>
     </w:p>
     <w:p>
       <w:pPr>
@@ -2409,16 +2365,8 @@
               <w:rPr>
                 <w:lang w:val="fr-CH"/>
               </w:rPr>
-              <w:t xml:space="preserve">L. </w:t>
-            </w:r>
-            <w:proofErr w:type="spellStart"/>
-            <w:r>
-              <w:rPr>
-                <w:lang w:val="fr-CH"/>
-              </w:rPr>
-              <w:t>Campiche</w:t>
-            </w:r>
-            <w:proofErr w:type="spellEnd"/>
+              <w:t>L. Campiche</w:t>
+            </w:r>
           </w:p>
           <w:p>
             <w:pPr>
@@ -2445,16 +2393,8 @@
               <w:rPr>
                 <w:lang w:val="fr-CH"/>
               </w:rPr>
-              <w:t xml:space="preserve">M. </w:t>
-            </w:r>
-            <w:proofErr w:type="spellStart"/>
-            <w:r>
-              <w:rPr>
-                <w:lang w:val="fr-CH"/>
-              </w:rPr>
-              <w:t>Pancini</w:t>
-            </w:r>
-            <w:proofErr w:type="spellEnd"/>
+              <w:t>M. Pancini</w:t>
+            </w:r>
           </w:p>
         </w:tc>
         <w:tc>
@@ -2580,16 +2520,8 @@
               <w:rPr>
                 <w:lang w:val="fr-CH"/>
               </w:rPr>
-              <w:t xml:space="preserve">Léandre </w:t>
-            </w:r>
-            <w:proofErr w:type="spellStart"/>
-            <w:r>
-              <w:rPr>
-                <w:lang w:val="fr-CH"/>
-              </w:rPr>
-              <w:t>Campiche</w:t>
-            </w:r>
-            <w:proofErr w:type="spellEnd"/>
+              <w:t>Léandre Campiche</w:t>
+            </w:r>
           </w:p>
         </w:tc>
         <w:tc>
@@ -3011,13 +2943,13 @@
           <w:lang w:val="fr-CH"/>
         </w:rPr>
       </w:pPr>
-      <w:bookmarkStart w:id="18" w:name="_Toc451800094"/>
-      <w:bookmarkStart w:id="19" w:name="_Toc467679033"/>
-      <w:bookmarkStart w:id="20" w:name="_Toc467690556"/>
-      <w:bookmarkStart w:id="21" w:name="_Toc493591091"/>
-      <w:bookmarkStart w:id="22" w:name="_Toc530513755"/>
-      <w:bookmarkStart w:id="23" w:name="_Toc530748762"/>
-      <w:bookmarkStart w:id="24" w:name="_Toc26945669"/>
+      <w:bookmarkStart w:id="19" w:name="_Toc451800094"/>
+      <w:bookmarkStart w:id="20" w:name="_Toc467679033"/>
+      <w:bookmarkStart w:id="21" w:name="_Toc467690556"/>
+      <w:bookmarkStart w:id="22" w:name="_Toc493591091"/>
+      <w:bookmarkStart w:id="23" w:name="_Toc530513755"/>
+      <w:bookmarkStart w:id="24" w:name="_Toc530748762"/>
+      <w:bookmarkStart w:id="25" w:name="_Toc26945669"/>
       <w:r>
         <w:rPr>
           <w:lang w:val="fr-CH"/>
@@ -3071,19 +3003,19 @@
         </w:rPr>
         <w:tab/>
       </w:r>
-      <w:bookmarkEnd w:id="18"/>
       <w:bookmarkEnd w:id="19"/>
       <w:bookmarkEnd w:id="20"/>
       <w:bookmarkEnd w:id="21"/>
+      <w:bookmarkEnd w:id="22"/>
       <w:r>
         <w:rPr>
           <w:lang w:val="fr-CH"/>
         </w:rPr>
         <w:t>Organisation de projet pour la phase suivante</w:t>
       </w:r>
-      <w:bookmarkEnd w:id="22"/>
       <w:bookmarkEnd w:id="23"/>
       <w:bookmarkEnd w:id="24"/>
+      <w:bookmarkEnd w:id="25"/>
     </w:p>
     <w:p>
       <w:pPr>
@@ -3097,21 +3029,8 @@
         <w:rPr>
           <w:lang w:val="fr-CH"/>
         </w:rPr>
-        <w:t xml:space="preserve">Ce graphique est modifiable avec Microsoft PowerPoint (clic droit – Objet </w:t>
-      </w:r>
-      <w:proofErr w:type="spellStart"/>
-      <w:r>
-        <w:rPr>
-          <w:lang w:val="fr-CH"/>
-        </w:rPr>
-        <w:t>Presentation</w:t>
-      </w:r>
-      <w:proofErr w:type="spellEnd"/>
-      <w:r>
-        <w:rPr>
-          <w:lang w:val="fr-CH"/>
-        </w:rPr>
-        <w:t xml:space="preserve"> – Ouvrir)</w:t>
+        <w:lastRenderedPageBreak/>
+        <w:t>Ce graphique est modifiable avec Microsoft PowerPoint (clic droit – Objet Presentation – Ouvrir)</w:t>
       </w:r>
     </w:p>
     <w:p>
@@ -3145,10 +3064,10 @@
             <v:path o:extrusionok="f" gradientshapeok="t" o:connecttype="rect"/>
             <o:lock v:ext="edit" aspectratio="t"/>
           </v:shapetype>
-          <v:shape id="_x0000_i1025" type="#_x0000_t75" style="width:363.75pt;height:350.25pt" o:ole="">
+          <v:shape id="_x0000_i1025" type="#_x0000_t75" style="width:363.85pt;height:350.35pt" o:ole="">
             <v:imagedata r:id="rId12" o:title=""/>
           </v:shape>
-          <o:OLEObject Type="Embed" ProgID="PowerPoint.Show.12" ShapeID="_x0000_i1025" DrawAspect="Content" ObjectID="_1646484743" r:id="rId13"/>
+          <o:OLEObject Type="Embed" ProgID="PowerPoint.Show.12" ShapeID="_x0000_i1025" DrawAspect="Content" ObjectID="_1646484975" r:id="rId13"/>
         </w:object>
       </w:r>
     </w:p>
@@ -3159,7 +3078,7 @@
           <w:lang w:val="fr-CH"/>
         </w:rPr>
       </w:pPr>
-      <w:bookmarkStart w:id="25" w:name="_Toc26945662"/>
+      <w:bookmarkStart w:id="26" w:name="_Toc26945662"/>
       <w:r>
         <w:rPr>
           <w:lang w:val="fr-CH"/>
@@ -3214,9 +3133,9 @@
         <w:tab/>
         <w:t>Graphique concernant l’organisation de projet</w:t>
       </w:r>
-      <w:bookmarkEnd w:id="25"/>
+      <w:bookmarkEnd w:id="26"/>
     </w:p>
-    <w:bookmarkEnd w:id="14"/>
+    <w:bookmarkEnd w:id="15"/>
     <w:p>
       <w:pPr>
         <w:pStyle w:val="Absatzkurs"/>
@@ -3229,7 +3148,6 @@
         <w:rPr>
           <w:lang w:val="fr-CH"/>
         </w:rPr>
-        <w:lastRenderedPageBreak/>
         <w:t>Si un problème ne peut être résolu en l’espace de cinq jours à un échelon, il est transmis à l’échelon supérieur dans le cadre de l’organisation de projet.</w:t>
       </w:r>
     </w:p>
@@ -3245,14 +3163,14 @@
           <w:lang w:val="fr-CH"/>
         </w:rPr>
       </w:pPr>
-      <w:bookmarkStart w:id="26" w:name="_Toc26945637"/>
+      <w:bookmarkStart w:id="27" w:name="_Toc26945637"/>
       <w:r>
         <w:rPr>
           <w:lang w:val="fr-CH"/>
         </w:rPr>
         <w:t>Structure des résultats du projet</w:t>
       </w:r>
-      <w:bookmarkEnd w:id="26"/>
+      <w:bookmarkEnd w:id="27"/>
     </w:p>
     <w:p>
       <w:pPr>
@@ -3281,21 +3199,7 @@
         <w:rPr>
           <w:lang w:val="fr-CH"/>
         </w:rPr>
-        <w:t>La structure des résultats du projet est la représentation hiérarchiquement structurée du contenu du projet (</w:t>
-      </w:r>
-      <w:proofErr w:type="spellStart"/>
-      <w:r>
-        <w:rPr>
-          <w:lang w:val="fr-CH"/>
-        </w:rPr>
-        <w:t>Produkt</w:t>
-      </w:r>
-      <w:proofErr w:type="spellEnd"/>
-      <w:r>
-        <w:rPr>
-          <w:lang w:val="fr-CH"/>
-        </w:rPr>
-        <w:t xml:space="preserve">-Breakdown-Structure </w:t>
+        <w:t xml:space="preserve">La structure des résultats du projet est la représentation hiérarchiquement structurée du contenu du projet (Produkt-Breakdown-Structure </w:t>
       </w:r>
       <w:r>
         <w:rPr>
@@ -3324,21 +3228,8 @@
         <w:rPr>
           <w:lang w:val="fr-CH"/>
         </w:rPr>
-        <w:t xml:space="preserve">Ce graphique est modifiable avec Microsoft PowerPoint (clic droit – Objet </w:t>
-      </w:r>
-      <w:proofErr w:type="spellStart"/>
-      <w:r>
-        <w:rPr>
-          <w:lang w:val="fr-CH"/>
-        </w:rPr>
-        <w:t>Presentation</w:t>
-      </w:r>
-      <w:proofErr w:type="spellEnd"/>
-      <w:r>
-        <w:rPr>
-          <w:lang w:val="fr-CH"/>
-        </w:rPr>
-        <w:t xml:space="preserve"> – Ouvrir)</w:t>
+        <w:lastRenderedPageBreak/>
+        <w:t>Ce graphique est modifiable avec Microsoft PowerPoint (clic droit – Objet Presentation – Ouvrir)</w:t>
       </w:r>
     </w:p>
     <w:p>
@@ -3404,8 +3295,8 @@
           <w:lang w:val="fr-CH"/>
         </w:rPr>
       </w:pPr>
-      <w:bookmarkStart w:id="27" w:name="_Toc530748757"/>
-      <w:bookmarkStart w:id="28" w:name="_Toc26945663"/>
+      <w:bookmarkStart w:id="28" w:name="_Toc530748757"/>
+      <w:bookmarkStart w:id="29" w:name="_Toc26945663"/>
       <w:r>
         <w:rPr>
           <w:lang w:val="fr-CH"/>
@@ -3460,14 +3351,14 @@
         <w:tab/>
         <w:t xml:space="preserve">Graphique </w:t>
       </w:r>
-      <w:bookmarkEnd w:id="27"/>
+      <w:bookmarkEnd w:id="28"/>
       <w:r>
         <w:rPr>
           <w:lang w:val="fr-CH"/>
         </w:rPr>
         <w:t>concernant la structure des résultats du projet</w:t>
       </w:r>
-      <w:bookmarkEnd w:id="28"/>
+      <w:bookmarkEnd w:id="29"/>
     </w:p>
     <w:p>
       <w:pPr>
@@ -3481,22 +3372,22 @@
           <w:lang w:val="fr-CH"/>
         </w:rPr>
       </w:pPr>
-      <w:bookmarkStart w:id="29" w:name="_Toc530748738"/>
-      <w:bookmarkStart w:id="30" w:name="_Toc26945638"/>
+      <w:bookmarkStart w:id="30" w:name="_Toc530748738"/>
+      <w:bookmarkStart w:id="31" w:name="_Toc26945638"/>
       <w:r>
         <w:rPr>
           <w:lang w:val="fr-CH"/>
         </w:rPr>
         <w:t xml:space="preserve">Scénario </w:t>
       </w:r>
-      <w:bookmarkEnd w:id="29"/>
+      <w:bookmarkEnd w:id="30"/>
       <w:r>
         <w:rPr>
           <w:lang w:val="fr-CH"/>
         </w:rPr>
         <w:t>avec structure détaillée du projet</w:t>
       </w:r>
-      <w:bookmarkEnd w:id="30"/>
+      <w:bookmarkEnd w:id="31"/>
     </w:p>
     <w:p>
       <w:pPr>
@@ -3509,16 +3400,16 @@
           <w:lang w:val="fr-CH"/>
         </w:rPr>
       </w:pPr>
-      <w:bookmarkStart w:id="31" w:name="_Toc530748739"/>
-      <w:bookmarkStart w:id="32" w:name="_Toc26945639"/>
+      <w:bookmarkStart w:id="32" w:name="_Toc530748739"/>
+      <w:bookmarkStart w:id="33" w:name="_Toc26945639"/>
       <w:r>
         <w:rPr>
           <w:lang w:val="fr-CH"/>
         </w:rPr>
         <w:t>Phases, modules, tâches, résultats, rôles</w:t>
       </w:r>
-      <w:bookmarkEnd w:id="31"/>
       <w:bookmarkEnd w:id="32"/>
+      <w:bookmarkEnd w:id="33"/>
     </w:p>
     <w:p>
       <w:pPr>
@@ -3546,15 +3437,14 @@
           <w:lang w:val="fr-CH"/>
         </w:rPr>
       </w:pPr>
-      <w:bookmarkStart w:id="33" w:name="_Toc26945640"/>
-      <w:r>
-        <w:rPr>
-          <w:lang w:val="fr-CH"/>
-        </w:rPr>
-        <w:lastRenderedPageBreak/>
+      <w:bookmarkStart w:id="34" w:name="_Toc26945640"/>
+      <w:r>
+        <w:rPr>
+          <w:lang w:val="fr-CH"/>
+        </w:rPr>
         <w:t>Dépendances</w:t>
       </w:r>
-      <w:bookmarkEnd w:id="33"/>
+      <w:bookmarkEnd w:id="34"/>
     </w:p>
     <w:p>
       <w:pPr>
@@ -3838,6 +3728,7 @@
               <w:rPr>
                 <w:lang w:val="fr-CH"/>
               </w:rPr>
+              <w:lastRenderedPageBreak/>
               <w:t>Conséquences pour le projet</w:t>
             </w:r>
           </w:p>
@@ -3932,8 +3823,8 @@
           <w:lang w:val="fr-CH"/>
         </w:rPr>
       </w:pPr>
-      <w:bookmarkStart w:id="34" w:name="_Toc530748764"/>
-      <w:bookmarkStart w:id="35" w:name="_Toc26945670"/>
+      <w:bookmarkStart w:id="35" w:name="_Toc530748764"/>
+      <w:bookmarkStart w:id="36" w:name="_Toc26945670"/>
       <w:r>
         <w:rPr>
           <w:lang w:val="fr-CH"/>
@@ -3987,14 +3878,14 @@
         </w:rPr>
         <w:tab/>
       </w:r>
-      <w:bookmarkEnd w:id="34"/>
+      <w:bookmarkEnd w:id="35"/>
       <w:r>
         <w:rPr>
           <w:lang w:val="fr-CH"/>
         </w:rPr>
         <w:t>Dépendances</w:t>
       </w:r>
-      <w:bookmarkEnd w:id="35"/>
+      <w:bookmarkEnd w:id="36"/>
     </w:p>
     <w:p>
       <w:pPr>
@@ -4008,16 +3899,16 @@
           <w:lang w:val="fr-CH"/>
         </w:rPr>
       </w:pPr>
-      <w:bookmarkStart w:id="36" w:name="_Toc530748741"/>
-      <w:bookmarkStart w:id="37" w:name="_Toc26945641"/>
+      <w:bookmarkStart w:id="37" w:name="_Toc530748741"/>
+      <w:bookmarkStart w:id="38" w:name="_Toc26945641"/>
       <w:r>
         <w:rPr>
           <w:lang w:val="fr-CH"/>
         </w:rPr>
         <w:t>Plan de vérification</w:t>
       </w:r>
-      <w:bookmarkEnd w:id="36"/>
       <w:bookmarkEnd w:id="37"/>
+      <w:bookmarkEnd w:id="38"/>
     </w:p>
     <w:p>
       <w:pPr>
@@ -5016,27 +4907,9 @@
                 <w:lang w:val="fr-CH"/>
               </w:rPr>
             </w:pPr>
-            <w:proofErr w:type="spellStart"/>
-            <w:r>
-              <w:t>Exigences</w:t>
-            </w:r>
-            <w:proofErr w:type="spellEnd"/>
-            <w:r>
-              <w:t xml:space="preserve"> </w:t>
-            </w:r>
-            <w:proofErr w:type="spellStart"/>
-            <w:r>
-              <w:t>envers</w:t>
-            </w:r>
-            <w:proofErr w:type="spellEnd"/>
-            <w:r>
-              <w:t xml:space="preserve"> le </w:t>
-            </w:r>
-            <w:proofErr w:type="spellStart"/>
-            <w:r>
-              <w:t>système</w:t>
-            </w:r>
-            <w:proofErr w:type="spellEnd"/>
+            <w:r>
+              <w:t>Exigences envers le système</w:t>
+            </w:r>
           </w:p>
         </w:tc>
         <w:tc>
@@ -5188,19 +5061,9 @@
                 <w:lang w:val="fr-CH"/>
               </w:rPr>
             </w:pPr>
-            <w:proofErr w:type="spellStart"/>
-            <w:r>
-              <w:t>Etude</w:t>
-            </w:r>
-            <w:proofErr w:type="spellEnd"/>
-            <w:r>
-              <w:t xml:space="preserve"> </w:t>
-            </w:r>
-            <w:proofErr w:type="spellStart"/>
-            <w:r>
-              <w:t>détaillée</w:t>
-            </w:r>
-            <w:proofErr w:type="spellEnd"/>
+            <w:r>
+              <w:t>Etude détaillée</w:t>
+            </w:r>
           </w:p>
         </w:tc>
         <w:tc>
@@ -5329,13 +5192,8 @@
               </w:rPr>
             </w:pPr>
             <w:r>
-              <w:t xml:space="preserve">Architecture du </w:t>
-            </w:r>
-            <w:proofErr w:type="spellStart"/>
-            <w:r>
-              <w:t>système</w:t>
-            </w:r>
-            <w:proofErr w:type="spellEnd"/>
+              <w:t>Architecture du système</w:t>
+            </w:r>
           </w:p>
         </w:tc>
         <w:tc>
@@ -5597,13 +5455,8 @@
               </w:rPr>
             </w:pPr>
             <w:r>
-              <w:t xml:space="preserve">Concept de </w:t>
-            </w:r>
-            <w:proofErr w:type="spellStart"/>
-            <w:r>
-              <w:t>test</w:t>
-            </w:r>
-            <w:proofErr w:type="spellEnd"/>
+              <w:t>Concept de test</w:t>
+            </w:r>
           </w:p>
         </w:tc>
         <w:tc>
@@ -5868,16 +5721,8 @@
               <w:rPr>
                 <w:lang w:val="fr-CH"/>
               </w:rPr>
-              <w:t xml:space="preserve">Sprint </w:t>
-            </w:r>
-            <w:proofErr w:type="spellStart"/>
-            <w:r>
-              <w:rPr>
-                <w:lang w:val="fr-CH"/>
-              </w:rPr>
-              <w:t>backlog</w:t>
-            </w:r>
-            <w:proofErr w:type="spellEnd"/>
+              <w:t>Sprint backlog</w:t>
+            </w:r>
           </w:p>
         </w:tc>
         <w:tc>
@@ -6009,16 +5854,8 @@
               <w:rPr>
                 <w:lang w:val="fr-CH"/>
               </w:rPr>
-              <w:t xml:space="preserve">Product </w:t>
-            </w:r>
-            <w:proofErr w:type="spellStart"/>
-            <w:r>
-              <w:rPr>
-                <w:lang w:val="fr-CH"/>
-              </w:rPr>
-              <w:t>backlog</w:t>
-            </w:r>
-            <w:proofErr w:type="spellEnd"/>
+              <w:t>Product backlog</w:t>
+            </w:r>
           </w:p>
         </w:tc>
         <w:tc>
@@ -6416,7 +6253,6 @@
               <w:rPr>
                 <w:lang w:val="fr-CH"/>
               </w:rPr>
-              <w:lastRenderedPageBreak/>
               <w:t>Journaux de travail</w:t>
             </w:r>
           </w:p>
@@ -6790,21 +6626,7 @@
               <w:rPr>
                 <w:lang w:val="fr-CH"/>
               </w:rPr>
-              <w:t xml:space="preserve">Product </w:t>
-            </w:r>
-            <w:proofErr w:type="spellStart"/>
-            <w:r>
-              <w:rPr>
-                <w:lang w:val="fr-CH"/>
-              </w:rPr>
-              <w:t>backlog</w:t>
-            </w:r>
-            <w:proofErr w:type="spellEnd"/>
-            <w:r>
-              <w:rPr>
-                <w:lang w:val="fr-CH"/>
-              </w:rPr>
-              <w:t xml:space="preserve"> (mis à jour)</w:t>
+              <w:t>Product backlog (mis à jour)</w:t>
             </w:r>
           </w:p>
         </w:tc>
@@ -6955,13 +6777,8 @@
               </w:rPr>
             </w:pPr>
             <w:r>
-              <w:t xml:space="preserve">Sprint </w:t>
-            </w:r>
-            <w:proofErr w:type="spellStart"/>
-            <w:r>
-              <w:t>backlog</w:t>
-            </w:r>
-            <w:proofErr w:type="spellEnd"/>
+              <w:t>Sprint backlog</w:t>
+            </w:r>
           </w:p>
         </w:tc>
         <w:tc>
@@ -7090,13 +6907,9 @@
               </w:rPr>
             </w:pPr>
             <w:r>
-              <w:t xml:space="preserve">Diagrammes de </w:t>
-            </w:r>
-            <w:proofErr w:type="spellStart"/>
-            <w:r>
-              <w:t>classes</w:t>
-            </w:r>
-            <w:proofErr w:type="spellEnd"/>
+              <w:lastRenderedPageBreak/>
+              <w:t>Diagrammes de classes</w:t>
+            </w:r>
           </w:p>
         </w:tc>
         <w:tc>
@@ -7222,13 +7035,8 @@
               <w:pStyle w:val="AbsatzTab12Pt1-1Kur"/>
             </w:pPr>
             <w:r>
-              <w:t xml:space="preserve">Diagrammes de </w:t>
-            </w:r>
-            <w:proofErr w:type="spellStart"/>
-            <w:r>
-              <w:t>séquences</w:t>
-            </w:r>
-            <w:proofErr w:type="spellEnd"/>
+              <w:t>Diagrammes de séquences</w:t>
+            </w:r>
           </w:p>
         </w:tc>
         <w:tc>
@@ -7353,27 +7161,9 @@
             <w:pPr>
               <w:pStyle w:val="AbsatzTab12Pt1-1Kur"/>
             </w:pPr>
-            <w:proofErr w:type="spellStart"/>
-            <w:r>
-              <w:t>Modèle</w:t>
-            </w:r>
-            <w:proofErr w:type="spellEnd"/>
-            <w:r>
-              <w:t xml:space="preserve"> </w:t>
-            </w:r>
-            <w:proofErr w:type="spellStart"/>
-            <w:r>
-              <w:t>physique</w:t>
-            </w:r>
-            <w:proofErr w:type="spellEnd"/>
-            <w:r>
-              <w:t xml:space="preserve"> de </w:t>
-            </w:r>
-            <w:proofErr w:type="spellStart"/>
-            <w:r>
-              <w:t>données</w:t>
-            </w:r>
-            <w:proofErr w:type="spellEnd"/>
+            <w:r>
+              <w:t>Modèle physique de données</w:t>
+            </w:r>
           </w:p>
         </w:tc>
         <w:tc>
@@ -7499,13 +7289,8 @@
               <w:pStyle w:val="AbsatzTab12Pt1-1Kur"/>
             </w:pPr>
             <w:r>
-              <w:t xml:space="preserve">Concept de </w:t>
-            </w:r>
-            <w:proofErr w:type="spellStart"/>
-            <w:r>
-              <w:t>test</w:t>
-            </w:r>
-            <w:proofErr w:type="spellEnd"/>
+              <w:t>Concept de test</w:t>
+            </w:r>
           </w:p>
         </w:tc>
         <w:tc>
@@ -7631,13 +7416,8 @@
               <w:pStyle w:val="AbsatzTab12Pt1-1Kur"/>
             </w:pPr>
             <w:r>
-              <w:t xml:space="preserve">Pv de </w:t>
-            </w:r>
-            <w:proofErr w:type="spellStart"/>
-            <w:r>
-              <w:t>test</w:t>
-            </w:r>
-            <w:proofErr w:type="spellEnd"/>
+              <w:t>Pv de test</w:t>
+            </w:r>
           </w:p>
         </w:tc>
         <w:tc>
@@ -8202,21 +7982,7 @@
               <w:rPr>
                 <w:lang w:val="fr-CH"/>
               </w:rPr>
-              <w:t xml:space="preserve">Product </w:t>
-            </w:r>
-            <w:proofErr w:type="spellStart"/>
-            <w:r>
-              <w:rPr>
-                <w:lang w:val="fr-CH"/>
-              </w:rPr>
-              <w:t>backlog</w:t>
-            </w:r>
-            <w:proofErr w:type="spellEnd"/>
-            <w:r>
-              <w:rPr>
-                <w:lang w:val="fr-CH"/>
-              </w:rPr>
-              <w:t xml:space="preserve"> (mis à jour)</w:t>
+              <w:t>Product backlog (mis à jour)</w:t>
             </w:r>
           </w:p>
         </w:tc>
@@ -8364,13 +8130,8 @@
               <w:pStyle w:val="AbsatzTab12Pt1-1Kur"/>
             </w:pPr>
             <w:r>
-              <w:t xml:space="preserve">Sprint </w:t>
-            </w:r>
-            <w:proofErr w:type="spellStart"/>
-            <w:r>
-              <w:t>backlog</w:t>
-            </w:r>
-            <w:proofErr w:type="spellEnd"/>
+              <w:t>Sprint backlog</w:t>
+            </w:r>
           </w:p>
         </w:tc>
         <w:tc>
@@ -8496,13 +8257,8 @@
               <w:pStyle w:val="AbsatzTab12Pt1-1Kur"/>
             </w:pPr>
             <w:r>
-              <w:t xml:space="preserve">Diagrammes de </w:t>
-            </w:r>
-            <w:proofErr w:type="spellStart"/>
-            <w:r>
-              <w:t>classes</w:t>
-            </w:r>
-            <w:proofErr w:type="spellEnd"/>
+              <w:t>Diagrammes de classes</w:t>
+            </w:r>
           </w:p>
         </w:tc>
         <w:tc>
@@ -8628,13 +8384,8 @@
               <w:pStyle w:val="AbsatzTab12Pt1-1Kur"/>
             </w:pPr>
             <w:r>
-              <w:t xml:space="preserve">Diagrammes de </w:t>
-            </w:r>
-            <w:proofErr w:type="spellStart"/>
-            <w:r>
-              <w:t>séquences</w:t>
-            </w:r>
-            <w:proofErr w:type="spellEnd"/>
+              <w:t>Diagrammes de séquences</w:t>
+            </w:r>
           </w:p>
         </w:tc>
         <w:tc>
@@ -8759,27 +8510,9 @@
             <w:pPr>
               <w:pStyle w:val="AbsatzTab12Pt1-1Kur"/>
             </w:pPr>
-            <w:proofErr w:type="spellStart"/>
-            <w:r>
-              <w:t>Modèle</w:t>
-            </w:r>
-            <w:proofErr w:type="spellEnd"/>
-            <w:r>
-              <w:t xml:space="preserve"> </w:t>
-            </w:r>
-            <w:proofErr w:type="spellStart"/>
-            <w:r>
-              <w:t>physique</w:t>
-            </w:r>
-            <w:proofErr w:type="spellEnd"/>
-            <w:r>
-              <w:t xml:space="preserve"> de </w:t>
-            </w:r>
-            <w:proofErr w:type="spellStart"/>
-            <w:r>
-              <w:t>données</w:t>
-            </w:r>
-            <w:proofErr w:type="spellEnd"/>
+            <w:r>
+              <w:t>Modèle physique de données</w:t>
+            </w:r>
           </w:p>
         </w:tc>
         <w:tc>
@@ -8905,13 +8638,8 @@
               <w:pStyle w:val="AbsatzTab12Pt1-1Kur"/>
             </w:pPr>
             <w:r>
-              <w:t xml:space="preserve">Concept de </w:t>
-            </w:r>
-            <w:proofErr w:type="spellStart"/>
-            <w:r>
-              <w:t>test</w:t>
-            </w:r>
-            <w:proofErr w:type="spellEnd"/>
+              <w:t>Concept de test</w:t>
+            </w:r>
           </w:p>
         </w:tc>
         <w:tc>
@@ -9037,13 +8765,8 @@
               <w:pStyle w:val="AbsatzTab12Pt1-1Kur"/>
             </w:pPr>
             <w:r>
-              <w:t xml:space="preserve">Pv de </w:t>
-            </w:r>
-            <w:proofErr w:type="spellStart"/>
-            <w:r>
-              <w:t>test</w:t>
-            </w:r>
-            <w:proofErr w:type="spellEnd"/>
+              <w:t>Pv de test</w:t>
+            </w:r>
           </w:p>
         </w:tc>
         <w:tc>
@@ -9607,21 +9330,7 @@
               <w:rPr>
                 <w:lang w:val="fr-CH"/>
               </w:rPr>
-              <w:t xml:space="preserve">Product </w:t>
-            </w:r>
-            <w:proofErr w:type="spellStart"/>
-            <w:r>
-              <w:rPr>
-                <w:lang w:val="fr-CH"/>
-              </w:rPr>
-              <w:t>backlog</w:t>
-            </w:r>
-            <w:proofErr w:type="spellEnd"/>
-            <w:r>
-              <w:rPr>
-                <w:lang w:val="fr-CH"/>
-              </w:rPr>
-              <w:t xml:space="preserve"> (mis à jour)</w:t>
+              <w:t>Product backlog (mis à jour)</w:t>
             </w:r>
           </w:p>
         </w:tc>
@@ -9772,13 +9481,8 @@
               </w:rPr>
             </w:pPr>
             <w:r>
-              <w:t xml:space="preserve">Sprint </w:t>
-            </w:r>
-            <w:proofErr w:type="spellStart"/>
-            <w:r>
-              <w:t>backlog</w:t>
-            </w:r>
-            <w:proofErr w:type="spellEnd"/>
+              <w:t>Sprint backlog</w:t>
+            </w:r>
           </w:p>
         </w:tc>
         <w:tc>
@@ -9907,14 +9611,8 @@
               </w:rPr>
             </w:pPr>
             <w:r>
-              <w:lastRenderedPageBreak/>
-              <w:t xml:space="preserve">Diagrammes de </w:t>
-            </w:r>
-            <w:proofErr w:type="spellStart"/>
-            <w:r>
-              <w:t>classes</w:t>
-            </w:r>
-            <w:proofErr w:type="spellEnd"/>
+              <w:t>Diagrammes de classes</w:t>
+            </w:r>
           </w:p>
         </w:tc>
         <w:tc>
@@ -10064,13 +9762,8 @@
               </w:rPr>
             </w:pPr>
             <w:r>
-              <w:t xml:space="preserve">Diagrammes de </w:t>
-            </w:r>
-            <w:proofErr w:type="spellStart"/>
-            <w:r>
-              <w:t>séquences</w:t>
-            </w:r>
-            <w:proofErr w:type="spellEnd"/>
+              <w:t>Diagrammes de séquences</w:t>
+            </w:r>
           </w:p>
         </w:tc>
         <w:tc>
@@ -10198,27 +9891,9 @@
                 <w:lang w:val="fr-CH"/>
               </w:rPr>
             </w:pPr>
-            <w:proofErr w:type="spellStart"/>
-            <w:r>
-              <w:t>Modèle</w:t>
-            </w:r>
-            <w:proofErr w:type="spellEnd"/>
-            <w:r>
-              <w:t xml:space="preserve"> </w:t>
-            </w:r>
-            <w:proofErr w:type="spellStart"/>
-            <w:r>
-              <w:t>physique</w:t>
-            </w:r>
-            <w:proofErr w:type="spellEnd"/>
-            <w:r>
-              <w:t xml:space="preserve"> de </w:t>
-            </w:r>
-            <w:proofErr w:type="spellStart"/>
-            <w:r>
-              <w:t>données</w:t>
-            </w:r>
-            <w:proofErr w:type="spellEnd"/>
+            <w:r>
+              <w:t>Modèle physique de données</w:t>
+            </w:r>
           </w:p>
         </w:tc>
         <w:tc>
@@ -10347,13 +10022,8 @@
               </w:rPr>
             </w:pPr>
             <w:r>
-              <w:t xml:space="preserve">Concept de </w:t>
-            </w:r>
-            <w:proofErr w:type="spellStart"/>
-            <w:r>
-              <w:t>test</w:t>
-            </w:r>
-            <w:proofErr w:type="spellEnd"/>
+              <w:t>Concept de test</w:t>
+            </w:r>
           </w:p>
         </w:tc>
         <w:tc>
@@ -10482,13 +10152,8 @@
               </w:rPr>
             </w:pPr>
             <w:r>
-              <w:t xml:space="preserve">Pv de </w:t>
-            </w:r>
-            <w:proofErr w:type="spellStart"/>
-            <w:r>
-              <w:t>test</w:t>
-            </w:r>
-            <w:proofErr w:type="spellEnd"/>
+              <w:t>Pv de test</w:t>
+            </w:r>
           </w:p>
         </w:tc>
         <w:tc>
@@ -10617,6 +10282,7 @@
               </w:rPr>
             </w:pPr>
             <w:r>
+              <w:lastRenderedPageBreak/>
               <w:t>Sprint review</w:t>
             </w:r>
           </w:p>
@@ -11098,19 +10764,9 @@
                 <w:lang w:val="fr-CH"/>
               </w:rPr>
             </w:pPr>
-            <w:proofErr w:type="spellStart"/>
-            <w:r>
-              <w:t>Appréciation</w:t>
-            </w:r>
-            <w:proofErr w:type="spellEnd"/>
-            <w:r>
-              <w:t xml:space="preserve"> finale du </w:t>
-            </w:r>
-            <w:proofErr w:type="spellStart"/>
-            <w:r>
-              <w:t>projet</w:t>
-            </w:r>
-            <w:proofErr w:type="spellEnd"/>
+            <w:r>
+              <w:t>Appréciation finale du projet</w:t>
+            </w:r>
           </w:p>
         </w:tc>
         <w:tc>
@@ -11259,19 +10915,9 @@
                 <w:lang w:val="fr-CH"/>
               </w:rPr>
             </w:pPr>
-            <w:proofErr w:type="spellStart"/>
-            <w:r>
-              <w:t>Expériences</w:t>
-            </w:r>
-            <w:proofErr w:type="spellEnd"/>
-            <w:r>
-              <w:t xml:space="preserve"> du </w:t>
-            </w:r>
-            <w:proofErr w:type="spellStart"/>
-            <w:r>
-              <w:t>projet</w:t>
-            </w:r>
-            <w:proofErr w:type="spellEnd"/>
+            <w:r>
+              <w:t>Expériences du projet</w:t>
+            </w:r>
           </w:p>
         </w:tc>
         <w:tc>
@@ -11399,13 +11045,8 @@
                 <w:lang w:val="fr-CH"/>
               </w:rPr>
             </w:pPr>
-            <w:proofErr w:type="spellStart"/>
-            <w:r>
-              <w:t>Documentation</w:t>
-            </w:r>
-            <w:proofErr w:type="spellEnd"/>
-            <w:r>
-              <w:t xml:space="preserve"> des APIs</w:t>
+            <w:r>
+              <w:t>Documentation des APIs</w:t>
             </w:r>
           </w:p>
         </w:tc>
@@ -12366,15 +12007,7 @@
               </w:rPr>
             </w:pPr>
             <w:r>
-              <w:t xml:space="preserve">Notation du </w:t>
-            </w:r>
-            <w:proofErr w:type="spellStart"/>
-            <w:r>
-              <w:t>jalon</w:t>
-            </w:r>
-            <w:proofErr w:type="spellEnd"/>
-            <w:r>
-              <w:t xml:space="preserve"> offline</w:t>
+              <w:t>Notation du jalon offline</w:t>
             </w:r>
           </w:p>
         </w:tc>
@@ -12486,8 +12119,8 @@
           <w:lang w:val="fr-CH"/>
         </w:rPr>
       </w:pPr>
-      <w:bookmarkStart w:id="38" w:name="_Toc530748765"/>
-      <w:bookmarkStart w:id="39" w:name="_Toc26945671"/>
+      <w:bookmarkStart w:id="39" w:name="_Toc530748765"/>
+      <w:bookmarkStart w:id="40" w:name="_Toc26945671"/>
       <w:r>
         <w:rPr>
           <w:lang w:val="fr-CH"/>
@@ -12541,14 +12174,14 @@
         </w:rPr>
         <w:tab/>
       </w:r>
-      <w:bookmarkEnd w:id="38"/>
+      <w:bookmarkEnd w:id="39"/>
       <w:r>
         <w:rPr>
           <w:lang w:val="fr-CH"/>
         </w:rPr>
         <w:t>Plan de vérification</w:t>
       </w:r>
-      <w:bookmarkEnd w:id="39"/>
+      <w:bookmarkEnd w:id="40"/>
     </w:p>
     <w:p>
       <w:pPr>
@@ -12577,16 +12210,16 @@
           <w:lang w:val="fr-CH"/>
         </w:rPr>
       </w:pPr>
-      <w:bookmarkStart w:id="40" w:name="_Toc530748742"/>
-      <w:bookmarkStart w:id="41" w:name="_Toc26945642"/>
+      <w:bookmarkStart w:id="41" w:name="_Toc530748742"/>
+      <w:bookmarkStart w:id="42" w:name="_Toc26945642"/>
       <w:r>
         <w:rPr>
           <w:lang w:val="fr-CH"/>
         </w:rPr>
         <w:t>Plan des délais</w:t>
       </w:r>
-      <w:bookmarkEnd w:id="40"/>
       <w:bookmarkEnd w:id="41"/>
+      <w:bookmarkEnd w:id="42"/>
     </w:p>
     <w:tbl>
       <w:tblPr>
@@ -12631,8 +12264,8 @@
                 <w:lang w:val="fr-CH"/>
               </w:rPr>
             </w:pPr>
-            <w:bookmarkStart w:id="42" w:name="_Toc530748743"/>
-            <w:bookmarkStart w:id="43" w:name="_Toc26945643"/>
+            <w:bookmarkStart w:id="43" w:name="_Toc530748743"/>
+            <w:bookmarkStart w:id="44" w:name="_Toc26945643"/>
             <w:r>
               <w:rPr>
                 <w:lang w:val="fr-CH"/>
@@ -12750,7 +12383,6 @@
               <w:rPr>
                 <w:lang w:val="fr-CH"/>
               </w:rPr>
-              <w:lastRenderedPageBreak/>
               <w:t>Libération de la phase après conception</w:t>
             </w:r>
           </w:p>
@@ -13018,10 +12650,11 @@
         <w:rPr>
           <w:lang w:val="fr-CH"/>
         </w:rPr>
+        <w:lastRenderedPageBreak/>
         <w:t>Plan des coûts</w:t>
       </w:r>
-      <w:bookmarkEnd w:id="42"/>
       <w:bookmarkEnd w:id="43"/>
+      <w:bookmarkEnd w:id="44"/>
     </w:p>
     <w:p>
       <w:pPr>
@@ -13036,8 +12669,6 @@
         </w:rPr>
         <w:t>Les employés de notre entreprise sont payés 100 CHF/Heure</w:t>
       </w:r>
-      <w:bookmarkStart w:id="44" w:name="_GoBack"/>
-      <w:bookmarkEnd w:id="44"/>
     </w:p>
     <w:p>
       <w:pPr>
@@ -13721,16 +13352,8 @@
               <w:rPr>
                 <w:lang w:val="fr-CH"/>
               </w:rPr>
-              <w:t xml:space="preserve">Léandre </w:t>
-            </w:r>
-            <w:proofErr w:type="spellStart"/>
-            <w:r>
-              <w:rPr>
-                <w:lang w:val="fr-CH"/>
-              </w:rPr>
-              <w:t>Campiche</w:t>
-            </w:r>
-            <w:proofErr w:type="spellEnd"/>
+              <w:t>Léandre Campiche</w:t>
+            </w:r>
           </w:p>
         </w:tc>
         <w:tc>
@@ -14032,16 +13655,8 @@
               <w:rPr>
                 <w:lang w:val="fr-CH"/>
               </w:rPr>
-              <w:t xml:space="preserve">Marco </w:t>
-            </w:r>
-            <w:proofErr w:type="spellStart"/>
-            <w:r>
-              <w:rPr>
-                <w:lang w:val="fr-CH"/>
-              </w:rPr>
-              <w:t>Pancini</w:t>
-            </w:r>
-            <w:proofErr w:type="spellEnd"/>
+              <w:t>Marco Pancini</w:t>
+            </w:r>
           </w:p>
         </w:tc>
         <w:tc>
@@ -15522,7 +15137,6 @@
       </w:pPr>
       <w:bookmarkStart w:id="57" w:name="_Toc530748747"/>
       <w:bookmarkStart w:id="58" w:name="_Toc26945647"/>
-      <w:proofErr w:type="spellStart"/>
       <w:r>
         <w:rPr>
           <w:lang w:val="fr-CH"/>
@@ -15531,7 +15145,6 @@
       </w:r>
       <w:bookmarkEnd w:id="57"/>
       <w:bookmarkEnd w:id="58"/>
-      <w:proofErr w:type="spellEnd"/>
     </w:p>
     <w:p>
       <w:pPr>
@@ -16123,17 +15736,10 @@
           <w:lang w:val="fr-CH"/>
         </w:rPr>
         <w:tab/>
-      </w:r>
-      <w:proofErr w:type="spellStart"/>
-      <w:r>
-        <w:rPr>
-          <w:lang w:val="fr-CH"/>
-        </w:rPr>
         <w:t>Reporting</w:t>
       </w:r>
       <w:bookmarkEnd w:id="59"/>
       <w:bookmarkEnd w:id="60"/>
-      <w:proofErr w:type="spellEnd"/>
     </w:p>
     <w:p>
       <w:pPr>
@@ -16471,16 +16077,8 @@
               <w:rPr>
                 <w:lang w:val="fr-CH"/>
               </w:rPr>
-              <w:t xml:space="preserve">Logiciel pour </w:t>
-            </w:r>
-            <w:proofErr w:type="spellStart"/>
-            <w:r>
-              <w:rPr>
-                <w:lang w:val="fr-CH"/>
-              </w:rPr>
-              <w:t>xyz</w:t>
-            </w:r>
-            <w:proofErr w:type="spellEnd"/>
+              <w:t>Logiciel pour xyz</w:t>
+            </w:r>
           </w:p>
         </w:tc>
         <w:tc>
@@ -16503,16 +16101,8 @@
               <w:rPr>
                 <w:lang w:val="fr-CH"/>
               </w:rPr>
-              <w:t xml:space="preserve">Outil </w:t>
-            </w:r>
-            <w:proofErr w:type="spellStart"/>
-            <w:r>
-              <w:rPr>
-                <w:lang w:val="fr-CH"/>
-              </w:rPr>
-              <w:t>aaa</w:t>
-            </w:r>
-            <w:proofErr w:type="spellEnd"/>
+              <w:t>Outil aaa</w:t>
+            </w:r>
           </w:p>
         </w:tc>
         <w:tc>
@@ -16833,21 +16423,7 @@
               <w:rPr>
                 <w:lang w:val="fr-CH"/>
               </w:rPr>
-              <w:t xml:space="preserve">La méthode de gestion de projets et de programmes HERMES 5 est une norme </w:t>
-            </w:r>
-            <w:proofErr w:type="spellStart"/>
-            <w:r>
-              <w:rPr>
-                <w:lang w:val="fr-CH"/>
-              </w:rPr>
-              <w:t>eCH</w:t>
-            </w:r>
-            <w:proofErr w:type="spellEnd"/>
-            <w:r>
-              <w:rPr>
-                <w:lang w:val="fr-CH"/>
-              </w:rPr>
-              <w:t>.</w:t>
+              <w:t>La méthode de gestion de projets et de programmes HERMES 5 est une norme eCH.</w:t>
             </w:r>
           </w:p>
         </w:tc>
@@ -21481,14 +21057,12 @@
                 <w:lang w:val="fr-CH"/>
               </w:rPr>
             </w:pPr>
-            <w:proofErr w:type="spellStart"/>
             <w:r>
               <w:rPr>
                 <w:lang w:val="fr-CH"/>
               </w:rPr>
               <w:t>Walk-through</w:t>
             </w:r>
-            <w:proofErr w:type="spellEnd"/>
           </w:p>
         </w:tc>
         <w:tc>
@@ -21597,16 +21171,8 @@
               <w:rPr>
                 <w:lang w:val="fr-CH"/>
               </w:rPr>
-              <w:t xml:space="preserve">Sprint </w:t>
-            </w:r>
-            <w:proofErr w:type="spellStart"/>
-            <w:r>
-              <w:rPr>
-                <w:lang w:val="fr-CH"/>
-              </w:rPr>
-              <w:t>Review</w:t>
-            </w:r>
-            <w:proofErr w:type="spellEnd"/>
+              <w:t>Sprint Review</w:t>
+            </w:r>
           </w:p>
         </w:tc>
         <w:tc>
@@ -21629,21 +21195,7 @@
               <w:rPr>
                 <w:lang w:val="fr-CH"/>
               </w:rPr>
-              <w:t xml:space="preserve">Pour vérifier les résultats une présentation de l’avancement de l’outil se fera en fin de sprint en même temps que chaque Sprint </w:t>
-            </w:r>
-            <w:proofErr w:type="spellStart"/>
-            <w:r>
-              <w:rPr>
-                <w:lang w:val="fr-CH"/>
-              </w:rPr>
-              <w:t>Review</w:t>
-            </w:r>
-            <w:proofErr w:type="spellEnd"/>
-            <w:r>
-              <w:rPr>
-                <w:lang w:val="fr-CH"/>
-              </w:rPr>
-              <w:t xml:space="preserve"> qui s’effectueront toutes les 3 semaines</w:t>
+              <w:t>Pour vérifier les résultats une présentation de l’avancement de l’outil se fera en fin de sprint en même temps que chaque Sprint Review qui s’effectueront toutes les 3 semaines</w:t>
             </w:r>
           </w:p>
         </w:tc>
@@ -21674,16 +21226,8 @@
               <w:rPr>
                 <w:lang w:val="fr-CH"/>
               </w:rPr>
-              <w:t xml:space="preserve">Product </w:t>
-            </w:r>
-            <w:proofErr w:type="spellStart"/>
-            <w:r>
-              <w:rPr>
-                <w:lang w:val="fr-CH"/>
-              </w:rPr>
-              <w:t>Backlog</w:t>
-            </w:r>
-            <w:proofErr w:type="spellEnd"/>
+              <w:t>Product Backlog</w:t>
+            </w:r>
           </w:p>
         </w:tc>
         <w:tc>
@@ -21706,21 +21250,7 @@
               <w:rPr>
                 <w:lang w:val="fr-CH"/>
               </w:rPr>
-              <w:t xml:space="preserve">Misa à jour du </w:t>
-            </w:r>
-            <w:proofErr w:type="spellStart"/>
-            <w:r>
-              <w:rPr>
-                <w:lang w:val="fr-CH"/>
-              </w:rPr>
-              <w:t>backlog</w:t>
-            </w:r>
-            <w:proofErr w:type="spellEnd"/>
-            <w:r>
-              <w:rPr>
-                <w:lang w:val="fr-CH"/>
-              </w:rPr>
-              <w:t xml:space="preserve"> pour avoir une vue d’ensemble sur les taches réalisées et les taches restantes </w:t>
+              <w:t xml:space="preserve">Misa à jour du backlog pour avoir une vue d’ensemble sur les taches réalisées et les taches restantes </w:t>
             </w:r>
           </w:p>
         </w:tc>
@@ -22637,21 +22167,7 @@
               <w:rPr>
                 <w:lang w:val="fr-CH"/>
               </w:rPr>
-              <w:t xml:space="preserve">Supérieure </w:t>
-            </w:r>
-            <w:proofErr w:type="gramStart"/>
-            <w:r>
-              <w:rPr>
-                <w:lang w:val="fr-CH"/>
-              </w:rPr>
-              <w:t>à  20</w:t>
-            </w:r>
-            <w:proofErr w:type="gramEnd"/>
-            <w:r>
-              <w:rPr>
-                <w:lang w:val="fr-CH"/>
-              </w:rPr>
-              <w:t> %, donc sérieuse</w:t>
+              <w:t>Supérieure à  20 %, donc sérieuse</w:t>
             </w:r>
           </w:p>
         </w:tc>
@@ -22769,10 +22285,10 @@
           <w:lang w:val="fr-CH"/>
         </w:rPr>
         <w:object w:dxaOrig="7197" w:dyaOrig="5397" w14:anchorId="2866DD77">
-          <v:shape id="_x0000_i1026" type="#_x0000_t75" style="width:267pt;height:251.25pt" o:ole="">
+          <v:shape id="_x0000_i1026" type="#_x0000_t75" style="width:266.8pt;height:251.4pt" o:ole="">
             <v:imagedata r:id="rId15" o:title="" croptop="16202f" cropbottom="7828f" cropleft="7085f" cropright="25342f"/>
           </v:shape>
-          <o:OLEObject Type="Embed" ProgID="PowerPoint.Show.12" ShapeID="_x0000_i1026" DrawAspect="Content" ObjectID="_1646484744" r:id="rId16"/>
+          <o:OLEObject Type="Embed" ProgID="PowerPoint.Show.12" ShapeID="_x0000_i1026" DrawAspect="Content" ObjectID="_1646484976" r:id="rId16"/>
         </w:object>
       </w:r>
     </w:p>
@@ -25359,21 +24875,7 @@
               <w:rPr>
                 <w:lang w:val="fr-CH"/>
               </w:rPr>
-              <w:t xml:space="preserve">Mise hors service suite </w:t>
-            </w:r>
-            <w:proofErr w:type="spellStart"/>
-            <w:r>
-              <w:rPr>
-                <w:lang w:val="fr-CH"/>
-              </w:rPr>
-              <w:t>a</w:t>
-            </w:r>
-            <w:proofErr w:type="spellEnd"/>
-            <w:r>
-              <w:rPr>
-                <w:lang w:val="fr-CH"/>
-              </w:rPr>
-              <w:t xml:space="preserve"> une catastrophe naturelle </w:t>
+              <w:t xml:space="preserve">Mise hors service suite a une catastrophe naturelle </w:t>
             </w:r>
           </w:p>
         </w:tc>
@@ -27305,13 +26807,8 @@
             <w:pPr>
               <w:pStyle w:val="AbsatzTab10Pt1-1KurFett"/>
             </w:pPr>
-            <w:proofErr w:type="gramStart"/>
-            <w:r>
-              <w:t>Légende:</w:t>
-            </w:r>
-            <w:proofErr w:type="gramEnd"/>
-            <w:r>
-              <w:t xml:space="preserve"> </w:t>
+            <w:r>
+              <w:t xml:space="preserve">Légende: </w:t>
             </w:r>
             <w:r>
               <w:tab/>
@@ -27471,21 +26968,7 @@
         <w:rPr>
           <w:lang w:val="fr-CH"/>
         </w:rPr>
-        <w:t xml:space="preserve">La procédure de transmission des problèmes est décrite de manière neutre et spécifie les différents rôles. Elle définit comment les conflits ou les problèmes insolubles doivent être confiés à un échelon supérieur du </w:t>
-      </w:r>
-      <w:proofErr w:type="gramStart"/>
-      <w:r>
-        <w:rPr>
-          <w:lang w:val="fr-CH"/>
-        </w:rPr>
-        <w:t>projet:</w:t>
-      </w:r>
-      <w:proofErr w:type="gramEnd"/>
-      <w:r>
-        <w:rPr>
-          <w:lang w:val="fr-CH"/>
-        </w:rPr>
-        <w:t xml:space="preserve"> du niveau hiérarchique de la conduite à celui du pilotage, et ensuite au sein de celui-ci à l’échelon suivant. </w:t>
+        <w:t xml:space="preserve">La procédure de transmission des problèmes est décrite de manière neutre et spécifie les différents rôles. Elle définit comment les conflits ou les problèmes insolubles doivent être confiés à un échelon supérieur du projet: du niveau hiérarchique de la conduite à celui du pilotage, et ensuite au sein de celui-ci à l’échelon suivant. </w:t>
       </w:r>
     </w:p>
     <w:p>
@@ -27560,16 +27043,8 @@
         <w:rPr>
           <w:lang w:val="fr-CH"/>
         </w:rPr>
-        <w:t xml:space="preserve">Pour que les documents liés au projet puissent être identifiés facilement et sans ambiguïté, les noms des fichiers doivent respecter les conventions </w:t>
-      </w:r>
-      <w:proofErr w:type="gramStart"/>
-      <w:r>
-        <w:rPr>
-          <w:lang w:val="fr-CH"/>
-        </w:rPr>
-        <w:t>suivantes:</w:t>
-      </w:r>
-      <w:proofErr w:type="gramEnd"/>
+        <w:t>Pour que les documents liés au projet puissent être identifiés facilement et sans ambiguïté, les noms des fichiers doivent respecter les conventions suivantes:</w:t>
+      </w:r>
     </w:p>
     <w:p>
       <w:pPr>
@@ -27583,23 +27058,7 @@
         <w:rPr>
           <w:lang w:val="fr-CH"/>
         </w:rPr>
-        <w:t xml:space="preserve">Nom du projet-désignation du </w:t>
-      </w:r>
-      <w:proofErr w:type="spellStart"/>
-      <w:proofErr w:type="gramStart"/>
-      <w:r>
-        <w:rPr>
-          <w:lang w:val="fr-CH"/>
-        </w:rPr>
-        <w:t>document.type</w:t>
-      </w:r>
-      <w:proofErr w:type="spellEnd"/>
-      <w:proofErr w:type="gramEnd"/>
-      <w:r>
-        <w:rPr>
-          <w:lang w:val="fr-CH"/>
-        </w:rPr>
-        <w:t xml:space="preserve"> de fichier</w:t>
+        <w:t>Nom du projet-désignation du document.type de fichier</w:t>
       </w:r>
     </w:p>
     <w:p>
@@ -27609,14 +27068,12 @@
           <w:lang w:val="fr-CH"/>
         </w:rPr>
       </w:pPr>
-      <w:proofErr w:type="gramStart"/>
       <w:r>
         <w:rPr>
           <w:lang w:val="fr-CH"/>
         </w:rPr>
         <w:t>Exemple:</w:t>
       </w:r>
-      <w:proofErr w:type="gramEnd"/>
     </w:p>
     <w:p>
       <w:pPr>
@@ -27663,16 +27120,8 @@
         <w:rPr>
           <w:lang w:val="fr-CH"/>
         </w:rPr>
-        <w:t xml:space="preserve">Utilisation de numéros de </w:t>
-      </w:r>
-      <w:proofErr w:type="gramStart"/>
-      <w:r>
-        <w:rPr>
-          <w:lang w:val="fr-CH"/>
-        </w:rPr>
-        <w:t>version:</w:t>
-      </w:r>
-      <w:proofErr w:type="gramEnd"/>
+        <w:t>Utilisation de numéros de version:</w:t>
+      </w:r>
     </w:p>
     <w:p>
       <w:pPr>
@@ -27756,21 +27205,7 @@
         <w:rPr>
           <w:lang w:val="fr-CH"/>
         </w:rPr>
-        <w:t xml:space="preserve">Ce graphique est modifiable avec Microsoft PowerPoint (clic droit – Objet </w:t>
-      </w:r>
-      <w:proofErr w:type="spellStart"/>
-      <w:r>
-        <w:rPr>
-          <w:lang w:val="fr-CH"/>
-        </w:rPr>
-        <w:t>Presentation</w:t>
-      </w:r>
-      <w:proofErr w:type="spellEnd"/>
-      <w:r>
-        <w:rPr>
-          <w:lang w:val="fr-CH"/>
-        </w:rPr>
-        <w:t xml:space="preserve"> – Ouvrir)</w:t>
+        <w:t>Ce graphique est modifiable avec Microsoft PowerPoint (clic droit – Objet Presentation – Ouvrir)</w:t>
       </w:r>
     </w:p>
     <w:p>
@@ -27785,10 +27220,10 @@
           <w:lang w:val="fr-CH"/>
         </w:rPr>
         <w:object w:dxaOrig="7202" w:dyaOrig="5397" w14:anchorId="0D4AE20B">
-          <v:shape id="_x0000_i1027" type="#_x0000_t75" style="width:350.25pt;height:251.25pt" o:ole="">
+          <v:shape id="_x0000_i1027" type="#_x0000_t75" style="width:350.35pt;height:251.4pt" o:ole="">
             <v:imagedata r:id="rId17" o:title="" croptop="6444f" cropbottom="6748f" cropleft="6676f" cropright="3951f"/>
           </v:shape>
-          <o:OLEObject Type="Embed" ProgID="PowerPoint.Show.12" ShapeID="_x0000_i1027" DrawAspect="Content" ObjectID="_1646484745" r:id="rId18"/>
+          <o:OLEObject Type="Embed" ProgID="PowerPoint.Show.12" ShapeID="_x0000_i1027" DrawAspect="Content" ObjectID="_1646484977" r:id="rId18"/>
         </w:object>
       </w:r>
     </w:p>
@@ -27907,16 +27342,8 @@
         <w:rPr>
           <w:lang w:val="fr-CH"/>
         </w:rPr>
-        <w:t>Exemple pour un procès-</w:t>
-      </w:r>
-      <w:proofErr w:type="gramStart"/>
-      <w:r>
-        <w:rPr>
-          <w:lang w:val="fr-CH"/>
-        </w:rPr>
-        <w:t>verbal:</w:t>
-      </w:r>
-      <w:proofErr w:type="gramEnd"/>
+        <w:t>Exemple pour un procès-verbal:</w:t>
+      </w:r>
     </w:p>
     <w:p>
       <w:pPr>
@@ -27971,21 +27398,7 @@
         <w:rPr>
           <w:lang w:val="fr-CH"/>
         </w:rPr>
-        <w:t xml:space="preserve">Conseil relatif à l’utilisation d’une référence </w:t>
-      </w:r>
-      <w:proofErr w:type="gramStart"/>
-      <w:r>
-        <w:rPr>
-          <w:lang w:val="fr-CH"/>
-        </w:rPr>
-        <w:t>temporelle:</w:t>
-      </w:r>
-      <w:proofErr w:type="gramEnd"/>
-      <w:r>
-        <w:rPr>
-          <w:lang w:val="fr-CH"/>
-        </w:rPr>
-        <w:t xml:space="preserve"> </w:t>
+        <w:t xml:space="preserve">Conseil relatif à l’utilisation d’une référence temporelle: </w:t>
       </w:r>
     </w:p>
     <w:p>
@@ -28028,21 +27441,7 @@
         <w:rPr>
           <w:lang w:val="fr-CH"/>
         </w:rPr>
-        <w:t xml:space="preserve">Nom du projet-désignation du </w:t>
-      </w:r>
-      <w:proofErr w:type="spellStart"/>
-      <w:r>
-        <w:rPr>
-          <w:lang w:val="fr-CH"/>
-        </w:rPr>
-        <w:t>document-AAMMJJ.type</w:t>
-      </w:r>
-      <w:proofErr w:type="spellEnd"/>
-      <w:r>
-        <w:rPr>
-          <w:lang w:val="fr-CH"/>
-        </w:rPr>
-        <w:t xml:space="preserve"> de fichier</w:t>
+        <w:t>Nom du projet-désignation du document-AAMMJJ.type de fichier</w:t>
       </w:r>
     </w:p>
     <w:p>
@@ -28052,14 +27451,12 @@
           <w:lang w:val="fr-CH"/>
         </w:rPr>
       </w:pPr>
-      <w:proofErr w:type="gramStart"/>
       <w:r>
         <w:rPr>
           <w:lang w:val="fr-CH"/>
         </w:rPr>
         <w:t>Exemple:</w:t>
       </w:r>
-      <w:proofErr w:type="gramEnd"/>
     </w:p>
     <w:p>
       <w:pPr>
@@ -28107,21 +27504,7 @@
         <w:rPr>
           <w:lang w:val="fr-CH"/>
         </w:rPr>
-        <w:t xml:space="preserve">Ce graphique est modifiable avec Microsoft PowerPoint (clic droit – Objet </w:t>
-      </w:r>
-      <w:proofErr w:type="spellStart"/>
-      <w:r>
-        <w:rPr>
-          <w:lang w:val="fr-CH"/>
-        </w:rPr>
-        <w:t>Presentation</w:t>
-      </w:r>
-      <w:proofErr w:type="spellEnd"/>
-      <w:r>
-        <w:rPr>
-          <w:lang w:val="fr-CH"/>
-        </w:rPr>
-        <w:t xml:space="preserve"> – Ouvrir)</w:t>
+        <w:t>Ce graphique est modifiable avec Microsoft PowerPoint (clic droit – Objet Presentation – Ouvrir)</w:t>
       </w:r>
     </w:p>
     <w:p>
@@ -28137,10 +27520,10 @@
           <w:lang w:val="fr-CH"/>
         </w:rPr>
         <w:object w:dxaOrig="9603" w:dyaOrig="5397" w14:anchorId="0CCE823C">
-          <v:shape id="_x0000_i1028" type="#_x0000_t75" style="width:473.25pt;height:265.5pt" o:ole="">
+          <v:shape id="_x0000_i1028" type="#_x0000_t75" style="width:473.6pt;height:265.65pt" o:ole="">
             <v:imagedata r:id="rId19" o:title=""/>
           </v:shape>
-          <o:OLEObject Type="Embed" ProgID="PowerPoint.Show.12" ShapeID="_x0000_i1028" DrawAspect="Content" ObjectID="_1646484746" r:id="rId20"/>
+          <o:OLEObject Type="Embed" ProgID="PowerPoint.Show.12" ShapeID="_x0000_i1028" DrawAspect="Content" ObjectID="_1646484978" r:id="rId20"/>
         </w:object>
       </w:r>
     </w:p>
@@ -28559,14 +27942,27 @@
               <w:szCs w:val="18"/>
             </w:rPr>
           </w:pPr>
-          <w:fldSimple w:instr=" FILENAME \* LOWER \* MERGEFORMAT ">
-            <w:r>
-              <w:rPr>
-                <w:noProof/>
-              </w:rPr>
-              <w:t>document2</w:t>
-            </w:r>
-          </w:fldSimple>
+          <w:r>
+            <w:fldChar w:fldCharType="begin"/>
+          </w:r>
+          <w:r>
+            <w:instrText xml:space="preserve"> FILENAME \* LOWER \* MERGEFORMAT </w:instrText>
+          </w:r>
+          <w:r>
+            <w:fldChar w:fldCharType="separate"/>
+          </w:r>
+          <w:r>
+            <w:rPr>
+              <w:noProof/>
+            </w:rPr>
+            <w:t>document2</w:t>
+          </w:r>
+          <w:r>
+            <w:rPr>
+              <w:noProof/>
+            </w:rPr>
+            <w:fldChar w:fldCharType="end"/>
+          </w:r>
         </w:p>
       </w:tc>
     </w:tr>
@@ -29039,15 +28435,7 @@
             <w:pStyle w:val="En-tte"/>
           </w:pPr>
           <w:r>
-            <w:t>Société (</w:t>
-          </w:r>
-          <w:proofErr w:type="spellStart"/>
-          <w:r>
-            <w:t>ligne</w:t>
-          </w:r>
-          <w:proofErr w:type="spellEnd"/>
-          <w:r>
-            <w:t xml:space="preserve"> 1)</w:t>
+            <w:t>Société (ligne 1)</w:t>
           </w:r>
         </w:p>
         <w:p>
@@ -29055,15 +28443,7 @@
             <w:pStyle w:val="KopfzeileFett"/>
           </w:pPr>
           <w:r>
-            <w:t>Société (</w:t>
-          </w:r>
-          <w:proofErr w:type="spellStart"/>
-          <w:r>
-            <w:t>ligne</w:t>
-          </w:r>
-          <w:proofErr w:type="spellEnd"/>
-          <w:r>
-            <w:t xml:space="preserve"> 2)</w:t>
+            <w:t>Société (ligne 2)</w:t>
           </w:r>
         </w:p>
         <w:p>
@@ -32963,7 +32343,7 @@
     </w:rPrDefault>
     <w:pPrDefault/>
   </w:docDefaults>
-  <w:latentStyles w:defLockedState="0" w:defUIPriority="99" w:defSemiHidden="0" w:defUnhideWhenUsed="0" w:defQFormat="0" w:count="377">
+  <w:latentStyles w:defLockedState="0" w:defUIPriority="99" w:defSemiHidden="0" w:defUnhideWhenUsed="0" w:defQFormat="0" w:count="376">
     <w:lsdException w:name="Normal" w:uiPriority="0"/>
     <w:lsdException w:name="heading 1" w:uiPriority="0" w:qFormat="1"/>
     <w:lsdException w:name="heading 2" w:semiHidden="1" w:uiPriority="0" w:unhideWhenUsed="1" w:qFormat="1"/>
@@ -33069,6 +32449,7 @@
     <w:lsdException w:name="HTML Sample" w:semiHidden="1" w:unhideWhenUsed="1"/>
     <w:lsdException w:name="HTML Typewriter" w:semiHidden="1" w:unhideWhenUsed="1"/>
     <w:lsdException w:name="HTML Variable" w:semiHidden="1" w:unhideWhenUsed="1"/>
+    <w:lsdException w:name="Normal Table" w:semiHidden="1" w:unhideWhenUsed="1"/>
     <w:lsdException w:name="annotation subject" w:semiHidden="1" w:unhideWhenUsed="1"/>
     <w:lsdException w:name="No List" w:semiHidden="1" w:unhideWhenUsed="1"/>
     <w:lsdException w:name="Outline List 1" w:semiHidden="1" w:unhideWhenUsed="1"/>
@@ -33115,8 +32496,10 @@
     <w:lsdException w:name="Table Subtle 2" w:semiHidden="1" w:unhideWhenUsed="1"/>
     <w:lsdException w:name="Table Web 1" w:semiHidden="1" w:unhideWhenUsed="1"/>
     <w:lsdException w:name="Table Web 2" w:semiHidden="1" w:unhideWhenUsed="1"/>
+    <w:lsdException w:name="Table Web 3" w:semiHidden="1" w:unhideWhenUsed="1"/>
     <w:lsdException w:name="Balloon Text" w:semiHidden="1" w:unhideWhenUsed="1"/>
     <w:lsdException w:name="Table Grid" w:uiPriority="39"/>
+    <w:lsdException w:name="Table Theme" w:semiHidden="1" w:unhideWhenUsed="1"/>
     <w:lsdException w:name="Placeholder Text" w:semiHidden="1"/>
     <w:lsdException w:name="No Spacing" w:uiPriority="1" w:qFormat="1"/>
     <w:lsdException w:name="Light Shading" w:uiPriority="60"/>
@@ -33337,7 +32720,6 @@
     <w:lsdException w:name="Hashtag" w:semiHidden="1" w:unhideWhenUsed="1"/>
     <w:lsdException w:name="Unresolved Mention" w:semiHidden="1" w:unhideWhenUsed="1"/>
     <w:lsdException w:name="Smart Link" w:semiHidden="1" w:unhideWhenUsed="1"/>
-    <w:lsdException w:name="Smart Link Error" w:semiHidden="1" w:unhideWhenUsed="1"/>
   </w:latentStyles>
   <w:style w:type="paragraph" w:default="1" w:styleId="Normal">
     <w:name w:val="Normal"/>
@@ -35158,7 +34540,7 @@
     <w:sig w:usb0="E0002EFF" w:usb1="C000785B" w:usb2="00000009" w:usb3="00000000" w:csb0="000001FF" w:csb1="00000000"/>
   </w:font>
   <w:font w:name="Helvetica">
-    <w:panose1 w:val="020B0504020202020204"/>
+    <w:panose1 w:val="020B0604020202020204"/>
     <w:charset w:val="00"/>
     <w:family w:val="swiss"/>
     <w:pitch w:val="variable"/>
@@ -35169,7 +34551,7 @@
     <w:charset w:val="00"/>
     <w:family w:val="swiss"/>
     <w:pitch w:val="variable"/>
-    <w:sig w:usb0="E0002EFF" w:usb1="C000247B" w:usb2="00000009" w:usb3="00000000" w:csb0="000001FF" w:csb1="00000000"/>
+    <w:sig w:usb0="E4002EFF" w:usb1="C000247B" w:usb2="00000009" w:usb3="00000000" w:csb0="000001FF" w:csb1="00000000"/>
   </w:font>
   <w:font w:name="Monotype Sorts">
     <w:altName w:val="BR-OCRB"/>
@@ -35183,7 +34565,7 @@
     <w:charset w:val="00"/>
     <w:family w:val="swiss"/>
     <w:pitch w:val="variable"/>
-    <w:sig w:usb0="E0002AFF" w:usb1="C000247B" w:usb2="00000009" w:usb3="00000000" w:csb0="000001FF" w:csb1="00000000"/>
+    <w:sig w:usb0="E4002EFF" w:usb1="C000247B" w:usb2="00000009" w:usb3="00000000" w:csb0="000001FF" w:csb1="00000000"/>
   </w:font>
   <w:font w:name="PMingLiU">
     <w:altName w:val="新細明體"/>
@@ -35236,6 +34618,7 @@
     <w:rsidRoot w:val="007177F8"/>
     <w:rsid w:val="002052F3"/>
     <w:rsid w:val="00223621"/>
+    <w:rsid w:val="00235E18"/>
     <w:rsid w:val="006B0E33"/>
     <w:rsid w:val="007177F8"/>
     <w:rsid w:val="007F526F"/>
@@ -35258,7 +34641,7 @@
   </m:mathPr>
   <w:themeFontLang w:val="fr-FR"/>
   <w:clrSchemeMapping w:bg1="light1" w:t1="dark1" w:bg2="light2" w:t2="dark2" w:accent1="accent1" w:accent2="accent2" w:accent3="accent3" w:accent4="accent4" w:accent5="accent5" w:accent6="accent6" w:hyperlink="hyperlink" w:followedHyperlink="followedHyperlink"/>
-  <w:decimalSymbol w:val="."/>
+  <w:decimalSymbol w:val=","/>
   <w:listSeparator w:val=";"/>
   <w15:chartTrackingRefBased/>
 </w:settings>
@@ -35281,7 +34664,7 @@
       </w:pPr>
     </w:pPrDefault>
   </w:docDefaults>
-  <w:latentStyles w:defLockedState="0" w:defUIPriority="99" w:defSemiHidden="0" w:defUnhideWhenUsed="0" w:defQFormat="0" w:count="377">
+  <w:latentStyles w:defLockedState="0" w:defUIPriority="99" w:defSemiHidden="0" w:defUnhideWhenUsed="0" w:defQFormat="0" w:count="376">
     <w:lsdException w:name="Normal" w:uiPriority="0" w:qFormat="1"/>
     <w:lsdException w:name="heading 1" w:uiPriority="9" w:qFormat="1"/>
     <w:lsdException w:name="heading 2" w:semiHidden="1" w:uiPriority="9" w:unhideWhenUsed="1" w:qFormat="1"/>
@@ -35387,6 +34770,7 @@
     <w:lsdException w:name="HTML Sample" w:semiHidden="1" w:unhideWhenUsed="1"/>
     <w:lsdException w:name="HTML Typewriter" w:semiHidden="1" w:unhideWhenUsed="1"/>
     <w:lsdException w:name="HTML Variable" w:semiHidden="1" w:unhideWhenUsed="1"/>
+    <w:lsdException w:name="Normal Table" w:semiHidden="1" w:unhideWhenUsed="1"/>
     <w:lsdException w:name="annotation subject" w:semiHidden="1" w:unhideWhenUsed="1"/>
     <w:lsdException w:name="No List" w:semiHidden="1" w:unhideWhenUsed="1"/>
     <w:lsdException w:name="Outline List 1" w:semiHidden="1" w:unhideWhenUsed="1"/>
@@ -35433,8 +34817,10 @@
     <w:lsdException w:name="Table Subtle 2" w:semiHidden="1" w:unhideWhenUsed="1"/>
     <w:lsdException w:name="Table Web 1" w:semiHidden="1" w:unhideWhenUsed="1"/>
     <w:lsdException w:name="Table Web 2" w:semiHidden="1" w:unhideWhenUsed="1"/>
+    <w:lsdException w:name="Table Web 3" w:semiHidden="1" w:unhideWhenUsed="1"/>
     <w:lsdException w:name="Balloon Text" w:semiHidden="1" w:unhideWhenUsed="1"/>
     <w:lsdException w:name="Table Grid" w:uiPriority="39"/>
+    <w:lsdException w:name="Table Theme" w:semiHidden="1" w:unhideWhenUsed="1"/>
     <w:lsdException w:name="Placeholder Text" w:semiHidden="1"/>
     <w:lsdException w:name="No Spacing" w:uiPriority="1" w:qFormat="1"/>
     <w:lsdException w:name="Light Shading" w:uiPriority="60"/>
@@ -35655,7 +35041,6 @@
     <w:lsdException w:name="Hashtag" w:semiHidden="1" w:unhideWhenUsed="1"/>
     <w:lsdException w:name="Unresolved Mention" w:semiHidden="1" w:unhideWhenUsed="1"/>
     <w:lsdException w:name="Smart Link" w:semiHidden="1" w:unhideWhenUsed="1"/>
-    <w:lsdException w:name="Smart Link Error" w:semiHidden="1" w:unhideWhenUsed="1"/>
   </w:latentStyles>
   <w:style w:type="paragraph" w:default="1" w:styleId="Normal">
     <w:name w:val="Normal"/>
@@ -35978,6 +35363,21 @@
 </file>
 
 <file path=customXml/item1.xml><?xml version="1.0" encoding="utf-8"?>
+<p:properties xmlns:p="http://schemas.microsoft.com/office/2006/metadata/properties" xmlns:xsi="http://www.w3.org/2001/XMLSchema-instance" xmlns:pc="http://schemas.microsoft.com/office/infopath/2007/PartnerControls">
+  <documentManagement/>
+</p:properties>
+</file>
+
+<file path=customXml/item2.xml><?xml version="1.0" encoding="utf-8"?>
+<?mso-contentType ?>
+<FormTemplates xmlns="http://schemas.microsoft.com/sharepoint/v3/contenttype/forms">
+  <Display>DocumentLibraryForm</Display>
+  <Edit>DocumentLibraryForm</Edit>
+  <New>DocumentLibraryForm</New>
+</FormTemplates>
+</file>
+
+<file path=customXml/item3.xml><?xml version="1.0" encoding="utf-8"?>
 <ct:contentTypeSchema xmlns:ct="http://schemas.microsoft.com/office/2006/metadata/contentType" xmlns:ma="http://schemas.microsoft.com/office/2006/metadata/properties/metaAttributes" ct:_="" ma:_="" ma:contentTypeName="Document" ma:contentTypeID="0x01010028D00B648868CD498F71DBAE3098F591" ma:contentTypeVersion="0" ma:contentTypeDescription="Crée un document." ma:contentTypeScope="" ma:versionID="402474847593b2a4b9da46a96d188a25">
   <xsd:schema xmlns:xsd="http://www.w3.org/2001/XMLSchema" xmlns:xs="http://www.w3.org/2001/XMLSchema" xmlns:p="http://schemas.microsoft.com/office/2006/metadata/properties" targetNamespace="http://schemas.microsoft.com/office/2006/metadata/properties" ma:root="true" ma:fieldsID="8657e7340bb8c21ff0e879d598f0a57e">
     <xsd:element name="properties">
@@ -36091,26 +35491,28 @@
 </ct:contentTypeSchema>
 </file>
 
-<file path=customXml/item2.xml><?xml version="1.0" encoding="utf-8"?>
-<?mso-contentType ?>
-<FormTemplates xmlns="http://schemas.microsoft.com/sharepoint/v3/contenttype/forms">
-  <Display>DocumentLibraryForm</Display>
-  <Edit>DocumentLibraryForm</Edit>
-  <New>DocumentLibraryForm</New>
-</FormTemplates>
-</file>
-
-<file path=customXml/item3.xml><?xml version="1.0" encoding="utf-8"?>
-<p:properties xmlns:p="http://schemas.microsoft.com/office/2006/metadata/properties" xmlns:xsi="http://www.w3.org/2001/XMLSchema-instance" xmlns:pc="http://schemas.microsoft.com/office/infopath/2007/PartnerControls">
-  <documentManagement/>
-</p:properties>
-</file>
-
 <file path=customXml/item4.xml><?xml version="1.0" encoding="utf-8"?>
 <b:Sources xmlns:b="http://schemas.openxmlformats.org/officeDocument/2006/bibliography" xmlns="http://schemas.openxmlformats.org/officeDocument/2006/bibliography" SelectedStyle="\APASixthEditionOfficeOnline.xsl" StyleName="APA" Version="6"/>
 </file>
 
 <file path=customXml/itemProps1.xml><?xml version="1.0" encoding="utf-8"?>
+<ds:datastoreItem xmlns:ds="http://schemas.openxmlformats.org/officeDocument/2006/customXml" ds:itemID="{C8BAB1DC-465D-4CC0-855E-C61FCFA63FD7}">
+  <ds:schemaRefs>
+    <ds:schemaRef ds:uri="http://schemas.microsoft.com/office/2006/metadata/properties"/>
+    <ds:schemaRef ds:uri="http://schemas.microsoft.com/office/infopath/2007/PartnerControls"/>
+  </ds:schemaRefs>
+</ds:datastoreItem>
+</file>
+
+<file path=customXml/itemProps2.xml><?xml version="1.0" encoding="utf-8"?>
+<ds:datastoreItem xmlns:ds="http://schemas.openxmlformats.org/officeDocument/2006/customXml" ds:itemID="{931ADB68-B671-4BCA-88A9-1473FFF3D459}">
+  <ds:schemaRefs>
+    <ds:schemaRef ds:uri="http://schemas.microsoft.com/sharepoint/v3/contenttype/forms"/>
+  </ds:schemaRefs>
+</ds:datastoreItem>
+</file>
+
+<file path=customXml/itemProps3.xml><?xml version="1.0" encoding="utf-8"?>
 <ds:datastoreItem xmlns:ds="http://schemas.openxmlformats.org/officeDocument/2006/customXml" ds:itemID="{32A205FF-524F-46DB-90B9-262DAFC8137E}">
   <ds:schemaRefs>
     <ds:schemaRef ds:uri="http://schemas.microsoft.com/office/2006/metadata/contentType"/>
@@ -36126,25 +35528,8 @@
 </ds:datastoreItem>
 </file>
 
-<file path=customXml/itemProps2.xml><?xml version="1.0" encoding="utf-8"?>
-<ds:datastoreItem xmlns:ds="http://schemas.openxmlformats.org/officeDocument/2006/customXml" ds:itemID="{931ADB68-B671-4BCA-88A9-1473FFF3D459}">
-  <ds:schemaRefs>
-    <ds:schemaRef ds:uri="http://schemas.microsoft.com/sharepoint/v3/contenttype/forms"/>
-  </ds:schemaRefs>
-</ds:datastoreItem>
-</file>
-
-<file path=customXml/itemProps3.xml><?xml version="1.0" encoding="utf-8"?>
-<ds:datastoreItem xmlns:ds="http://schemas.openxmlformats.org/officeDocument/2006/customXml" ds:itemID="{C8BAB1DC-465D-4CC0-855E-C61FCFA63FD7}">
-  <ds:schemaRefs>
-    <ds:schemaRef ds:uri="http://schemas.microsoft.com/office/2006/metadata/properties"/>
-    <ds:schemaRef ds:uri="http://schemas.microsoft.com/office/infopath/2007/PartnerControls"/>
-  </ds:schemaRefs>
-</ds:datastoreItem>
-</file>
-
 <file path=customXml/itemProps4.xml><?xml version="1.0" encoding="utf-8"?>
-<ds:datastoreItem xmlns:ds="http://schemas.openxmlformats.org/officeDocument/2006/customXml" ds:itemID="{F287849D-D0DB-4CDD-8646-F20377818BDE}">
+<ds:datastoreItem xmlns:ds="http://schemas.openxmlformats.org/officeDocument/2006/customXml" ds:itemID="{0BC3326A-9FCE-48B0-AD00-A7CDE8AE8618}">
   <ds:schemaRefs>
     <ds:schemaRef ds:uri="http://schemas.openxmlformats.org/officeDocument/2006/bibliography"/>
   </ds:schemaRefs>
